--- a/hw09/hw09a.docx
+++ b/hw09/hw09a.docx
@@ -799,7 +799,7 @@
               <w:pStyle w:val="a3"/>
               <w:ind w:leftChars="0" w:left="0"/>
               <w:rPr>
-                <w:rFonts w:cstheme="minorHAnsi" w:hint="eastAsia"/>
+                <w:rFonts w:cstheme="minorHAnsi"/>
                 <w:kern w:val="0"/>
                 <w:szCs w:val="24"/>
               </w:rPr>
@@ -839,7 +839,7 @@
               <w:pStyle w:val="a3"/>
               <w:ind w:leftChars="0" w:left="0"/>
               <w:rPr>
-                <w:rFonts w:cstheme="minorHAnsi" w:hint="eastAsia"/>
+                <w:rFonts w:cstheme="minorHAnsi"/>
                 <w:kern w:val="0"/>
                 <w:szCs w:val="24"/>
               </w:rPr>
@@ -879,7 +879,7 @@
               <w:pStyle w:val="a3"/>
               <w:ind w:leftChars="0" w:left="0"/>
               <w:rPr>
-                <w:rFonts w:cstheme="minorHAnsi" w:hint="eastAsia"/>
+                <w:rFonts w:cstheme="minorHAnsi"/>
                 <w:kern w:val="0"/>
                 <w:szCs w:val="24"/>
               </w:rPr>
@@ -919,7 +919,7 @@
               <w:pStyle w:val="a3"/>
               <w:ind w:leftChars="0" w:left="0"/>
               <w:rPr>
-                <w:rFonts w:cstheme="minorHAnsi" w:hint="eastAsia"/>
+                <w:rFonts w:cstheme="minorHAnsi"/>
                 <w:kern w:val="0"/>
                 <w:szCs w:val="24"/>
               </w:rPr>
@@ -961,7 +961,7 @@
               <w:pStyle w:val="a3"/>
               <w:ind w:leftChars="0" w:left="0"/>
               <w:rPr>
-                <w:rFonts w:cstheme="minorHAnsi" w:hint="eastAsia"/>
+                <w:rFonts w:cstheme="minorHAnsi"/>
                 <w:kern w:val="0"/>
                 <w:szCs w:val="24"/>
               </w:rPr>
@@ -985,7 +985,7 @@
               <w:pStyle w:val="a3"/>
               <w:ind w:leftChars="0" w:left="0"/>
               <w:rPr>
-                <w:rFonts w:cstheme="minorHAnsi" w:hint="eastAsia"/>
+                <w:rFonts w:cstheme="minorHAnsi"/>
                 <w:kern w:val="0"/>
                 <w:szCs w:val="24"/>
               </w:rPr>
@@ -1009,11 +1009,12 @@
               <w:pStyle w:val="a3"/>
               <w:ind w:leftChars="0" w:left="0"/>
               <w:rPr>
-                <w:rFonts w:cstheme="minorHAnsi" w:hint="eastAsia"/>
+                <w:rFonts w:cstheme="minorHAnsi"/>
                 <w:kern w:val="0"/>
                 <w:szCs w:val="24"/>
               </w:rPr>
             </w:pPr>
+            <w:proofErr w:type="spellStart"/>
             <w:r>
               <w:rPr>
                 <w:rFonts w:cstheme="minorHAnsi" w:hint="eastAsia"/>
@@ -1022,6 +1023,7 @@
               </w:rPr>
               <w:t>i</w:t>
             </w:r>
+            <w:proofErr w:type="spellEnd"/>
           </w:p>
         </w:tc>
         <w:tc>
@@ -1033,7 +1035,7 @@
               <w:pStyle w:val="a3"/>
               <w:ind w:leftChars="0" w:left="0"/>
               <w:rPr>
-                <w:rFonts w:cstheme="minorHAnsi" w:hint="eastAsia"/>
+                <w:rFonts w:cstheme="minorHAnsi"/>
                 <w:kern w:val="0"/>
                 <w:szCs w:val="24"/>
               </w:rPr>
@@ -1057,7 +1059,7 @@
               <w:pStyle w:val="a3"/>
               <w:ind w:leftChars="0" w:left="0"/>
               <w:rPr>
-                <w:rFonts w:cstheme="minorHAnsi" w:hint="eastAsia"/>
+                <w:rFonts w:cstheme="minorHAnsi"/>
                 <w:kern w:val="0"/>
                 <w:szCs w:val="24"/>
               </w:rPr>
@@ -1083,11 +1085,12 @@
               <w:pStyle w:val="a3"/>
               <w:ind w:leftChars="0" w:left="0"/>
               <w:rPr>
-                <w:rFonts w:cstheme="minorHAnsi" w:hint="eastAsia"/>
+                <w:rFonts w:cstheme="minorHAnsi"/>
                 <w:kern w:val="0"/>
                 <w:szCs w:val="24"/>
               </w:rPr>
             </w:pPr>
+            <w:proofErr w:type="spellStart"/>
             <w:r>
               <w:rPr>
                 <w:rFonts w:cstheme="minorHAnsi"/>
@@ -1096,6 +1099,7 @@
               </w:rPr>
               <w:t>freq</w:t>
             </w:r>
+            <w:proofErr w:type="spellEnd"/>
           </w:p>
         </w:tc>
         <w:tc>
@@ -1107,7 +1111,7 @@
               <w:pStyle w:val="a3"/>
               <w:ind w:leftChars="0" w:left="0"/>
               <w:rPr>
-                <w:rFonts w:cstheme="minorHAnsi" w:hint="eastAsia"/>
+                <w:rFonts w:cstheme="minorHAnsi"/>
                 <w:kern w:val="0"/>
                 <w:szCs w:val="24"/>
               </w:rPr>
@@ -1131,7 +1135,7 @@
               <w:pStyle w:val="a3"/>
               <w:ind w:leftChars="0" w:left="0"/>
               <w:rPr>
-                <w:rFonts w:cstheme="minorHAnsi" w:hint="eastAsia"/>
+                <w:rFonts w:cstheme="minorHAnsi"/>
                 <w:kern w:val="0"/>
                 <w:szCs w:val="24"/>
               </w:rPr>
@@ -1155,7 +1159,7 @@
               <w:pStyle w:val="a3"/>
               <w:ind w:leftChars="0" w:left="0"/>
               <w:rPr>
-                <w:rFonts w:cstheme="minorHAnsi" w:hint="eastAsia"/>
+                <w:rFonts w:cstheme="minorHAnsi"/>
                 <w:kern w:val="0"/>
                 <w:szCs w:val="24"/>
               </w:rPr>
@@ -1179,7 +1183,7 @@
               <w:pStyle w:val="a3"/>
               <w:ind w:leftChars="0" w:left="0"/>
               <w:rPr>
-                <w:rFonts w:cstheme="minorHAnsi" w:hint="eastAsia"/>
+                <w:rFonts w:cstheme="minorHAnsi"/>
                 <w:kern w:val="0"/>
                 <w:szCs w:val="24"/>
               </w:rPr>
@@ -1347,7 +1351,7 @@
         <w:spacing w:line="480" w:lineRule="auto"/>
         <w:ind w:leftChars="0" w:left="482" w:firstLineChars="200" w:firstLine="480"/>
         <w:rPr>
-          <w:rFonts w:cstheme="minorHAnsi" w:hint="eastAsia"/>
+          <w:rFonts w:cstheme="minorHAnsi"/>
           <w:kern w:val="0"/>
           <w:szCs w:val="24"/>
         </w:rPr>
@@ -1382,7 +1386,25 @@
           <w:kern w:val="0"/>
           <w:szCs w:val="24"/>
         </w:rPr>
-        <w:t xml:space="preserve"> O(n lg n) and</w:t>
+        <w:t xml:space="preserve"> </w:t>
+      </w:r>
+      <w:proofErr w:type="gramStart"/>
+      <w:r>
+        <w:rPr>
+          <w:rFonts w:cstheme="minorHAnsi"/>
+          <w:kern w:val="0"/>
+          <w:szCs w:val="24"/>
+        </w:rPr>
+        <w:t>O(</w:t>
+      </w:r>
+      <w:proofErr w:type="gramEnd"/>
+      <w:r>
+        <w:rPr>
+          <w:rFonts w:cstheme="minorHAnsi"/>
+          <w:kern w:val="0"/>
+          <w:szCs w:val="24"/>
+        </w:rPr>
+        <w:t>n lg n) and</w:t>
       </w:r>
       <w:r>
         <w:rPr>
@@ -1660,8 +1682,18 @@
                 <w:kern w:val="0"/>
                 <w:szCs w:val="24"/>
               </w:rPr>
-              <w:t>Node-&gt;(int)freq</w:t>
+              <w:t>Node-&gt;(int)</w:t>
             </w:r>
+            <w:proofErr w:type="spellStart"/>
+            <w:r>
+              <w:rPr>
+                <w:rFonts w:cstheme="minorHAnsi"/>
+                <w:kern w:val="0"/>
+                <w:szCs w:val="24"/>
+              </w:rPr>
+              <w:t>freq</w:t>
+            </w:r>
+            <w:proofErr w:type="spellEnd"/>
           </w:p>
         </w:tc>
         <w:tc>
@@ -2149,6 +2181,7 @@
         </w:rPr>
         <w:t xml:space="preserve">ap sort is a sorting method derives from Heap tree. With heap-representation of the array, heap sort can easily sort input array by </w:t>
       </w:r>
+      <w:proofErr w:type="spellStart"/>
       <w:r>
         <w:rPr>
           <w:rFonts w:cstheme="minorHAnsi"/>
@@ -2159,6 +2192,7 @@
         </w:rPr>
         <w:t>Heapify</w:t>
       </w:r>
+      <w:proofErr w:type="spellEnd"/>
       <w:r>
         <w:rPr>
           <w:rFonts w:cstheme="minorHAnsi"/>
@@ -2193,7 +2227,79 @@
           <w:kern w:val="0"/>
           <w:szCs w:val="24"/>
         </w:rPr>
-        <w:t xml:space="preserve">his method of Heapify is slightly different from the original one. It constantly Heapify the child item of the inserted node (i). The process is similar to the old one that it constantly get the </w:t>
+        <w:t xml:space="preserve">his method of </w:t>
+      </w:r>
+      <w:proofErr w:type="spellStart"/>
+      <w:r>
+        <w:rPr>
+          <w:rFonts w:cstheme="minorHAnsi"/>
+          <w:kern w:val="0"/>
+          <w:szCs w:val="24"/>
+        </w:rPr>
+        <w:t>Heapify</w:t>
+      </w:r>
+      <w:proofErr w:type="spellEnd"/>
+      <w:r>
+        <w:rPr>
+          <w:rFonts w:cstheme="minorHAnsi"/>
+          <w:kern w:val="0"/>
+          <w:szCs w:val="24"/>
+        </w:rPr>
+        <w:t xml:space="preserve"> is slightly different from the original one. It constantly </w:t>
+      </w:r>
+      <w:proofErr w:type="spellStart"/>
+      <w:r>
+        <w:rPr>
+          <w:rFonts w:cstheme="minorHAnsi"/>
+          <w:kern w:val="0"/>
+          <w:szCs w:val="24"/>
+        </w:rPr>
+        <w:t>Heapify</w:t>
+      </w:r>
+      <w:proofErr w:type="spellEnd"/>
+      <w:r>
+        <w:rPr>
+          <w:rFonts w:cstheme="minorHAnsi"/>
+          <w:kern w:val="0"/>
+          <w:szCs w:val="24"/>
+        </w:rPr>
+        <w:t xml:space="preserve"> the child item of the inserted node (</w:t>
+      </w:r>
+      <w:proofErr w:type="spellStart"/>
+      <w:r>
+        <w:rPr>
+          <w:rFonts w:cstheme="minorHAnsi"/>
+          <w:kern w:val="0"/>
+          <w:szCs w:val="24"/>
+        </w:rPr>
+        <w:t>i</w:t>
+      </w:r>
+      <w:proofErr w:type="spellEnd"/>
+      <w:r>
+        <w:rPr>
+          <w:rFonts w:cstheme="minorHAnsi"/>
+          <w:kern w:val="0"/>
+          <w:szCs w:val="24"/>
+        </w:rPr>
+        <w:t xml:space="preserve">). The process is similar to the old one that it constantly </w:t>
+      </w:r>
+      <w:proofErr w:type="gramStart"/>
+      <w:r>
+        <w:rPr>
+          <w:rFonts w:cstheme="minorHAnsi"/>
+          <w:kern w:val="0"/>
+          <w:szCs w:val="24"/>
+        </w:rPr>
+        <w:t>get</w:t>
+      </w:r>
+      <w:proofErr w:type="gramEnd"/>
+      <w:r>
+        <w:rPr>
+          <w:rFonts w:cstheme="minorHAnsi"/>
+          <w:kern w:val="0"/>
+          <w:szCs w:val="24"/>
+        </w:rPr>
+        <w:t xml:space="preserve"> the </w:t>
       </w:r>
       <w:r>
         <w:rPr>
@@ -2203,6 +2309,7 @@
         </w:rPr>
         <w:t xml:space="preserve">heaped first item and </w:t>
       </w:r>
+      <w:proofErr w:type="spellStart"/>
       <w:r>
         <w:rPr>
           <w:rFonts w:cstheme="minorHAnsi"/>
@@ -2210,7 +2317,16 @@
           <w:szCs w:val="24"/>
         </w:rPr>
         <w:lastRenderedPageBreak/>
-        <w:t>Heapify the rest of them.</w:t>
+        <w:t>Heapify</w:t>
+      </w:r>
+      <w:proofErr w:type="spellEnd"/>
+      <w:r>
+        <w:rPr>
+          <w:rFonts w:cstheme="minorHAnsi"/>
+          <w:kern w:val="0"/>
+          <w:szCs w:val="24"/>
+        </w:rPr>
+        <w:t xml:space="preserve"> the rest of them.</w:t>
       </w:r>
     </w:p>
     <w:p>
@@ -2393,8 +2509,21 @@
           <w:szCs w:val="18"/>
           <w:bdr w:val="none" w:sz="0" w:space="0" w:color="auto" w:frame="1"/>
         </w:rPr>
-        <w:t>, root i</w:t>
-      </w:r>
+        <w:t>, root </w:t>
+      </w:r>
+      <w:proofErr w:type="spellStart"/>
+      <w:r>
+        <w:rPr>
+          <w:rFonts w:ascii="Consolas" w:eastAsia="新細明體" w:hAnsi="Consolas" w:cs="新細明體"/>
+          <w:color w:val="008200"/>
+          <w:kern w:val="0"/>
+          <w:sz w:val="18"/>
+          <w:szCs w:val="18"/>
+          <w:bdr w:val="none" w:sz="0" w:space="0" w:color="auto" w:frame="1"/>
+        </w:rPr>
+        <w:t>i</w:t>
+      </w:r>
+      <w:proofErr w:type="spellEnd"/>
       <w:r>
         <w:rPr>
           <w:rFonts w:ascii="Consolas" w:eastAsia="新細明體" w:hAnsi="Consolas" w:cs="新細明體"/>
@@ -2524,8 +2653,34 @@
           <w:szCs w:val="18"/>
           <w:bdr w:val="none" w:sz="0" w:space="0" w:color="auto" w:frame="1"/>
         </w:rPr>
-        <w:t> Heapify(</w:t>
-      </w:r>
+        <w:t> </w:t>
+      </w:r>
+      <w:proofErr w:type="spellStart"/>
+      <w:proofErr w:type="gramStart"/>
+      <w:r>
+        <w:rPr>
+          <w:rFonts w:ascii="Consolas" w:eastAsia="新細明體" w:hAnsi="Consolas" w:cs="新細明體"/>
+          <w:color w:val="000000"/>
+          <w:kern w:val="0"/>
+          <w:sz w:val="18"/>
+          <w:szCs w:val="18"/>
+          <w:bdr w:val="none" w:sz="0" w:space="0" w:color="auto" w:frame="1"/>
+        </w:rPr>
+        <w:t>Heapify</w:t>
+      </w:r>
+      <w:proofErr w:type="spellEnd"/>
+      <w:r>
+        <w:rPr>
+          <w:rFonts w:ascii="Consolas" w:eastAsia="新細明體" w:hAnsi="Consolas" w:cs="新細明體"/>
+          <w:color w:val="000000"/>
+          <w:kern w:val="0"/>
+          <w:sz w:val="18"/>
+          <w:szCs w:val="18"/>
+          <w:bdr w:val="none" w:sz="0" w:space="0" w:color="auto" w:frame="1"/>
+        </w:rPr>
+        <w:t>(</w:t>
+      </w:r>
+      <w:proofErr w:type="gramEnd"/>
       <w:r>
         <w:rPr>
           <w:rFonts w:ascii="Consolas" w:eastAsia="新細明體" w:hAnsi="Consolas" w:cs="新細明體"/>
@@ -2548,16 +2703,29 @@
         </w:rPr>
         <w:t>, </w:t>
       </w:r>
-      <w:r>
-        <w:rPr>
-          <w:rFonts w:ascii="Consolas" w:eastAsia="新細明體" w:hAnsi="Consolas" w:cs="新細明體"/>
-          <w:color w:val="000000"/>
-          <w:kern w:val="0"/>
-          <w:sz w:val="18"/>
-          <w:szCs w:val="18"/>
-          <w:bdr w:val="none" w:sz="0" w:space="0" w:color="auto" w:frame="1"/>
-        </w:rPr>
-        <w:t>i, size</w:t>
+      <w:proofErr w:type="spellStart"/>
+      <w:r>
+        <w:rPr>
+          <w:rFonts w:ascii="Consolas" w:eastAsia="新細明體" w:hAnsi="Consolas" w:cs="新細明體"/>
+          <w:color w:val="000000"/>
+          <w:kern w:val="0"/>
+          <w:sz w:val="18"/>
+          <w:szCs w:val="18"/>
+          <w:bdr w:val="none" w:sz="0" w:space="0" w:color="auto" w:frame="1"/>
+        </w:rPr>
+        <w:t>i</w:t>
+      </w:r>
+      <w:proofErr w:type="spellEnd"/>
+      <w:r>
+        <w:rPr>
+          <w:rFonts w:ascii="Consolas" w:eastAsia="新細明體" w:hAnsi="Consolas" w:cs="新細明體"/>
+          <w:color w:val="000000"/>
+          <w:kern w:val="0"/>
+          <w:sz w:val="18"/>
+          <w:szCs w:val="18"/>
+          <w:bdr w:val="none" w:sz="0" w:space="0" w:color="auto" w:frame="1"/>
+        </w:rPr>
+        <w:t>, size</w:t>
       </w:r>
       <w:r>
         <w:rPr>
@@ -2642,7 +2810,55 @@
           <w:szCs w:val="18"/>
           <w:bdr w:val="none" w:sz="0" w:space="0" w:color="auto" w:frame="1"/>
         </w:rPr>
-        <w:t>    s := i;   </w:t>
+        <w:t>    </w:t>
+      </w:r>
+      <w:proofErr w:type="gramStart"/>
+      <w:r>
+        <w:rPr>
+          <w:rFonts w:ascii="Consolas" w:eastAsia="新細明體" w:hAnsi="Consolas" w:cs="新細明體"/>
+          <w:color w:val="000000"/>
+          <w:kern w:val="0"/>
+          <w:sz w:val="18"/>
+          <w:szCs w:val="18"/>
+          <w:bdr w:val="none" w:sz="0" w:space="0" w:color="auto" w:frame="1"/>
+        </w:rPr>
+        <w:t>s :</w:t>
+      </w:r>
+      <w:proofErr w:type="gramEnd"/>
+      <w:r>
+        <w:rPr>
+          <w:rFonts w:ascii="Consolas" w:eastAsia="新細明體" w:hAnsi="Consolas" w:cs="新細明體"/>
+          <w:color w:val="000000"/>
+          <w:kern w:val="0"/>
+          <w:sz w:val="18"/>
+          <w:szCs w:val="18"/>
+          <w:bdr w:val="none" w:sz="0" w:space="0" w:color="auto" w:frame="1"/>
+        </w:rPr>
+        <w:t>= </w:t>
+      </w:r>
+      <w:proofErr w:type="spellStart"/>
+      <w:r>
+        <w:rPr>
+          <w:rFonts w:ascii="Consolas" w:eastAsia="新細明體" w:hAnsi="Consolas" w:cs="新細明體"/>
+          <w:color w:val="000000"/>
+          <w:kern w:val="0"/>
+          <w:sz w:val="18"/>
+          <w:szCs w:val="18"/>
+          <w:bdr w:val="none" w:sz="0" w:space="0" w:color="auto" w:frame="1"/>
+        </w:rPr>
+        <w:t>i</w:t>
+      </w:r>
+      <w:proofErr w:type="spellEnd"/>
+      <w:r>
+        <w:rPr>
+          <w:rFonts w:ascii="Consolas" w:eastAsia="新細明體" w:hAnsi="Consolas" w:cs="新細明體"/>
+          <w:color w:val="000000"/>
+          <w:kern w:val="0"/>
+          <w:sz w:val="18"/>
+          <w:szCs w:val="18"/>
+          <w:bdr w:val="none" w:sz="0" w:space="0" w:color="auto" w:frame="1"/>
+        </w:rPr>
+        <w:t>;   </w:t>
       </w:r>
     </w:p>
     <w:p>
@@ -2679,7 +2895,55 @@
           <w:szCs w:val="18"/>
           <w:bdr w:val="none" w:sz="0" w:space="0" w:color="auto" w:frame="1"/>
         </w:rPr>
-        <w:t>    left := 2 * i + 1;   </w:t>
+        <w:t>    </w:t>
+      </w:r>
+      <w:proofErr w:type="gramStart"/>
+      <w:r>
+        <w:rPr>
+          <w:rFonts w:ascii="Consolas" w:eastAsia="新細明體" w:hAnsi="Consolas" w:cs="新細明體"/>
+          <w:color w:val="000000"/>
+          <w:kern w:val="0"/>
+          <w:sz w:val="18"/>
+          <w:szCs w:val="18"/>
+          <w:bdr w:val="none" w:sz="0" w:space="0" w:color="auto" w:frame="1"/>
+        </w:rPr>
+        <w:t>left :</w:t>
+      </w:r>
+      <w:proofErr w:type="gramEnd"/>
+      <w:r>
+        <w:rPr>
+          <w:rFonts w:ascii="Consolas" w:eastAsia="新細明體" w:hAnsi="Consolas" w:cs="新細明體"/>
+          <w:color w:val="000000"/>
+          <w:kern w:val="0"/>
+          <w:sz w:val="18"/>
+          <w:szCs w:val="18"/>
+          <w:bdr w:val="none" w:sz="0" w:space="0" w:color="auto" w:frame="1"/>
+        </w:rPr>
+        <w:t>= 2 * </w:t>
+      </w:r>
+      <w:proofErr w:type="spellStart"/>
+      <w:r>
+        <w:rPr>
+          <w:rFonts w:ascii="Consolas" w:eastAsia="新細明體" w:hAnsi="Consolas" w:cs="新細明體"/>
+          <w:color w:val="000000"/>
+          <w:kern w:val="0"/>
+          <w:sz w:val="18"/>
+          <w:szCs w:val="18"/>
+          <w:bdr w:val="none" w:sz="0" w:space="0" w:color="auto" w:frame="1"/>
+        </w:rPr>
+        <w:t>i</w:t>
+      </w:r>
+      <w:proofErr w:type="spellEnd"/>
+      <w:r>
+        <w:rPr>
+          <w:rFonts w:ascii="Consolas" w:eastAsia="新細明體" w:hAnsi="Consolas" w:cs="新細明體"/>
+          <w:color w:val="000000"/>
+          <w:kern w:val="0"/>
+          <w:sz w:val="18"/>
+          <w:szCs w:val="18"/>
+          <w:bdr w:val="none" w:sz="0" w:space="0" w:color="auto" w:frame="1"/>
+        </w:rPr>
+        <w:t> + 1;   </w:t>
       </w:r>
     </w:p>
     <w:p>
@@ -2716,7 +2980,55 @@
           <w:szCs w:val="18"/>
           <w:bdr w:val="none" w:sz="0" w:space="0" w:color="auto" w:frame="1"/>
         </w:rPr>
-        <w:t>    right := 2 * i + 2;    </w:t>
+        <w:t>    </w:t>
+      </w:r>
+      <w:proofErr w:type="gramStart"/>
+      <w:r>
+        <w:rPr>
+          <w:rFonts w:ascii="Consolas" w:eastAsia="新細明體" w:hAnsi="Consolas" w:cs="新細明體"/>
+          <w:color w:val="000000"/>
+          <w:kern w:val="0"/>
+          <w:sz w:val="18"/>
+          <w:szCs w:val="18"/>
+          <w:bdr w:val="none" w:sz="0" w:space="0" w:color="auto" w:frame="1"/>
+        </w:rPr>
+        <w:t>right :</w:t>
+      </w:r>
+      <w:proofErr w:type="gramEnd"/>
+      <w:r>
+        <w:rPr>
+          <w:rFonts w:ascii="Consolas" w:eastAsia="新細明體" w:hAnsi="Consolas" w:cs="新細明體"/>
+          <w:color w:val="000000"/>
+          <w:kern w:val="0"/>
+          <w:sz w:val="18"/>
+          <w:szCs w:val="18"/>
+          <w:bdr w:val="none" w:sz="0" w:space="0" w:color="auto" w:frame="1"/>
+        </w:rPr>
+        <w:t>= 2 * </w:t>
+      </w:r>
+      <w:proofErr w:type="spellStart"/>
+      <w:r>
+        <w:rPr>
+          <w:rFonts w:ascii="Consolas" w:eastAsia="新細明體" w:hAnsi="Consolas" w:cs="新細明體"/>
+          <w:color w:val="000000"/>
+          <w:kern w:val="0"/>
+          <w:sz w:val="18"/>
+          <w:szCs w:val="18"/>
+          <w:bdr w:val="none" w:sz="0" w:space="0" w:color="auto" w:frame="1"/>
+        </w:rPr>
+        <w:t>i</w:t>
+      </w:r>
+      <w:proofErr w:type="spellEnd"/>
+      <w:r>
+        <w:rPr>
+          <w:rFonts w:ascii="Consolas" w:eastAsia="新細明體" w:hAnsi="Consolas" w:cs="新細明體"/>
+          <w:color w:val="000000"/>
+          <w:kern w:val="0"/>
+          <w:sz w:val="18"/>
+          <w:szCs w:val="18"/>
+          <w:bdr w:val="none" w:sz="0" w:space="0" w:color="auto" w:frame="1"/>
+        </w:rPr>
+        <w:t> + 2;    </w:t>
       </w:r>
     </w:p>
     <w:p>
@@ -2825,7 +3137,31 @@
           <w:szCs w:val="18"/>
           <w:bdr w:val="none" w:sz="0" w:space="0" w:color="auto" w:frame="1"/>
         </w:rPr>
-        <w:t>[left]-&gt;freq &lt;</w:t>
+        <w:t>[left]-&gt;</w:t>
+      </w:r>
+      <w:proofErr w:type="spellStart"/>
+      <w:r>
+        <w:rPr>
+          <w:rFonts w:ascii="Consolas" w:eastAsia="新細明體" w:hAnsi="Consolas" w:cs="新細明體"/>
+          <w:color w:val="000000"/>
+          <w:kern w:val="0"/>
+          <w:sz w:val="18"/>
+          <w:szCs w:val="18"/>
+          <w:bdr w:val="none" w:sz="0" w:space="0" w:color="auto" w:frame="1"/>
+        </w:rPr>
+        <w:t>freq</w:t>
+      </w:r>
+      <w:proofErr w:type="spellEnd"/>
+      <w:r>
+        <w:rPr>
+          <w:rFonts w:ascii="Consolas" w:eastAsia="新細明體" w:hAnsi="Consolas" w:cs="新細明體"/>
+          <w:color w:val="000000"/>
+          <w:kern w:val="0"/>
+          <w:sz w:val="18"/>
+          <w:szCs w:val="18"/>
+          <w:bdr w:val="none" w:sz="0" w:space="0" w:color="auto" w:frame="1"/>
+        </w:rPr>
+        <w:t> &lt;</w:t>
       </w:r>
       <w:r>
         <w:rPr>
@@ -2858,7 +3194,31 @@
           <w:szCs w:val="18"/>
           <w:bdr w:val="none" w:sz="0" w:space="0" w:color="auto" w:frame="1"/>
         </w:rPr>
-        <w:t>[s]-&gt;freq) {  </w:t>
+        <w:t>[s]-&gt;</w:t>
+      </w:r>
+      <w:proofErr w:type="spellStart"/>
+      <w:r>
+        <w:rPr>
+          <w:rFonts w:ascii="Consolas" w:eastAsia="新細明體" w:hAnsi="Consolas" w:cs="新細明體"/>
+          <w:color w:val="000000"/>
+          <w:kern w:val="0"/>
+          <w:sz w:val="18"/>
+          <w:szCs w:val="18"/>
+          <w:bdr w:val="none" w:sz="0" w:space="0" w:color="auto" w:frame="1"/>
+        </w:rPr>
+        <w:t>freq</w:t>
+      </w:r>
+      <w:proofErr w:type="spellEnd"/>
+      <w:r>
+        <w:rPr>
+          <w:rFonts w:ascii="Consolas" w:eastAsia="新細明體" w:hAnsi="Consolas" w:cs="新細明體"/>
+          <w:color w:val="000000"/>
+          <w:kern w:val="0"/>
+          <w:sz w:val="18"/>
+          <w:szCs w:val="18"/>
+          <w:bdr w:val="none" w:sz="0" w:space="0" w:color="auto" w:frame="1"/>
+        </w:rPr>
+        <w:t>) {  </w:t>
       </w:r>
     </w:p>
     <w:p>
@@ -2895,7 +3255,19 @@
           <w:szCs w:val="18"/>
           <w:bdr w:val="none" w:sz="0" w:space="0" w:color="auto" w:frame="1"/>
         </w:rPr>
-        <w:t>        s </w:t>
+        <w:t>        </w:t>
+      </w:r>
+      <w:proofErr w:type="gramStart"/>
+      <w:r>
+        <w:rPr>
+          <w:rFonts w:ascii="Consolas" w:eastAsia="新細明體" w:hAnsi="Consolas" w:cs="新細明體"/>
+          <w:color w:val="000000"/>
+          <w:kern w:val="0"/>
+          <w:sz w:val="18"/>
+          <w:szCs w:val="18"/>
+          <w:bdr w:val="none" w:sz="0" w:space="0" w:color="auto" w:frame="1"/>
+        </w:rPr>
+        <w:t>s </w:t>
       </w:r>
       <w:r>
         <w:rPr>
@@ -2908,6 +3280,7 @@
         </w:rPr>
         <w:t>:</w:t>
       </w:r>
+      <w:proofErr w:type="gramEnd"/>
       <w:r>
         <w:rPr>
           <w:rFonts w:ascii="Consolas" w:eastAsia="新細明體" w:hAnsi="Consolas" w:cs="新細明體"/>
@@ -3037,7 +3410,31 @@
           <w:szCs w:val="18"/>
           <w:bdr w:val="none" w:sz="0" w:space="0" w:color="auto" w:frame="1"/>
         </w:rPr>
-        <w:t>[right]-&gt;freq &lt; </w:t>
+        <w:t>[right]-&gt;</w:t>
+      </w:r>
+      <w:proofErr w:type="spellStart"/>
+      <w:r>
+        <w:rPr>
+          <w:rFonts w:ascii="Consolas" w:eastAsia="新細明體" w:hAnsi="Consolas" w:cs="新細明體"/>
+          <w:color w:val="000000"/>
+          <w:kern w:val="0"/>
+          <w:sz w:val="18"/>
+          <w:szCs w:val="18"/>
+          <w:bdr w:val="none" w:sz="0" w:space="0" w:color="auto" w:frame="1"/>
+        </w:rPr>
+        <w:t>freq</w:t>
+      </w:r>
+      <w:proofErr w:type="spellEnd"/>
+      <w:r>
+        <w:rPr>
+          <w:rFonts w:ascii="Consolas" w:eastAsia="新細明體" w:hAnsi="Consolas" w:cs="新細明體"/>
+          <w:color w:val="000000"/>
+          <w:kern w:val="0"/>
+          <w:sz w:val="18"/>
+          <w:szCs w:val="18"/>
+          <w:bdr w:val="none" w:sz="0" w:space="0" w:color="auto" w:frame="1"/>
+        </w:rPr>
+        <w:t> &lt; </w:t>
       </w:r>
       <w:r>
         <w:rPr>
@@ -3059,7 +3456,31 @@
           <w:szCs w:val="18"/>
           <w:bdr w:val="none" w:sz="0" w:space="0" w:color="auto" w:frame="1"/>
         </w:rPr>
-        <w:t>[s]-&gt;freq) {  </w:t>
+        <w:t>[s]-&gt;</w:t>
+      </w:r>
+      <w:proofErr w:type="spellStart"/>
+      <w:r>
+        <w:rPr>
+          <w:rFonts w:ascii="Consolas" w:eastAsia="新細明體" w:hAnsi="Consolas" w:cs="新細明體"/>
+          <w:color w:val="000000"/>
+          <w:kern w:val="0"/>
+          <w:sz w:val="18"/>
+          <w:szCs w:val="18"/>
+          <w:bdr w:val="none" w:sz="0" w:space="0" w:color="auto" w:frame="1"/>
+        </w:rPr>
+        <w:t>freq</w:t>
+      </w:r>
+      <w:proofErr w:type="spellEnd"/>
+      <w:r>
+        <w:rPr>
+          <w:rFonts w:ascii="Consolas" w:eastAsia="新細明體" w:hAnsi="Consolas" w:cs="新細明體"/>
+          <w:color w:val="000000"/>
+          <w:kern w:val="0"/>
+          <w:sz w:val="18"/>
+          <w:szCs w:val="18"/>
+          <w:bdr w:val="none" w:sz="0" w:space="0" w:color="auto" w:frame="1"/>
+        </w:rPr>
+        <w:t>) {  </w:t>
       </w:r>
     </w:p>
     <w:p>
@@ -3096,7 +3517,19 @@
           <w:szCs w:val="18"/>
           <w:bdr w:val="none" w:sz="0" w:space="0" w:color="auto" w:frame="1"/>
         </w:rPr>
-        <w:t>        s </w:t>
+        <w:t>        </w:t>
+      </w:r>
+      <w:proofErr w:type="gramStart"/>
+      <w:r>
+        <w:rPr>
+          <w:rFonts w:ascii="Consolas" w:eastAsia="新細明體" w:hAnsi="Consolas" w:cs="新細明體"/>
+          <w:color w:val="000000"/>
+          <w:kern w:val="0"/>
+          <w:sz w:val="18"/>
+          <w:szCs w:val="18"/>
+          <w:bdr w:val="none" w:sz="0" w:space="0" w:color="auto" w:frame="1"/>
+        </w:rPr>
+        <w:t>s </w:t>
       </w:r>
       <w:r>
         <w:rPr>
@@ -3109,6 +3542,7 @@
         </w:rPr>
         <w:t>:</w:t>
       </w:r>
+      <w:proofErr w:type="gramEnd"/>
       <w:r>
         <w:rPr>
           <w:rFonts w:ascii="Consolas" w:eastAsia="新細明體" w:hAnsi="Consolas" w:cs="新細明體"/>
@@ -3216,7 +3650,55 @@
           <w:szCs w:val="18"/>
           <w:bdr w:val="none" w:sz="0" w:space="0" w:color="auto" w:frame="1"/>
         </w:rPr>
-        <w:t> (s != i) {   </w:t>
+        <w:t> (</w:t>
+      </w:r>
+      <w:proofErr w:type="gramStart"/>
+      <w:r>
+        <w:rPr>
+          <w:rFonts w:ascii="Consolas" w:eastAsia="新細明體" w:hAnsi="Consolas" w:cs="新細明體"/>
+          <w:color w:val="000000"/>
+          <w:kern w:val="0"/>
+          <w:sz w:val="18"/>
+          <w:szCs w:val="18"/>
+          <w:bdr w:val="none" w:sz="0" w:space="0" w:color="auto" w:frame="1"/>
+        </w:rPr>
+        <w:t>s !</w:t>
+      </w:r>
+      <w:proofErr w:type="gramEnd"/>
+      <w:r>
+        <w:rPr>
+          <w:rFonts w:ascii="Consolas" w:eastAsia="新細明體" w:hAnsi="Consolas" w:cs="新細明體"/>
+          <w:color w:val="000000"/>
+          <w:kern w:val="0"/>
+          <w:sz w:val="18"/>
+          <w:szCs w:val="18"/>
+          <w:bdr w:val="none" w:sz="0" w:space="0" w:color="auto" w:frame="1"/>
+        </w:rPr>
+        <w:t>= </w:t>
+      </w:r>
+      <w:proofErr w:type="spellStart"/>
+      <w:r>
+        <w:rPr>
+          <w:rFonts w:ascii="Consolas" w:eastAsia="新細明體" w:hAnsi="Consolas" w:cs="新細明體"/>
+          <w:color w:val="000000"/>
+          <w:kern w:val="0"/>
+          <w:sz w:val="18"/>
+          <w:szCs w:val="18"/>
+          <w:bdr w:val="none" w:sz="0" w:space="0" w:color="auto" w:frame="1"/>
+        </w:rPr>
+        <w:t>i</w:t>
+      </w:r>
+      <w:proofErr w:type="spellEnd"/>
+      <w:r>
+        <w:rPr>
+          <w:rFonts w:ascii="Consolas" w:eastAsia="新細明體" w:hAnsi="Consolas" w:cs="新細明體"/>
+          <w:color w:val="000000"/>
+          <w:kern w:val="0"/>
+          <w:sz w:val="18"/>
+          <w:szCs w:val="18"/>
+          <w:bdr w:val="none" w:sz="0" w:space="0" w:color="auto" w:frame="1"/>
+        </w:rPr>
+        <w:t>) {   </w:t>
       </w:r>
     </w:p>
     <w:p>
@@ -3266,6 +3748,7 @@
         </w:rPr>
         <w:t xml:space="preserve">    </w:t>
       </w:r>
+      <w:proofErr w:type="gramStart"/>
       <w:r>
         <w:rPr>
           <w:rFonts w:ascii="Consolas" w:eastAsia="新細明體" w:hAnsi="Consolas" w:cs="新細明體"/>
@@ -3288,6 +3771,7 @@
         </w:rPr>
         <w:t>:</w:t>
       </w:r>
+      <w:proofErr w:type="gramEnd"/>
       <w:r>
         <w:rPr>
           <w:rFonts w:ascii="Consolas" w:eastAsia="新細明體" w:hAnsi="Consolas" w:cs="新細明體"/>
@@ -3389,7 +3873,19 @@
           <w:szCs w:val="18"/>
           <w:bdr w:val="none" w:sz="0" w:space="0" w:color="auto" w:frame="1"/>
         </w:rPr>
-        <w:t>[s] </w:t>
+        <w:t>[s</w:t>
+      </w:r>
+      <w:proofErr w:type="gramStart"/>
+      <w:r>
+        <w:rPr>
+          <w:rFonts w:ascii="Consolas" w:eastAsia="新細明體" w:hAnsi="Consolas" w:cs="新細明體"/>
+          <w:color w:val="000000"/>
+          <w:kern w:val="0"/>
+          <w:sz w:val="18"/>
+          <w:szCs w:val="18"/>
+          <w:bdr w:val="none" w:sz="0" w:space="0" w:color="auto" w:frame="1"/>
+        </w:rPr>
+        <w:t>] </w:t>
       </w:r>
       <w:r>
         <w:rPr>
@@ -3402,6 +3898,7 @@
         </w:rPr>
         <w:t>:</w:t>
       </w:r>
+      <w:proofErr w:type="gramEnd"/>
       <w:r>
         <w:rPr>
           <w:rFonts w:ascii="Consolas" w:eastAsia="新細明體" w:hAnsi="Consolas" w:cs="新細明體"/>
@@ -3433,7 +3930,31 @@
           <w:szCs w:val="18"/>
           <w:bdr w:val="none" w:sz="0" w:space="0" w:color="auto" w:frame="1"/>
         </w:rPr>
-        <w:t>[i];  </w:t>
+        <w:t>[</w:t>
+      </w:r>
+      <w:proofErr w:type="spellStart"/>
+      <w:r>
+        <w:rPr>
+          <w:rFonts w:ascii="Consolas" w:eastAsia="新細明體" w:hAnsi="Consolas" w:cs="新細明體"/>
+          <w:color w:val="000000"/>
+          <w:kern w:val="0"/>
+          <w:sz w:val="18"/>
+          <w:szCs w:val="18"/>
+          <w:bdr w:val="none" w:sz="0" w:space="0" w:color="auto" w:frame="1"/>
+        </w:rPr>
+        <w:t>i</w:t>
+      </w:r>
+      <w:proofErr w:type="spellEnd"/>
+      <w:r>
+        <w:rPr>
+          <w:rFonts w:ascii="Consolas" w:eastAsia="新細明體" w:hAnsi="Consolas" w:cs="新細明體"/>
+          <w:color w:val="000000"/>
+          <w:kern w:val="0"/>
+          <w:sz w:val="18"/>
+          <w:szCs w:val="18"/>
+          <w:bdr w:val="none" w:sz="0" w:space="0" w:color="auto" w:frame="1"/>
+        </w:rPr>
+        <w:t>];  </w:t>
       </w:r>
     </w:p>
     <w:p>
@@ -3503,7 +4024,32 @@
           <w:szCs w:val="18"/>
           <w:bdr w:val="none" w:sz="0" w:space="0" w:color="auto" w:frame="1"/>
         </w:rPr>
-        <w:t>[i] </w:t>
+        <w:t>[</w:t>
+      </w:r>
+      <w:proofErr w:type="spellStart"/>
+      <w:r>
+        <w:rPr>
+          <w:rFonts w:ascii="Consolas" w:eastAsia="新細明體" w:hAnsi="Consolas" w:cs="新細明體"/>
+          <w:color w:val="000000"/>
+          <w:kern w:val="0"/>
+          <w:sz w:val="18"/>
+          <w:szCs w:val="18"/>
+          <w:bdr w:val="none" w:sz="0" w:space="0" w:color="auto" w:frame="1"/>
+        </w:rPr>
+        <w:t>i</w:t>
+      </w:r>
+      <w:proofErr w:type="spellEnd"/>
+      <w:proofErr w:type="gramStart"/>
+      <w:r>
+        <w:rPr>
+          <w:rFonts w:ascii="Consolas" w:eastAsia="新細明體" w:hAnsi="Consolas" w:cs="新細明體"/>
+          <w:color w:val="000000"/>
+          <w:kern w:val="0"/>
+          <w:sz w:val="18"/>
+          <w:szCs w:val="18"/>
+          <w:bdr w:val="none" w:sz="0" w:space="0" w:color="auto" w:frame="1"/>
+        </w:rPr>
+        <w:t>] </w:t>
       </w:r>
       <w:r>
         <w:rPr>
@@ -3516,6 +4062,7 @@
         </w:rPr>
         <w:t>:</w:t>
       </w:r>
+      <w:proofErr w:type="gramEnd"/>
       <w:r>
         <w:rPr>
           <w:rFonts w:ascii="Consolas" w:eastAsia="新細明體" w:hAnsi="Consolas" w:cs="新細明體"/>
@@ -3562,8 +4109,34 @@
           <w:szCs w:val="18"/>
           <w:bdr w:val="none" w:sz="0" w:space="0" w:color="auto" w:frame="1"/>
         </w:rPr>
-        <w:t>        Heapify(</w:t>
-      </w:r>
+        <w:t>        </w:t>
+      </w:r>
+      <w:proofErr w:type="spellStart"/>
+      <w:proofErr w:type="gramStart"/>
+      <w:r>
+        <w:rPr>
+          <w:rFonts w:ascii="Consolas" w:eastAsia="新細明體" w:hAnsi="Consolas" w:cs="新細明體"/>
+          <w:color w:val="000000"/>
+          <w:kern w:val="0"/>
+          <w:sz w:val="18"/>
+          <w:szCs w:val="18"/>
+          <w:bdr w:val="none" w:sz="0" w:space="0" w:color="auto" w:frame="1"/>
+        </w:rPr>
+        <w:t>Heapify</w:t>
+      </w:r>
+      <w:proofErr w:type="spellEnd"/>
+      <w:r>
+        <w:rPr>
+          <w:rFonts w:ascii="Consolas" w:eastAsia="新細明體" w:hAnsi="Consolas" w:cs="新細明體"/>
+          <w:color w:val="000000"/>
+          <w:kern w:val="0"/>
+          <w:sz w:val="18"/>
+          <w:szCs w:val="18"/>
+          <w:bdr w:val="none" w:sz="0" w:space="0" w:color="auto" w:frame="1"/>
+        </w:rPr>
+        <w:t>(</w:t>
+      </w:r>
+      <w:proofErr w:type="gramEnd"/>
       <w:r>
         <w:rPr>
           <w:rFonts w:ascii="Consolas" w:eastAsia="新細明體" w:hAnsi="Consolas" w:cs="新細明體"/>
@@ -3748,8 +4321,34 @@
           <w:szCs w:val="18"/>
           <w:bdr w:val="none" w:sz="0" w:space="0" w:color="auto" w:frame="1"/>
         </w:rPr>
-        <w:t> HeapSort(</w:t>
-      </w:r>
+        <w:t> </w:t>
+      </w:r>
+      <w:proofErr w:type="spellStart"/>
+      <w:proofErr w:type="gramStart"/>
+      <w:r>
+        <w:rPr>
+          <w:rFonts w:ascii="Consolas" w:eastAsia="新細明體" w:hAnsi="Consolas" w:cs="新細明體"/>
+          <w:color w:val="000000"/>
+          <w:kern w:val="0"/>
+          <w:sz w:val="18"/>
+          <w:szCs w:val="18"/>
+          <w:bdr w:val="none" w:sz="0" w:space="0" w:color="auto" w:frame="1"/>
+        </w:rPr>
+        <w:t>HeapSort</w:t>
+      </w:r>
+      <w:proofErr w:type="spellEnd"/>
+      <w:r>
+        <w:rPr>
+          <w:rFonts w:ascii="Consolas" w:eastAsia="新細明體" w:hAnsi="Consolas" w:cs="新細明體"/>
+          <w:color w:val="000000"/>
+          <w:kern w:val="0"/>
+          <w:sz w:val="18"/>
+          <w:szCs w:val="18"/>
+          <w:bdr w:val="none" w:sz="0" w:space="0" w:color="auto" w:frame="1"/>
+        </w:rPr>
+        <w:t>(</w:t>
+      </w:r>
+      <w:proofErr w:type="gramEnd"/>
       <w:r>
         <w:rPr>
           <w:rFonts w:ascii="Consolas" w:eastAsia="新細明體" w:hAnsi="Consolas" w:cs="新細明體"/>
@@ -3771,6 +4370,246 @@
           <w:bdr w:val="none" w:sz="0" w:space="0" w:color="auto" w:frame="1"/>
         </w:rPr>
         <w:t>, n)  </w:t>
+      </w:r>
+    </w:p>
+    <w:p>
+      <w:pPr>
+        <w:widowControl/>
+        <w:numPr>
+          <w:ilvl w:val="0"/>
+          <w:numId w:val="20"/>
+        </w:numPr>
+        <w:pBdr>
+          <w:left w:val="single" w:sz="18" w:space="0" w:color="6CE26C"/>
+        </w:pBdr>
+        <w:shd w:val="clear" w:color="auto" w:fill="F8F8F8"/>
+        <w:tabs>
+          <w:tab w:val="clear" w:pos="720"/>
+          <w:tab w:val="num" w:pos="1200"/>
+        </w:tabs>
+        <w:spacing w:before="100" w:beforeAutospacing="1" w:after="100" w:afterAutospacing="1" w:line="210" w:lineRule="atLeast"/>
+        <w:ind w:leftChars="350" w:left="1200"/>
+        <w:rPr>
+          <w:rFonts w:ascii="Consolas" w:eastAsia="新細明體" w:hAnsi="Consolas" w:cs="新細明體"/>
+          <w:color w:val="5C5C5C"/>
+          <w:kern w:val="0"/>
+          <w:sz w:val="18"/>
+          <w:szCs w:val="18"/>
+        </w:rPr>
+      </w:pPr>
+      <w:r>
+        <w:rPr>
+          <w:rFonts w:ascii="Consolas" w:eastAsia="新細明體" w:hAnsi="Consolas" w:cs="新細明體"/>
+          <w:color w:val="000000"/>
+          <w:kern w:val="0"/>
+          <w:sz w:val="18"/>
+          <w:szCs w:val="18"/>
+          <w:bdr w:val="none" w:sz="0" w:space="0" w:color="auto" w:frame="1"/>
+        </w:rPr>
+        <w:t>{  </w:t>
+      </w:r>
+    </w:p>
+    <w:p>
+      <w:pPr>
+        <w:widowControl/>
+        <w:numPr>
+          <w:ilvl w:val="0"/>
+          <w:numId w:val="20"/>
+        </w:numPr>
+        <w:pBdr>
+          <w:left w:val="single" w:sz="18" w:space="0" w:color="6CE26C"/>
+        </w:pBdr>
+        <w:shd w:val="clear" w:color="auto" w:fill="FFFFFF"/>
+        <w:tabs>
+          <w:tab w:val="clear" w:pos="720"/>
+          <w:tab w:val="num" w:pos="1200"/>
+        </w:tabs>
+        <w:spacing w:beforeAutospacing="1" w:afterAutospacing="1" w:line="210" w:lineRule="atLeast"/>
+        <w:ind w:leftChars="350" w:left="1200"/>
+        <w:rPr>
+          <w:rFonts w:ascii="Consolas" w:eastAsia="新細明體" w:hAnsi="Consolas" w:cs="新細明體"/>
+          <w:color w:val="5C5C5C"/>
+          <w:kern w:val="0"/>
+          <w:sz w:val="18"/>
+          <w:szCs w:val="18"/>
+        </w:rPr>
+      </w:pPr>
+      <w:r>
+        <w:rPr>
+          <w:rFonts w:ascii="Consolas" w:eastAsia="新細明體" w:hAnsi="Consolas" w:cs="新細明體"/>
+          <w:color w:val="000000"/>
+          <w:kern w:val="0"/>
+          <w:sz w:val="18"/>
+          <w:szCs w:val="18"/>
+          <w:bdr w:val="none" w:sz="0" w:space="0" w:color="auto" w:frame="1"/>
+        </w:rPr>
+        <w:t>    </w:t>
+      </w:r>
+      <w:r>
+        <w:rPr>
+          <w:rFonts w:ascii="Consolas" w:eastAsia="新細明體" w:hAnsi="Consolas" w:cs="新細明體"/>
+          <w:b/>
+          <w:bCs/>
+          <w:color w:val="006699"/>
+          <w:kern w:val="0"/>
+          <w:sz w:val="18"/>
+          <w:szCs w:val="18"/>
+          <w:bdr w:val="none" w:sz="0" w:space="0" w:color="auto" w:frame="1"/>
+        </w:rPr>
+        <w:t>for</w:t>
+      </w:r>
+      <w:r>
+        <w:rPr>
+          <w:rFonts w:ascii="Consolas" w:eastAsia="新細明體" w:hAnsi="Consolas" w:cs="新細明體"/>
+          <w:color w:val="000000"/>
+          <w:kern w:val="0"/>
+          <w:sz w:val="18"/>
+          <w:szCs w:val="18"/>
+          <w:bdr w:val="none" w:sz="0" w:space="0" w:color="auto" w:frame="1"/>
+        </w:rPr>
+        <w:t> </w:t>
+      </w:r>
+      <w:proofErr w:type="spellStart"/>
+      <w:proofErr w:type="gramStart"/>
+      <w:r>
+        <w:rPr>
+          <w:rFonts w:ascii="Consolas" w:eastAsia="新細明體" w:hAnsi="Consolas" w:cs="新細明體"/>
+          <w:color w:val="000000"/>
+          <w:kern w:val="0"/>
+          <w:sz w:val="18"/>
+          <w:szCs w:val="18"/>
+          <w:bdr w:val="none" w:sz="0" w:space="0" w:color="auto" w:frame="1"/>
+        </w:rPr>
+        <w:t>i</w:t>
+      </w:r>
+      <w:proofErr w:type="spellEnd"/>
+      <w:r>
+        <w:rPr>
+          <w:rFonts w:ascii="Consolas" w:eastAsia="新細明體" w:hAnsi="Consolas" w:cs="新細明體"/>
+          <w:color w:val="000000"/>
+          <w:kern w:val="0"/>
+          <w:sz w:val="18"/>
+          <w:szCs w:val="18"/>
+          <w:bdr w:val="none" w:sz="0" w:space="0" w:color="auto" w:frame="1"/>
+        </w:rPr>
+        <w:t> </w:t>
+      </w:r>
+      <w:r>
+        <w:rPr>
+          <w:rFonts w:ascii="Consolas" w:eastAsia="新細明體" w:hAnsi="Consolas" w:cs="新細明體"/>
+          <w:color w:val="000000"/>
+          <w:kern w:val="0"/>
+          <w:sz w:val="18"/>
+          <w:szCs w:val="18"/>
+          <w:bdr w:val="none" w:sz="0" w:space="0" w:color="auto" w:frame="1"/>
+        </w:rPr>
+        <w:t>:</w:t>
+      </w:r>
+      <w:proofErr w:type="gramEnd"/>
+      <w:r>
+        <w:rPr>
+          <w:rFonts w:ascii="Consolas" w:eastAsia="新細明體" w:hAnsi="Consolas" w:cs="新細明體"/>
+          <w:color w:val="000000"/>
+          <w:kern w:val="0"/>
+          <w:sz w:val="18"/>
+          <w:szCs w:val="18"/>
+          <w:bdr w:val="none" w:sz="0" w:space="0" w:color="auto" w:frame="1"/>
+        </w:rPr>
+        <w:t>= (n - 1) / 2</w:t>
+      </w:r>
+      <w:r>
+        <w:rPr>
+          <w:rFonts w:ascii="Consolas" w:eastAsia="新細明體" w:hAnsi="Consolas" w:cs="新細明體"/>
+          <w:color w:val="000000"/>
+          <w:kern w:val="0"/>
+          <w:sz w:val="18"/>
+          <w:szCs w:val="18"/>
+          <w:bdr w:val="none" w:sz="0" w:space="0" w:color="auto" w:frame="1"/>
+        </w:rPr>
+        <w:t xml:space="preserve"> </w:t>
+      </w:r>
+      <w:r>
+        <w:rPr>
+          <w:rFonts w:ascii="Consolas" w:eastAsia="新細明體" w:hAnsi="Consolas" w:cs="新細明體"/>
+          <w:b/>
+          <w:bCs/>
+          <w:color w:val="006699"/>
+          <w:kern w:val="0"/>
+          <w:sz w:val="18"/>
+          <w:szCs w:val="18"/>
+          <w:bdr w:val="none" w:sz="0" w:space="0" w:color="auto" w:frame="1"/>
+        </w:rPr>
+        <w:t>to</w:t>
+      </w:r>
+      <w:r>
+        <w:rPr>
+          <w:rFonts w:ascii="Consolas" w:eastAsia="新細明體" w:hAnsi="Consolas" w:cs="新細明體"/>
+          <w:color w:val="000000"/>
+          <w:kern w:val="0"/>
+          <w:sz w:val="18"/>
+          <w:szCs w:val="18"/>
+          <w:bdr w:val="none" w:sz="0" w:space="0" w:color="auto" w:frame="1"/>
+        </w:rPr>
+        <w:t xml:space="preserve"> 0 </w:t>
+      </w:r>
+      <w:r>
+        <w:rPr>
+          <w:rFonts w:ascii="Consolas" w:eastAsia="新細明體" w:hAnsi="Consolas" w:cs="新細明體"/>
+          <w:b/>
+          <w:bCs/>
+          <w:color w:val="006699"/>
+          <w:kern w:val="0"/>
+          <w:sz w:val="18"/>
+          <w:szCs w:val="18"/>
+          <w:bdr w:val="none" w:sz="0" w:space="0" w:color="auto" w:frame="1"/>
+        </w:rPr>
+        <w:t>step</w:t>
+      </w:r>
+      <w:r>
+        <w:rPr>
+          <w:rFonts w:ascii="Consolas" w:eastAsia="新細明體" w:hAnsi="Consolas" w:cs="新細明體"/>
+          <w:color w:val="000000"/>
+          <w:kern w:val="0"/>
+          <w:sz w:val="18"/>
+          <w:szCs w:val="18"/>
+          <w:bdr w:val="none" w:sz="0" w:space="0" w:color="auto" w:frame="1"/>
+        </w:rPr>
+        <w:t xml:space="preserve"> -1 </w:t>
+      </w:r>
+      <w:r>
+        <w:rPr>
+          <w:rFonts w:ascii="Consolas" w:eastAsia="新細明體" w:hAnsi="Consolas" w:cs="新細明體"/>
+          <w:b/>
+          <w:bCs/>
+          <w:color w:val="006699"/>
+          <w:kern w:val="0"/>
+          <w:sz w:val="18"/>
+          <w:szCs w:val="18"/>
+          <w:bdr w:val="none" w:sz="0" w:space="0" w:color="auto" w:frame="1"/>
+        </w:rPr>
+        <w:t>do</w:t>
+      </w:r>
+      <w:r>
+        <w:rPr>
+          <w:rFonts w:ascii="Consolas" w:eastAsia="新細明體" w:hAnsi="Consolas" w:cs="新細明體"/>
+          <w:color w:val="000000"/>
+          <w:kern w:val="0"/>
+          <w:sz w:val="18"/>
+          <w:szCs w:val="18"/>
+          <w:bdr w:val="none" w:sz="0" w:space="0" w:color="auto" w:frame="1"/>
+        </w:rPr>
+        <w:t xml:space="preserve"> </w:t>
+      </w:r>
+      <w:r>
+        <w:rPr>
+          <w:rFonts w:ascii="Consolas" w:eastAsia="新細明體" w:hAnsi="Consolas" w:cs="新細明體"/>
+          <w:color w:val="000000"/>
+          <w:kern w:val="0"/>
+          <w:sz w:val="18"/>
+          <w:szCs w:val="18"/>
+          <w:bdr w:val="none" w:sz="0" w:space="0" w:color="auto" w:frame="1"/>
+        </w:rPr>
+        <w:t> {  </w:t>
       </w:r>
     </w:p>
     <w:p>
@@ -3807,7 +4646,90 @@
           <w:szCs w:val="18"/>
           <w:bdr w:val="none" w:sz="0" w:space="0" w:color="auto" w:frame="1"/>
         </w:rPr>
-        <w:t>{  </w:t>
+        <w:t>        </w:t>
+      </w:r>
+      <w:proofErr w:type="spellStart"/>
+      <w:proofErr w:type="gramStart"/>
+      <w:r>
+        <w:rPr>
+          <w:rFonts w:ascii="Consolas" w:eastAsia="新細明體" w:hAnsi="Consolas" w:cs="新細明體"/>
+          <w:color w:val="000000"/>
+          <w:kern w:val="0"/>
+          <w:sz w:val="18"/>
+          <w:szCs w:val="18"/>
+          <w:bdr w:val="none" w:sz="0" w:space="0" w:color="auto" w:frame="1"/>
+        </w:rPr>
+        <w:t>Heapify</w:t>
+      </w:r>
+      <w:proofErr w:type="spellEnd"/>
+      <w:r>
+        <w:rPr>
+          <w:rFonts w:ascii="Consolas" w:eastAsia="新細明體" w:hAnsi="Consolas" w:cs="新細明體"/>
+          <w:color w:val="000000"/>
+          <w:kern w:val="0"/>
+          <w:sz w:val="18"/>
+          <w:szCs w:val="18"/>
+          <w:bdr w:val="none" w:sz="0" w:space="0" w:color="auto" w:frame="1"/>
+        </w:rPr>
+        <w:t>(</w:t>
+      </w:r>
+      <w:proofErr w:type="gramEnd"/>
+      <w:r>
+        <w:rPr>
+          <w:rFonts w:ascii="Consolas" w:eastAsia="新細明體" w:hAnsi="Consolas" w:cs="新細明體"/>
+          <w:color w:val="000000"/>
+          <w:kern w:val="0"/>
+          <w:sz w:val="18"/>
+          <w:szCs w:val="18"/>
+          <w:bdr w:val="none" w:sz="0" w:space="0" w:color="auto" w:frame="1"/>
+        </w:rPr>
+        <w:t>list</w:t>
+      </w:r>
+      <w:r>
+        <w:rPr>
+          <w:rFonts w:ascii="Consolas" w:eastAsia="新細明體" w:hAnsi="Consolas" w:cs="新細明體"/>
+          <w:color w:val="000000"/>
+          <w:kern w:val="0"/>
+          <w:sz w:val="18"/>
+          <w:szCs w:val="18"/>
+          <w:bdr w:val="none" w:sz="0" w:space="0" w:color="auto" w:frame="1"/>
+        </w:rPr>
+        <w:t>, </w:t>
+      </w:r>
+      <w:proofErr w:type="spellStart"/>
+      <w:r>
+        <w:rPr>
+          <w:rFonts w:ascii="Consolas" w:eastAsia="新細明體" w:hAnsi="Consolas" w:cs="新細明體"/>
+          <w:color w:val="000000"/>
+          <w:kern w:val="0"/>
+          <w:sz w:val="18"/>
+          <w:szCs w:val="18"/>
+          <w:bdr w:val="none" w:sz="0" w:space="0" w:color="auto" w:frame="1"/>
+        </w:rPr>
+        <w:t>i</w:t>
+      </w:r>
+      <w:proofErr w:type="spellEnd"/>
+      <w:r>
+        <w:rPr>
+          <w:rFonts w:ascii="Consolas" w:eastAsia="新細明體" w:hAnsi="Consolas" w:cs="新細明體"/>
+          <w:color w:val="000000"/>
+          <w:kern w:val="0"/>
+          <w:sz w:val="18"/>
+          <w:szCs w:val="18"/>
+          <w:bdr w:val="none" w:sz="0" w:space="0" w:color="auto" w:frame="1"/>
+        </w:rPr>
+        <w:t>, size</w:t>
+      </w:r>
+      <w:r>
+        <w:rPr>
+          <w:rFonts w:ascii="Consolas" w:eastAsia="新細明體" w:hAnsi="Consolas" w:cs="新細明體"/>
+          <w:color w:val="000000"/>
+          <w:kern w:val="0"/>
+          <w:sz w:val="18"/>
+          <w:szCs w:val="18"/>
+          <w:bdr w:val="none" w:sz="0" w:space="0" w:color="auto" w:frame="1"/>
+        </w:rPr>
+        <w:t>);   </w:t>
       </w:r>
     </w:p>
     <w:p>
@@ -3844,147 +4766,7 @@
           <w:szCs w:val="18"/>
           <w:bdr w:val="none" w:sz="0" w:space="0" w:color="auto" w:frame="1"/>
         </w:rPr>
-        <w:t>    </w:t>
-      </w:r>
-      <w:r>
-        <w:rPr>
-          <w:rFonts w:ascii="Consolas" w:eastAsia="新細明體" w:hAnsi="Consolas" w:cs="新細明體"/>
-          <w:b/>
-          <w:bCs/>
-          <w:color w:val="006699"/>
-          <w:kern w:val="0"/>
-          <w:sz w:val="18"/>
-          <w:szCs w:val="18"/>
-          <w:bdr w:val="none" w:sz="0" w:space="0" w:color="auto" w:frame="1"/>
-        </w:rPr>
-        <w:t>for</w:t>
-      </w:r>
-      <w:r>
-        <w:rPr>
-          <w:rFonts w:ascii="Consolas" w:eastAsia="新細明體" w:hAnsi="Consolas" w:cs="新細明體"/>
-          <w:color w:val="000000"/>
-          <w:kern w:val="0"/>
-          <w:sz w:val="18"/>
-          <w:szCs w:val="18"/>
-          <w:bdr w:val="none" w:sz="0" w:space="0" w:color="auto" w:frame="1"/>
-        </w:rPr>
-        <w:t> i </w:t>
-      </w:r>
-      <w:r>
-        <w:rPr>
-          <w:rFonts w:ascii="Consolas" w:eastAsia="新細明體" w:hAnsi="Consolas" w:cs="新細明體"/>
-          <w:color w:val="000000"/>
-          <w:kern w:val="0"/>
-          <w:sz w:val="18"/>
-          <w:szCs w:val="18"/>
-          <w:bdr w:val="none" w:sz="0" w:space="0" w:color="auto" w:frame="1"/>
-        </w:rPr>
-        <w:t>:</w:t>
-      </w:r>
-      <w:r>
-        <w:rPr>
-          <w:rFonts w:ascii="Consolas" w:eastAsia="新細明體" w:hAnsi="Consolas" w:cs="新細明體"/>
-          <w:color w:val="000000"/>
-          <w:kern w:val="0"/>
-          <w:sz w:val="18"/>
-          <w:szCs w:val="18"/>
-          <w:bdr w:val="none" w:sz="0" w:space="0" w:color="auto" w:frame="1"/>
-        </w:rPr>
-        <w:t>= (n - 1) / 2</w:t>
-      </w:r>
-      <w:r>
-        <w:rPr>
-          <w:rFonts w:ascii="Consolas" w:eastAsia="新細明體" w:hAnsi="Consolas" w:cs="新細明體"/>
-          <w:color w:val="000000"/>
-          <w:kern w:val="0"/>
-          <w:sz w:val="18"/>
-          <w:szCs w:val="18"/>
-          <w:bdr w:val="none" w:sz="0" w:space="0" w:color="auto" w:frame="1"/>
-        </w:rPr>
-        <w:t xml:space="preserve"> </w:t>
-      </w:r>
-      <w:r>
-        <w:rPr>
-          <w:rFonts w:ascii="Consolas" w:eastAsia="新細明體" w:hAnsi="Consolas" w:cs="新細明體"/>
-          <w:b/>
-          <w:bCs/>
-          <w:color w:val="006699"/>
-          <w:kern w:val="0"/>
-          <w:sz w:val="18"/>
-          <w:szCs w:val="18"/>
-          <w:bdr w:val="none" w:sz="0" w:space="0" w:color="auto" w:frame="1"/>
-        </w:rPr>
-        <w:t>to</w:t>
-      </w:r>
-      <w:r>
-        <w:rPr>
-          <w:rFonts w:ascii="Consolas" w:eastAsia="新細明體" w:hAnsi="Consolas" w:cs="新細明體"/>
-          <w:color w:val="000000"/>
-          <w:kern w:val="0"/>
-          <w:sz w:val="18"/>
-          <w:szCs w:val="18"/>
-          <w:bdr w:val="none" w:sz="0" w:space="0" w:color="auto" w:frame="1"/>
-        </w:rPr>
-        <w:t xml:space="preserve"> 0 </w:t>
-      </w:r>
-      <w:r>
-        <w:rPr>
-          <w:rFonts w:ascii="Consolas" w:eastAsia="新細明體" w:hAnsi="Consolas" w:cs="新細明體"/>
-          <w:b/>
-          <w:bCs/>
-          <w:color w:val="006699"/>
-          <w:kern w:val="0"/>
-          <w:sz w:val="18"/>
-          <w:szCs w:val="18"/>
-          <w:bdr w:val="none" w:sz="0" w:space="0" w:color="auto" w:frame="1"/>
-        </w:rPr>
-        <w:t>step</w:t>
-      </w:r>
-      <w:r>
-        <w:rPr>
-          <w:rFonts w:ascii="Consolas" w:eastAsia="新細明體" w:hAnsi="Consolas" w:cs="新細明體"/>
-          <w:color w:val="000000"/>
-          <w:kern w:val="0"/>
-          <w:sz w:val="18"/>
-          <w:szCs w:val="18"/>
-          <w:bdr w:val="none" w:sz="0" w:space="0" w:color="auto" w:frame="1"/>
-        </w:rPr>
-        <w:t xml:space="preserve"> -1 </w:t>
-      </w:r>
-      <w:r>
-        <w:rPr>
-          <w:rFonts w:ascii="Consolas" w:eastAsia="新細明體" w:hAnsi="Consolas" w:cs="新細明體"/>
-          <w:b/>
-          <w:bCs/>
-          <w:color w:val="006699"/>
-          <w:kern w:val="0"/>
-          <w:sz w:val="18"/>
-          <w:szCs w:val="18"/>
-          <w:bdr w:val="none" w:sz="0" w:space="0" w:color="auto" w:frame="1"/>
-        </w:rPr>
-        <w:t>do</w:t>
-      </w:r>
-      <w:r>
-        <w:rPr>
-          <w:rFonts w:ascii="Consolas" w:eastAsia="新細明體" w:hAnsi="Consolas" w:cs="新細明體"/>
-          <w:color w:val="000000"/>
-          <w:kern w:val="0"/>
-          <w:sz w:val="18"/>
-          <w:szCs w:val="18"/>
-          <w:bdr w:val="none" w:sz="0" w:space="0" w:color="auto" w:frame="1"/>
-        </w:rPr>
-        <w:t xml:space="preserve"> </w:t>
-      </w:r>
-      <w:r>
-        <w:rPr>
-          <w:rFonts w:ascii="Consolas" w:eastAsia="新細明體" w:hAnsi="Consolas" w:cs="新細明體"/>
-          <w:color w:val="000000"/>
-          <w:kern w:val="0"/>
-          <w:sz w:val="18"/>
-          <w:szCs w:val="18"/>
-          <w:bdr w:val="none" w:sz="0" w:space="0" w:color="auto" w:frame="1"/>
-        </w:rPr>
-        <w:t> {  </w:t>
+        <w:t>    }  </w:t>
       </w:r>
     </w:p>
     <w:p>
@@ -4021,124 +4803,6 @@
           <w:szCs w:val="18"/>
           <w:bdr w:val="none" w:sz="0" w:space="0" w:color="auto" w:frame="1"/>
         </w:rPr>
-        <w:t>        Heapify(</w:t>
-      </w:r>
-      <w:r>
-        <w:rPr>
-          <w:rFonts w:ascii="Consolas" w:eastAsia="新細明體" w:hAnsi="Consolas" w:cs="新細明體"/>
-          <w:color w:val="000000"/>
-          <w:kern w:val="0"/>
-          <w:sz w:val="18"/>
-          <w:szCs w:val="18"/>
-          <w:bdr w:val="none" w:sz="0" w:space="0" w:color="auto" w:frame="1"/>
-        </w:rPr>
-        <w:t>list</w:t>
-      </w:r>
-      <w:r>
-        <w:rPr>
-          <w:rFonts w:ascii="Consolas" w:eastAsia="新細明體" w:hAnsi="Consolas" w:cs="新細明體"/>
-          <w:color w:val="000000"/>
-          <w:kern w:val="0"/>
-          <w:sz w:val="18"/>
-          <w:szCs w:val="18"/>
-          <w:bdr w:val="none" w:sz="0" w:space="0" w:color="auto" w:frame="1"/>
-        </w:rPr>
-        <w:t>, </w:t>
-      </w:r>
-      <w:r>
-        <w:rPr>
-          <w:rFonts w:ascii="Consolas" w:eastAsia="新細明體" w:hAnsi="Consolas" w:cs="新細明體"/>
-          <w:color w:val="000000"/>
-          <w:kern w:val="0"/>
-          <w:sz w:val="18"/>
-          <w:szCs w:val="18"/>
-          <w:bdr w:val="none" w:sz="0" w:space="0" w:color="auto" w:frame="1"/>
-        </w:rPr>
-        <w:t>i, size</w:t>
-      </w:r>
-      <w:r>
-        <w:rPr>
-          <w:rFonts w:ascii="Consolas" w:eastAsia="新細明體" w:hAnsi="Consolas" w:cs="新細明體"/>
-          <w:color w:val="000000"/>
-          <w:kern w:val="0"/>
-          <w:sz w:val="18"/>
-          <w:szCs w:val="18"/>
-          <w:bdr w:val="none" w:sz="0" w:space="0" w:color="auto" w:frame="1"/>
-        </w:rPr>
-        <w:t>);   </w:t>
-      </w:r>
-    </w:p>
-    <w:p>
-      <w:pPr>
-        <w:widowControl/>
-        <w:numPr>
-          <w:ilvl w:val="0"/>
-          <w:numId w:val="20"/>
-        </w:numPr>
-        <w:pBdr>
-          <w:left w:val="single" w:sz="18" w:space="0" w:color="6CE26C"/>
-        </w:pBdr>
-        <w:shd w:val="clear" w:color="auto" w:fill="FFFFFF"/>
-        <w:tabs>
-          <w:tab w:val="clear" w:pos="720"/>
-          <w:tab w:val="num" w:pos="1200"/>
-        </w:tabs>
-        <w:spacing w:beforeAutospacing="1" w:afterAutospacing="1" w:line="210" w:lineRule="atLeast"/>
-        <w:ind w:leftChars="350" w:left="1200"/>
-        <w:rPr>
-          <w:rFonts w:ascii="Consolas" w:eastAsia="新細明體" w:hAnsi="Consolas" w:cs="新細明體"/>
-          <w:color w:val="5C5C5C"/>
-          <w:kern w:val="0"/>
-          <w:sz w:val="18"/>
-          <w:szCs w:val="18"/>
-        </w:rPr>
-      </w:pPr>
-      <w:r>
-        <w:rPr>
-          <w:rFonts w:ascii="Consolas" w:eastAsia="新細明體" w:hAnsi="Consolas" w:cs="新細明體"/>
-          <w:color w:val="000000"/>
-          <w:kern w:val="0"/>
-          <w:sz w:val="18"/>
-          <w:szCs w:val="18"/>
-          <w:bdr w:val="none" w:sz="0" w:space="0" w:color="auto" w:frame="1"/>
-        </w:rPr>
-        <w:t>    }  </w:t>
-      </w:r>
-    </w:p>
-    <w:p>
-      <w:pPr>
-        <w:widowControl/>
-        <w:numPr>
-          <w:ilvl w:val="0"/>
-          <w:numId w:val="20"/>
-        </w:numPr>
-        <w:pBdr>
-          <w:left w:val="single" w:sz="18" w:space="0" w:color="6CE26C"/>
-        </w:pBdr>
-        <w:shd w:val="clear" w:color="auto" w:fill="F8F8F8"/>
-        <w:tabs>
-          <w:tab w:val="clear" w:pos="720"/>
-          <w:tab w:val="num" w:pos="1200"/>
-        </w:tabs>
-        <w:spacing w:beforeAutospacing="1" w:afterAutospacing="1" w:line="210" w:lineRule="atLeast"/>
-        <w:ind w:leftChars="350" w:left="1200"/>
-        <w:rPr>
-          <w:rFonts w:ascii="Consolas" w:eastAsia="新細明體" w:hAnsi="Consolas" w:cs="新細明體"/>
-          <w:color w:val="5C5C5C"/>
-          <w:kern w:val="0"/>
-          <w:sz w:val="18"/>
-          <w:szCs w:val="18"/>
-        </w:rPr>
-      </w:pPr>
-      <w:r>
-        <w:rPr>
-          <w:rFonts w:ascii="Consolas" w:eastAsia="新細明體" w:hAnsi="Consolas" w:cs="新細明體"/>
-          <w:color w:val="000000"/>
-          <w:kern w:val="0"/>
-          <w:sz w:val="18"/>
-          <w:szCs w:val="18"/>
-          <w:bdr w:val="none" w:sz="0" w:space="0" w:color="auto" w:frame="1"/>
-        </w:rPr>
         <w:t>}  </w:t>
       </w:r>
     </w:p>
@@ -4192,7 +4856,115 @@
           <w:szCs w:val="24"/>
         </w:rPr>
         <w:lastRenderedPageBreak/>
-        <w:t xml:space="preserve">For the Heapify process, it traverse and heapify until the input node is a leaf node, therefore the time complexity will be O(lg n). For the HeapSort process, it does Heapify for n/2 times, therefore the total time complexity will be n/2 * O(lg n) equals </w:t>
+        <w:t xml:space="preserve">For the </w:t>
+      </w:r>
+      <w:proofErr w:type="spellStart"/>
+      <w:r>
+        <w:rPr>
+          <w:rFonts w:cstheme="minorHAnsi"/>
+          <w:kern w:val="0"/>
+          <w:szCs w:val="24"/>
+        </w:rPr>
+        <w:t>Heapify</w:t>
+      </w:r>
+      <w:proofErr w:type="spellEnd"/>
+      <w:r>
+        <w:rPr>
+          <w:rFonts w:cstheme="minorHAnsi"/>
+          <w:kern w:val="0"/>
+          <w:szCs w:val="24"/>
+        </w:rPr>
+        <w:t xml:space="preserve"> process, it traverse and </w:t>
+      </w:r>
+      <w:proofErr w:type="spellStart"/>
+      <w:r>
+        <w:rPr>
+          <w:rFonts w:cstheme="minorHAnsi"/>
+          <w:kern w:val="0"/>
+          <w:szCs w:val="24"/>
+        </w:rPr>
+        <w:t>heapify</w:t>
+      </w:r>
+      <w:proofErr w:type="spellEnd"/>
+      <w:r>
+        <w:rPr>
+          <w:rFonts w:cstheme="minorHAnsi"/>
+          <w:kern w:val="0"/>
+          <w:szCs w:val="24"/>
+        </w:rPr>
+        <w:t xml:space="preserve"> until the input node is a leaf node, therefore the time complexity will be </w:t>
+      </w:r>
+      <w:proofErr w:type="gramStart"/>
+      <w:r>
+        <w:rPr>
+          <w:rFonts w:cstheme="minorHAnsi"/>
+          <w:kern w:val="0"/>
+          <w:szCs w:val="24"/>
+        </w:rPr>
+        <w:t>O(</w:t>
+      </w:r>
+      <w:proofErr w:type="gramEnd"/>
+      <w:r>
+        <w:rPr>
+          <w:rFonts w:cstheme="minorHAnsi"/>
+          <w:kern w:val="0"/>
+          <w:szCs w:val="24"/>
+        </w:rPr>
+        <w:t xml:space="preserve">lg n). For the </w:t>
+      </w:r>
+      <w:proofErr w:type="spellStart"/>
+      <w:r>
+        <w:rPr>
+          <w:rFonts w:cstheme="minorHAnsi"/>
+          <w:kern w:val="0"/>
+          <w:szCs w:val="24"/>
+        </w:rPr>
+        <w:t>HeapSort</w:t>
+      </w:r>
+      <w:proofErr w:type="spellEnd"/>
+      <w:r>
+        <w:rPr>
+          <w:rFonts w:cstheme="minorHAnsi"/>
+          <w:kern w:val="0"/>
+          <w:szCs w:val="24"/>
+        </w:rPr>
+        <w:t xml:space="preserve"> process, it does </w:t>
+      </w:r>
+      <w:proofErr w:type="spellStart"/>
+      <w:r>
+        <w:rPr>
+          <w:rFonts w:cstheme="minorHAnsi"/>
+          <w:kern w:val="0"/>
+          <w:szCs w:val="24"/>
+        </w:rPr>
+        <w:t>Heapify</w:t>
+      </w:r>
+      <w:proofErr w:type="spellEnd"/>
+      <w:r>
+        <w:rPr>
+          <w:rFonts w:cstheme="minorHAnsi"/>
+          <w:kern w:val="0"/>
+          <w:szCs w:val="24"/>
+        </w:rPr>
+        <w:t xml:space="preserve"> for n/2 times, therefore the total time complexity will be n/2 * </w:t>
+      </w:r>
+      <w:proofErr w:type="gramStart"/>
+      <w:r>
+        <w:rPr>
+          <w:rFonts w:cstheme="minorHAnsi"/>
+          <w:kern w:val="0"/>
+          <w:szCs w:val="24"/>
+        </w:rPr>
+        <w:t>O(</w:t>
+      </w:r>
+      <w:proofErr w:type="gramEnd"/>
+      <w:r>
+        <w:rPr>
+          <w:rFonts w:cstheme="minorHAnsi"/>
+          <w:kern w:val="0"/>
+          <w:szCs w:val="24"/>
+        </w:rPr>
+        <w:t xml:space="preserve">lg n) equals </w:t>
       </w:r>
       <w:r>
         <w:rPr>
@@ -4251,7 +5023,7 @@
         <w:spacing w:line="480" w:lineRule="auto"/>
         <w:ind w:leftChars="0" w:left="958" w:firstLineChars="200" w:firstLine="480"/>
         <w:rPr>
-          <w:rFonts w:cstheme="minorHAnsi" w:hint="eastAsia"/>
+          <w:rFonts w:cstheme="minorHAnsi"/>
           <w:kern w:val="0"/>
           <w:szCs w:val="24"/>
         </w:rPr>
@@ -4332,7 +5104,29 @@
           <w:kern w:val="0"/>
           <w:szCs w:val="24"/>
         </w:rPr>
-        <w:t>Binary Merge Tree, BMT():</w:t>
+        <w:t xml:space="preserve">Binary Merge Tree, </w:t>
+      </w:r>
+      <w:proofErr w:type="gramStart"/>
+      <w:r>
+        <w:rPr>
+          <w:rFonts w:cstheme="minorHAnsi"/>
+          <w:b/>
+          <w:bCs/>
+          <w:kern w:val="0"/>
+          <w:szCs w:val="24"/>
+        </w:rPr>
+        <w:t>BMT(</w:t>
+      </w:r>
+      <w:proofErr w:type="gramEnd"/>
+      <w:r>
+        <w:rPr>
+          <w:rFonts w:cstheme="minorHAnsi"/>
+          <w:b/>
+          <w:bCs/>
+          <w:kern w:val="0"/>
+          <w:szCs w:val="24"/>
+        </w:rPr>
+        <w:t>):</w:t>
       </w:r>
     </w:p>
     <w:p>
@@ -4365,11 +5159,12 @@
         <w:spacing w:line="480" w:lineRule="auto"/>
         <w:ind w:leftChars="0" w:left="839" w:firstLineChars="200" w:firstLine="480"/>
         <w:rPr>
-          <w:rFonts w:cstheme="minorHAnsi" w:hint="eastAsia"/>
-          <w:kern w:val="0"/>
-          <w:szCs w:val="24"/>
-        </w:rPr>
-      </w:pPr>
+          <w:rFonts w:cstheme="minorHAnsi"/>
+          <w:kern w:val="0"/>
+          <w:szCs w:val="24"/>
+        </w:rPr>
+      </w:pPr>
+      <w:proofErr w:type="gramStart"/>
       <w:r>
         <w:rPr>
           <w:rFonts w:cstheme="minorHAnsi"/>
@@ -4378,7 +5173,18 @@
           <w:kern w:val="0"/>
           <w:szCs w:val="24"/>
         </w:rPr>
-        <w:t>BMT()</w:t>
+        <w:t>BMT(</w:t>
+      </w:r>
+      <w:proofErr w:type="gramEnd"/>
+      <w:r>
+        <w:rPr>
+          <w:rFonts w:cstheme="minorHAnsi"/>
+          <w:i/>
+          <w:iCs/>
+          <w:kern w:val="0"/>
+          <w:szCs w:val="24"/>
+        </w:rPr>
+        <w:t>)</w:t>
       </w:r>
       <w:r>
         <w:rPr>
@@ -4589,6 +5395,7 @@
         </w:rPr>
         <w:t>Algorithm </w:t>
       </w:r>
+      <w:proofErr w:type="gramStart"/>
       <w:r>
         <w:rPr>
           <w:rFonts w:ascii="Consolas" w:eastAsia="新細明體" w:hAnsi="Consolas" w:cs="新細明體"/>
@@ -4609,7 +5416,19 @@
           <w:szCs w:val="18"/>
           <w:bdr w:val="none" w:sz="0" w:space="0" w:color="auto" w:frame="1"/>
         </w:rPr>
-        <w:t>(n, list)  </w:t>
+        <w:t>(</w:t>
+      </w:r>
+      <w:proofErr w:type="gramEnd"/>
+      <w:r>
+        <w:rPr>
+          <w:rFonts w:ascii="Consolas" w:eastAsia="新細明體" w:hAnsi="Consolas" w:cs="新細明體"/>
+          <w:color w:val="000000"/>
+          <w:kern w:val="0"/>
+          <w:sz w:val="18"/>
+          <w:szCs w:val="18"/>
+          <w:bdr w:val="none" w:sz="0" w:space="0" w:color="auto" w:frame="1"/>
+        </w:rPr>
+        <w:t>n, list)  </w:t>
       </w:r>
     </w:p>
     <w:p>
@@ -4753,7 +5572,44 @@
           <w:szCs w:val="18"/>
           <w:bdr w:val="none" w:sz="0" w:space="0" w:color="auto" w:frame="1"/>
         </w:rPr>
-        <w:t>        pt := </w:t>
+        <w:t>        </w:t>
+      </w:r>
+      <w:proofErr w:type="spellStart"/>
+      <w:proofErr w:type="gramStart"/>
+      <w:r>
+        <w:rPr>
+          <w:rFonts w:ascii="Consolas" w:eastAsia="新細明體" w:hAnsi="Consolas" w:cs="新細明體"/>
+          <w:color w:val="000000"/>
+          <w:kern w:val="0"/>
+          <w:sz w:val="18"/>
+          <w:szCs w:val="18"/>
+          <w:bdr w:val="none" w:sz="0" w:space="0" w:color="auto" w:frame="1"/>
+        </w:rPr>
+        <w:t>pt</w:t>
+      </w:r>
+      <w:proofErr w:type="spellEnd"/>
+      <w:r>
+        <w:rPr>
+          <w:rFonts w:ascii="Consolas" w:eastAsia="新細明體" w:hAnsi="Consolas" w:cs="新細明體"/>
+          <w:color w:val="000000"/>
+          <w:kern w:val="0"/>
+          <w:sz w:val="18"/>
+          <w:szCs w:val="18"/>
+          <w:bdr w:val="none" w:sz="0" w:space="0" w:color="auto" w:frame="1"/>
+        </w:rPr>
+        <w:t> :</w:t>
+      </w:r>
+      <w:proofErr w:type="gramEnd"/>
+      <w:r>
+        <w:rPr>
+          <w:rFonts w:ascii="Consolas" w:eastAsia="新細明體" w:hAnsi="Consolas" w:cs="新細明體"/>
+          <w:color w:val="000000"/>
+          <w:kern w:val="0"/>
+          <w:sz w:val="18"/>
+          <w:szCs w:val="18"/>
+          <w:bdr w:val="none" w:sz="0" w:space="0" w:color="auto" w:frame="1"/>
+        </w:rPr>
+        <w:t>= </w:t>
       </w:r>
       <w:r>
         <w:rPr>
@@ -4831,7 +5687,31 @@
           <w:szCs w:val="18"/>
           <w:bdr w:val="none" w:sz="0" w:space="0" w:color="auto" w:frame="1"/>
         </w:rPr>
-        <w:t> lchild := GetMin(list) ; </w:t>
+        <w:t> </w:t>
+      </w:r>
+      <w:proofErr w:type="gramStart"/>
+      <w:r>
+        <w:rPr>
+          <w:rFonts w:ascii="Consolas" w:eastAsia="新細明體" w:hAnsi="Consolas" w:cs="新細明體"/>
+          <w:color w:val="000000"/>
+          <w:kern w:val="0"/>
+          <w:sz w:val="18"/>
+          <w:szCs w:val="18"/>
+          <w:bdr w:val="none" w:sz="0" w:space="0" w:color="auto" w:frame="1"/>
+        </w:rPr>
+        <w:t>lchild :</w:t>
+      </w:r>
+      <w:proofErr w:type="gramEnd"/>
+      <w:r>
+        <w:rPr>
+          <w:rFonts w:ascii="Consolas" w:eastAsia="新細明體" w:hAnsi="Consolas" w:cs="新細明體"/>
+          <w:color w:val="000000"/>
+          <w:kern w:val="0"/>
+          <w:sz w:val="18"/>
+          <w:szCs w:val="18"/>
+          <w:bdr w:val="none" w:sz="0" w:space="0" w:color="auto" w:frame="1"/>
+        </w:rPr>
+        <w:t>= GetMin(list) ; </w:t>
       </w:r>
       <w:r>
         <w:rPr>
@@ -4885,7 +5765,31 @@
           <w:szCs w:val="18"/>
           <w:bdr w:val="none" w:sz="0" w:space="0" w:color="auto" w:frame="1"/>
         </w:rPr>
-        <w:t>        pt </w:t>
+        <w:t>        </w:t>
+      </w:r>
+      <w:proofErr w:type="spellStart"/>
+      <w:r>
+        <w:rPr>
+          <w:rFonts w:ascii="Consolas" w:eastAsia="新細明體" w:hAnsi="Consolas" w:cs="新細明體"/>
+          <w:color w:val="000000"/>
+          <w:kern w:val="0"/>
+          <w:sz w:val="18"/>
+          <w:szCs w:val="18"/>
+          <w:bdr w:val="none" w:sz="0" w:space="0" w:color="auto" w:frame="1"/>
+        </w:rPr>
+        <w:t>pt</w:t>
+      </w:r>
+      <w:proofErr w:type="spellEnd"/>
+      <w:r>
+        <w:rPr>
+          <w:rFonts w:ascii="Consolas" w:eastAsia="新細明體" w:hAnsi="Consolas" w:cs="新細明體"/>
+          <w:color w:val="000000"/>
+          <w:kern w:val="0"/>
+          <w:sz w:val="18"/>
+          <w:szCs w:val="18"/>
+          <w:bdr w:val="none" w:sz="0" w:space="0" w:color="auto" w:frame="1"/>
+        </w:rPr>
+        <w:t> </w:t>
       </w:r>
       <w:r>
         <w:rPr>
@@ -4907,7 +5811,68 @@
           <w:szCs w:val="18"/>
           <w:bdr w:val="none" w:sz="0" w:space="0" w:color="auto" w:frame="1"/>
         </w:rPr>
-        <w:t> rchild := GetMin(list) ;  </w:t>
+        <w:t> </w:t>
+      </w:r>
+      <w:proofErr w:type="spellStart"/>
+      <w:proofErr w:type="gramStart"/>
+      <w:r>
+        <w:rPr>
+          <w:rFonts w:ascii="Consolas" w:eastAsia="新細明體" w:hAnsi="Consolas" w:cs="新細明體"/>
+          <w:color w:val="000000"/>
+          <w:kern w:val="0"/>
+          <w:sz w:val="18"/>
+          <w:szCs w:val="18"/>
+          <w:bdr w:val="none" w:sz="0" w:space="0" w:color="auto" w:frame="1"/>
+        </w:rPr>
+        <w:t>rchild</w:t>
+      </w:r>
+      <w:proofErr w:type="spellEnd"/>
+      <w:r>
+        <w:rPr>
+          <w:rFonts w:ascii="Consolas" w:eastAsia="新細明體" w:hAnsi="Consolas" w:cs="新細明體"/>
+          <w:color w:val="000000"/>
+          <w:kern w:val="0"/>
+          <w:sz w:val="18"/>
+          <w:szCs w:val="18"/>
+          <w:bdr w:val="none" w:sz="0" w:space="0" w:color="auto" w:frame="1"/>
+        </w:rPr>
+        <w:t> :</w:t>
+      </w:r>
+      <w:proofErr w:type="gramEnd"/>
+      <w:r>
+        <w:rPr>
+          <w:rFonts w:ascii="Consolas" w:eastAsia="新細明體" w:hAnsi="Consolas" w:cs="新細明體"/>
+          <w:color w:val="000000"/>
+          <w:kern w:val="0"/>
+          <w:sz w:val="18"/>
+          <w:szCs w:val="18"/>
+          <w:bdr w:val="none" w:sz="0" w:space="0" w:color="auto" w:frame="1"/>
+        </w:rPr>
+        <w:t>= </w:t>
+      </w:r>
+      <w:proofErr w:type="spellStart"/>
+      <w:r>
+        <w:rPr>
+          <w:rFonts w:ascii="Consolas" w:eastAsia="新細明體" w:hAnsi="Consolas" w:cs="新細明體"/>
+          <w:color w:val="000000"/>
+          <w:kern w:val="0"/>
+          <w:sz w:val="18"/>
+          <w:szCs w:val="18"/>
+          <w:bdr w:val="none" w:sz="0" w:space="0" w:color="auto" w:frame="1"/>
+        </w:rPr>
+        <w:t>GetMin</w:t>
+      </w:r>
+      <w:proofErr w:type="spellEnd"/>
+      <w:r>
+        <w:rPr>
+          <w:rFonts w:ascii="Consolas" w:eastAsia="新細明體" w:hAnsi="Consolas" w:cs="新細明體"/>
+          <w:color w:val="000000"/>
+          <w:kern w:val="0"/>
+          <w:sz w:val="18"/>
+          <w:szCs w:val="18"/>
+          <w:bdr w:val="none" w:sz="0" w:space="0" w:color="auto" w:frame="1"/>
+        </w:rPr>
+        <w:t>(list) ;  </w:t>
       </w:r>
     </w:p>
     <w:p>
@@ -4939,7 +5904,31 @@
           <w:szCs w:val="18"/>
           <w:bdr w:val="none" w:sz="0" w:space="0" w:color="auto" w:frame="1"/>
         </w:rPr>
-        <w:t>        pt </w:t>
+        <w:t>        </w:t>
+      </w:r>
+      <w:proofErr w:type="spellStart"/>
+      <w:r>
+        <w:rPr>
+          <w:rFonts w:ascii="Consolas" w:eastAsia="新細明體" w:hAnsi="Consolas" w:cs="新細明體"/>
+          <w:color w:val="000000"/>
+          <w:kern w:val="0"/>
+          <w:sz w:val="18"/>
+          <w:szCs w:val="18"/>
+          <w:bdr w:val="none" w:sz="0" w:space="0" w:color="auto" w:frame="1"/>
+        </w:rPr>
+        <w:t>pt</w:t>
+      </w:r>
+      <w:proofErr w:type="spellEnd"/>
+      <w:r>
+        <w:rPr>
+          <w:rFonts w:ascii="Consolas" w:eastAsia="新細明體" w:hAnsi="Consolas" w:cs="新細明體"/>
+          <w:color w:val="000000"/>
+          <w:kern w:val="0"/>
+          <w:sz w:val="18"/>
+          <w:szCs w:val="18"/>
+          <w:bdr w:val="none" w:sz="0" w:space="0" w:color="auto" w:frame="1"/>
+        </w:rPr>
+        <w:t> </w:t>
       </w:r>
       <w:r>
         <w:rPr>
@@ -4961,7 +5950,55 @@
           <w:szCs w:val="18"/>
           <w:bdr w:val="none" w:sz="0" w:space="0" w:color="auto" w:frame="1"/>
         </w:rPr>
-        <w:t> w := (pt </w:t>
+        <w:t> </w:t>
+      </w:r>
+      <w:proofErr w:type="gramStart"/>
+      <w:r>
+        <w:rPr>
+          <w:rFonts w:ascii="Consolas" w:eastAsia="新細明體" w:hAnsi="Consolas" w:cs="新細明體"/>
+          <w:color w:val="000000"/>
+          <w:kern w:val="0"/>
+          <w:sz w:val="18"/>
+          <w:szCs w:val="18"/>
+          <w:bdr w:val="none" w:sz="0" w:space="0" w:color="auto" w:frame="1"/>
+        </w:rPr>
+        <w:t>w :</w:t>
+      </w:r>
+      <w:proofErr w:type="gramEnd"/>
+      <w:r>
+        <w:rPr>
+          <w:rFonts w:ascii="Consolas" w:eastAsia="新細明體" w:hAnsi="Consolas" w:cs="新細明體"/>
+          <w:color w:val="000000"/>
+          <w:kern w:val="0"/>
+          <w:sz w:val="18"/>
+          <w:szCs w:val="18"/>
+          <w:bdr w:val="none" w:sz="0" w:space="0" w:color="auto" w:frame="1"/>
+        </w:rPr>
+        <w:t>= (</w:t>
+      </w:r>
+      <w:proofErr w:type="spellStart"/>
+      <w:r>
+        <w:rPr>
+          <w:rFonts w:ascii="Consolas" w:eastAsia="新細明體" w:hAnsi="Consolas" w:cs="新細明體"/>
+          <w:color w:val="000000"/>
+          <w:kern w:val="0"/>
+          <w:sz w:val="18"/>
+          <w:szCs w:val="18"/>
+          <w:bdr w:val="none" w:sz="0" w:space="0" w:color="auto" w:frame="1"/>
+        </w:rPr>
+        <w:t>pt</w:t>
+      </w:r>
+      <w:proofErr w:type="spellEnd"/>
+      <w:r>
+        <w:rPr>
+          <w:rFonts w:ascii="Consolas" w:eastAsia="新細明體" w:hAnsi="Consolas" w:cs="新細明體"/>
+          <w:color w:val="000000"/>
+          <w:kern w:val="0"/>
+          <w:sz w:val="18"/>
+          <w:szCs w:val="18"/>
+          <w:bdr w:val="none" w:sz="0" w:space="0" w:color="auto" w:frame="1"/>
+        </w:rPr>
+        <w:t> </w:t>
       </w:r>
       <w:r>
         <w:rPr>
@@ -4983,7 +6020,31 @@
           <w:szCs w:val="18"/>
           <w:bdr w:val="none" w:sz="0" w:space="0" w:color="auto" w:frame="1"/>
         </w:rPr>
-        <w:t> lchild) </w:t>
+        <w:t> </w:t>
+      </w:r>
+      <w:proofErr w:type="spellStart"/>
+      <w:r>
+        <w:rPr>
+          <w:rFonts w:ascii="Consolas" w:eastAsia="新細明體" w:hAnsi="Consolas" w:cs="新細明體"/>
+          <w:color w:val="000000"/>
+          <w:kern w:val="0"/>
+          <w:sz w:val="18"/>
+          <w:szCs w:val="18"/>
+          <w:bdr w:val="none" w:sz="0" w:space="0" w:color="auto" w:frame="1"/>
+        </w:rPr>
+        <w:t>lchild</w:t>
+      </w:r>
+      <w:proofErr w:type="spellEnd"/>
+      <w:r>
+        <w:rPr>
+          <w:rFonts w:ascii="Consolas" w:eastAsia="新細明體" w:hAnsi="Consolas" w:cs="新細明體"/>
+          <w:color w:val="000000"/>
+          <w:kern w:val="0"/>
+          <w:sz w:val="18"/>
+          <w:szCs w:val="18"/>
+          <w:bdr w:val="none" w:sz="0" w:space="0" w:color="auto" w:frame="1"/>
+        </w:rPr>
+        <w:t>) </w:t>
       </w:r>
       <w:r>
         <w:rPr>
@@ -5005,7 +6066,31 @@
           <w:szCs w:val="18"/>
           <w:bdr w:val="none" w:sz="0" w:space="0" w:color="auto" w:frame="1"/>
         </w:rPr>
-        <w:t> w + (pt </w:t>
+        <w:t> w + (</w:t>
+      </w:r>
+      <w:proofErr w:type="spellStart"/>
+      <w:r>
+        <w:rPr>
+          <w:rFonts w:ascii="Consolas" w:eastAsia="新細明體" w:hAnsi="Consolas" w:cs="新細明體"/>
+          <w:color w:val="000000"/>
+          <w:kern w:val="0"/>
+          <w:sz w:val="18"/>
+          <w:szCs w:val="18"/>
+          <w:bdr w:val="none" w:sz="0" w:space="0" w:color="auto" w:frame="1"/>
+        </w:rPr>
+        <w:t>pt</w:t>
+      </w:r>
+      <w:proofErr w:type="spellEnd"/>
+      <w:r>
+        <w:rPr>
+          <w:rFonts w:ascii="Consolas" w:eastAsia="新細明體" w:hAnsi="Consolas" w:cs="新細明體"/>
+          <w:color w:val="000000"/>
+          <w:kern w:val="0"/>
+          <w:sz w:val="18"/>
+          <w:szCs w:val="18"/>
+          <w:bdr w:val="none" w:sz="0" w:space="0" w:color="auto" w:frame="1"/>
+        </w:rPr>
+        <w:t> </w:t>
       </w:r>
       <w:r>
         <w:rPr>
@@ -5027,7 +6112,31 @@
           <w:szCs w:val="18"/>
           <w:bdr w:val="none" w:sz="0" w:space="0" w:color="auto" w:frame="1"/>
         </w:rPr>
-        <w:t> rchild) </w:t>
+        <w:t> </w:t>
+      </w:r>
+      <w:proofErr w:type="spellStart"/>
+      <w:r>
+        <w:rPr>
+          <w:rFonts w:ascii="Consolas" w:eastAsia="新細明體" w:hAnsi="Consolas" w:cs="新細明體"/>
+          <w:color w:val="000000"/>
+          <w:kern w:val="0"/>
+          <w:sz w:val="18"/>
+          <w:szCs w:val="18"/>
+          <w:bdr w:val="none" w:sz="0" w:space="0" w:color="auto" w:frame="1"/>
+        </w:rPr>
+        <w:t>rchild</w:t>
+      </w:r>
+      <w:proofErr w:type="spellEnd"/>
+      <w:r>
+        <w:rPr>
+          <w:rFonts w:ascii="Consolas" w:eastAsia="新細明體" w:hAnsi="Consolas" w:cs="新細明體"/>
+          <w:color w:val="000000"/>
+          <w:kern w:val="0"/>
+          <w:sz w:val="18"/>
+          <w:szCs w:val="18"/>
+          <w:bdr w:val="none" w:sz="0" w:space="0" w:color="auto" w:frame="1"/>
+        </w:rPr>
+        <w:t>) </w:t>
       </w:r>
       <w:r>
         <w:rPr>
@@ -5116,7 +6225,31 @@
           <w:szCs w:val="18"/>
           <w:bdr w:val="none" w:sz="0" w:space="0" w:color="auto" w:frame="1"/>
         </w:rPr>
-        <w:t> (n &amp;&amp; pt -&gt;</w:t>
+        <w:t> (n &amp;&amp; </w:t>
+      </w:r>
+      <w:proofErr w:type="spellStart"/>
+      <w:r>
+        <w:rPr>
+          <w:rFonts w:ascii="Consolas" w:eastAsia="新細明體" w:hAnsi="Consolas" w:cs="新細明體"/>
+          <w:color w:val="000000"/>
+          <w:kern w:val="0"/>
+          <w:sz w:val="18"/>
+          <w:szCs w:val="18"/>
+          <w:bdr w:val="none" w:sz="0" w:space="0" w:color="auto" w:frame="1"/>
+        </w:rPr>
+        <w:t>pt</w:t>
+      </w:r>
+      <w:proofErr w:type="spellEnd"/>
+      <w:r>
+        <w:rPr>
+          <w:rFonts w:ascii="Consolas" w:eastAsia="新細明體" w:hAnsi="Consolas" w:cs="新細明體"/>
+          <w:color w:val="000000"/>
+          <w:kern w:val="0"/>
+          <w:sz w:val="18"/>
+          <w:szCs w:val="18"/>
+          <w:bdr w:val="none" w:sz="0" w:space="0" w:color="auto" w:frame="1"/>
+        </w:rPr>
+        <w:t> -&gt;</w:t>
       </w:r>
       <w:r>
         <w:rPr>
@@ -5129,16 +6262,77 @@
         </w:rPr>
         <w:t xml:space="preserve"> </w:t>
       </w:r>
-      <w:r>
-        <w:rPr>
-          <w:rFonts w:ascii="Consolas" w:eastAsia="新細明體" w:hAnsi="Consolas" w:cs="新細明體"/>
-          <w:color w:val="000000"/>
-          <w:kern w:val="0"/>
-          <w:sz w:val="18"/>
-          <w:szCs w:val="18"/>
-          <w:bdr w:val="none" w:sz="0" w:space="0" w:color="auto" w:frame="1"/>
-        </w:rPr>
-        <w:t>freq &lt; list[(n - 1) / 2]-&gt;freq) {   </w:t>
+      <w:proofErr w:type="spellStart"/>
+      <w:r>
+        <w:rPr>
+          <w:rFonts w:ascii="Consolas" w:eastAsia="新細明體" w:hAnsi="Consolas" w:cs="新細明體"/>
+          <w:color w:val="000000"/>
+          <w:kern w:val="0"/>
+          <w:sz w:val="18"/>
+          <w:szCs w:val="18"/>
+          <w:bdr w:val="none" w:sz="0" w:space="0" w:color="auto" w:frame="1"/>
+        </w:rPr>
+        <w:t>freq</w:t>
+      </w:r>
+      <w:proofErr w:type="spellEnd"/>
+      <w:r>
+        <w:rPr>
+          <w:rFonts w:ascii="Consolas" w:eastAsia="新細明體" w:hAnsi="Consolas" w:cs="新細明體"/>
+          <w:color w:val="000000"/>
+          <w:kern w:val="0"/>
+          <w:sz w:val="18"/>
+          <w:szCs w:val="18"/>
+          <w:bdr w:val="none" w:sz="0" w:space="0" w:color="auto" w:frame="1"/>
+        </w:rPr>
+        <w:t> &lt; </w:t>
+      </w:r>
+      <w:proofErr w:type="gramStart"/>
+      <w:r>
+        <w:rPr>
+          <w:rFonts w:ascii="Consolas" w:eastAsia="新細明體" w:hAnsi="Consolas" w:cs="新細明體"/>
+          <w:color w:val="000000"/>
+          <w:kern w:val="0"/>
+          <w:sz w:val="18"/>
+          <w:szCs w:val="18"/>
+          <w:bdr w:val="none" w:sz="0" w:space="0" w:color="auto" w:frame="1"/>
+        </w:rPr>
+        <w:t>list[</w:t>
+      </w:r>
+      <w:proofErr w:type="gramEnd"/>
+      <w:r>
+        <w:rPr>
+          <w:rFonts w:ascii="Consolas" w:eastAsia="新細明體" w:hAnsi="Consolas" w:cs="新細明體"/>
+          <w:color w:val="000000"/>
+          <w:kern w:val="0"/>
+          <w:sz w:val="18"/>
+          <w:szCs w:val="18"/>
+          <w:bdr w:val="none" w:sz="0" w:space="0" w:color="auto" w:frame="1"/>
+        </w:rPr>
+        <w:t>(n - 1) / 2]-&gt;</w:t>
+      </w:r>
+      <w:proofErr w:type="spellStart"/>
+      <w:r>
+        <w:rPr>
+          <w:rFonts w:ascii="Consolas" w:eastAsia="新細明體" w:hAnsi="Consolas" w:cs="新細明體"/>
+          <w:color w:val="000000"/>
+          <w:kern w:val="0"/>
+          <w:sz w:val="18"/>
+          <w:szCs w:val="18"/>
+          <w:bdr w:val="none" w:sz="0" w:space="0" w:color="auto" w:frame="1"/>
+        </w:rPr>
+        <w:t>freq</w:t>
+      </w:r>
+      <w:proofErr w:type="spellEnd"/>
+      <w:r>
+        <w:rPr>
+          <w:rFonts w:ascii="Consolas" w:eastAsia="新細明體" w:hAnsi="Consolas" w:cs="新細明體"/>
+          <w:color w:val="000000"/>
+          <w:kern w:val="0"/>
+          <w:sz w:val="18"/>
+          <w:szCs w:val="18"/>
+          <w:bdr w:val="none" w:sz="0" w:space="0" w:color="auto" w:frame="1"/>
+        </w:rPr>
+        <w:t>) {   </w:t>
       </w:r>
     </w:p>
     <w:p>
@@ -5192,7 +6386,31 @@
           <w:szCs w:val="18"/>
           <w:bdr w:val="none" w:sz="0" w:space="0" w:color="auto" w:frame="1"/>
         </w:rPr>
-        <w:t>list[n] =list[(n - 1) / 2];   </w:t>
+        <w:t>list[n] =</w:t>
+      </w:r>
+      <w:proofErr w:type="gramStart"/>
+      <w:r>
+        <w:rPr>
+          <w:rFonts w:ascii="Consolas" w:eastAsia="新細明體" w:hAnsi="Consolas" w:cs="新細明體"/>
+          <w:color w:val="000000"/>
+          <w:kern w:val="0"/>
+          <w:sz w:val="18"/>
+          <w:szCs w:val="18"/>
+          <w:bdr w:val="none" w:sz="0" w:space="0" w:color="auto" w:frame="1"/>
+        </w:rPr>
+        <w:t>list[</w:t>
+      </w:r>
+      <w:proofErr w:type="gramEnd"/>
+      <w:r>
+        <w:rPr>
+          <w:rFonts w:ascii="Consolas" w:eastAsia="新細明體" w:hAnsi="Consolas" w:cs="新細明體"/>
+          <w:color w:val="000000"/>
+          <w:kern w:val="0"/>
+          <w:sz w:val="18"/>
+          <w:szCs w:val="18"/>
+          <w:bdr w:val="none" w:sz="0" w:space="0" w:color="auto" w:frame="1"/>
+        </w:rPr>
+        <w:t>(n - 1) / 2];   </w:t>
       </w:r>
     </w:p>
     <w:p>
@@ -5237,6 +6455,7 @@
         </w:rPr>
         <w:t xml:space="preserve">    </w:t>
       </w:r>
+      <w:proofErr w:type="gramStart"/>
       <w:r>
         <w:rPr>
           <w:rFonts w:ascii="Consolas" w:eastAsia="新細明體" w:hAnsi="Consolas" w:cs="新細明體"/>
@@ -5259,6 +6478,7 @@
         </w:rPr>
         <w:t>:</w:t>
       </w:r>
+      <w:proofErr w:type="gramEnd"/>
       <w:r>
         <w:rPr>
           <w:rFonts w:ascii="Consolas" w:eastAsia="新細明體" w:hAnsi="Consolas" w:cs="新細明體"/>
@@ -5377,7 +6597,19 @@
           <w:szCs w:val="18"/>
           <w:bdr w:val="none" w:sz="0" w:space="0" w:color="auto" w:frame="1"/>
         </w:rPr>
-        <w:t>list[n] </w:t>
+        <w:t>list[n</w:t>
+      </w:r>
+      <w:proofErr w:type="gramStart"/>
+      <w:r>
+        <w:rPr>
+          <w:rFonts w:ascii="Consolas" w:eastAsia="新細明體" w:hAnsi="Consolas" w:cs="新細明體"/>
+          <w:color w:val="000000"/>
+          <w:kern w:val="0"/>
+          <w:sz w:val="18"/>
+          <w:szCs w:val="18"/>
+          <w:bdr w:val="none" w:sz="0" w:space="0" w:color="auto" w:frame="1"/>
+        </w:rPr>
+        <w:t>] </w:t>
       </w:r>
       <w:r>
         <w:rPr>
@@ -5390,16 +6622,41 @@
         </w:rPr>
         <w:t>:</w:t>
       </w:r>
-      <w:r>
-        <w:rPr>
-          <w:rFonts w:ascii="Consolas" w:eastAsia="新細明體" w:hAnsi="Consolas" w:cs="新細明體"/>
-          <w:color w:val="000000"/>
-          <w:kern w:val="0"/>
-          <w:sz w:val="18"/>
-          <w:szCs w:val="18"/>
-          <w:bdr w:val="none" w:sz="0" w:space="0" w:color="auto" w:frame="1"/>
-        </w:rPr>
-        <w:t>= pt;   </w:t>
+      <w:proofErr w:type="gramEnd"/>
+      <w:r>
+        <w:rPr>
+          <w:rFonts w:ascii="Consolas" w:eastAsia="新細明體" w:hAnsi="Consolas" w:cs="新細明體"/>
+          <w:color w:val="000000"/>
+          <w:kern w:val="0"/>
+          <w:sz w:val="18"/>
+          <w:szCs w:val="18"/>
+          <w:bdr w:val="none" w:sz="0" w:space="0" w:color="auto" w:frame="1"/>
+        </w:rPr>
+        <w:t>= </w:t>
+      </w:r>
+      <w:proofErr w:type="spellStart"/>
+      <w:r>
+        <w:rPr>
+          <w:rFonts w:ascii="Consolas" w:eastAsia="新細明體" w:hAnsi="Consolas" w:cs="新細明體"/>
+          <w:color w:val="000000"/>
+          <w:kern w:val="0"/>
+          <w:sz w:val="18"/>
+          <w:szCs w:val="18"/>
+          <w:bdr w:val="none" w:sz="0" w:space="0" w:color="auto" w:frame="1"/>
+        </w:rPr>
+        <w:t>pt</w:t>
+      </w:r>
+      <w:proofErr w:type="spellEnd"/>
+      <w:r>
+        <w:rPr>
+          <w:rFonts w:ascii="Consolas" w:eastAsia="新細明體" w:hAnsi="Consolas" w:cs="新細明體"/>
+          <w:color w:val="000000"/>
+          <w:kern w:val="0"/>
+          <w:sz w:val="18"/>
+          <w:szCs w:val="18"/>
+          <w:bdr w:val="none" w:sz="0" w:space="0" w:color="auto" w:frame="1"/>
+        </w:rPr>
+        <w:t>;   </w:t>
       </w:r>
     </w:p>
     <w:p>
@@ -5487,7 +6744,55 @@
           <w:szCs w:val="18"/>
           <w:bdr w:val="none" w:sz="0" w:space="0" w:color="auto" w:frame="1"/>
         </w:rPr>
-        <w:t> GetMin(list) ;  </w:t>
+        <w:t> </w:t>
+      </w:r>
+      <w:proofErr w:type="spellStart"/>
+      <w:r>
+        <w:rPr>
+          <w:rFonts w:ascii="Consolas" w:eastAsia="新細明體" w:hAnsi="Consolas" w:cs="新細明體"/>
+          <w:color w:val="000000"/>
+          <w:kern w:val="0"/>
+          <w:sz w:val="18"/>
+          <w:szCs w:val="18"/>
+          <w:bdr w:val="none" w:sz="0" w:space="0" w:color="auto" w:frame="1"/>
+        </w:rPr>
+        <w:t>GetMin</w:t>
+      </w:r>
+      <w:proofErr w:type="spellEnd"/>
+      <w:r>
+        <w:rPr>
+          <w:rFonts w:ascii="Consolas" w:eastAsia="新細明體" w:hAnsi="Consolas" w:cs="新細明體"/>
+          <w:color w:val="000000"/>
+          <w:kern w:val="0"/>
+          <w:sz w:val="18"/>
+          <w:szCs w:val="18"/>
+          <w:bdr w:val="none" w:sz="0" w:space="0" w:color="auto" w:frame="1"/>
+        </w:rPr>
+        <w:t>(list</w:t>
+      </w:r>
+      <w:proofErr w:type="gramStart"/>
+      <w:r>
+        <w:rPr>
+          <w:rFonts w:ascii="Consolas" w:eastAsia="新細明體" w:hAnsi="Consolas" w:cs="新細明體"/>
+          <w:color w:val="000000"/>
+          <w:kern w:val="0"/>
+          <w:sz w:val="18"/>
+          <w:szCs w:val="18"/>
+          <w:bdr w:val="none" w:sz="0" w:space="0" w:color="auto" w:frame="1"/>
+        </w:rPr>
+        <w:t>) ;</w:t>
+      </w:r>
+      <w:proofErr w:type="gramEnd"/>
+      <w:r>
+        <w:rPr>
+          <w:rFonts w:ascii="Consolas" w:eastAsia="新細明體" w:hAnsi="Consolas" w:cs="新細明體"/>
+          <w:color w:val="000000"/>
+          <w:kern w:val="0"/>
+          <w:sz w:val="18"/>
+          <w:szCs w:val="18"/>
+          <w:bdr w:val="none" w:sz="0" w:space="0" w:color="auto" w:frame="1"/>
+        </w:rPr>
+        <w:t>  </w:t>
       </w:r>
     </w:p>
     <w:p>
@@ -5583,7 +6888,31 @@
           <w:szCs w:val="18"/>
           <w:bdr w:val="none" w:sz="0" w:space="0" w:color="auto" w:frame="1"/>
         </w:rPr>
-        <w:t>Algorithm GetMin(list)   </w:t>
+        <w:t>Algorithm </w:t>
+      </w:r>
+      <w:proofErr w:type="spellStart"/>
+      <w:r>
+        <w:rPr>
+          <w:rFonts w:ascii="Consolas" w:eastAsia="新細明體" w:hAnsi="Consolas" w:cs="新細明體"/>
+          <w:color w:val="000000"/>
+          <w:kern w:val="0"/>
+          <w:sz w:val="18"/>
+          <w:szCs w:val="18"/>
+          <w:bdr w:val="none" w:sz="0" w:space="0" w:color="auto" w:frame="1"/>
+        </w:rPr>
+        <w:t>GetMin</w:t>
+      </w:r>
+      <w:proofErr w:type="spellEnd"/>
+      <w:r>
+        <w:rPr>
+          <w:rFonts w:ascii="Consolas" w:eastAsia="新細明體" w:hAnsi="Consolas" w:cs="新細明體"/>
+          <w:color w:val="000000"/>
+          <w:kern w:val="0"/>
+          <w:sz w:val="18"/>
+          <w:szCs w:val="18"/>
+          <w:bdr w:val="none" w:sz="0" w:space="0" w:color="auto" w:frame="1"/>
+        </w:rPr>
+        <w:t>(list)   </w:t>
       </w:r>
     </w:p>
     <w:p>
@@ -5647,7 +6976,19 @@
           <w:szCs w:val="18"/>
           <w:bdr w:val="none" w:sz="0" w:space="0" w:color="auto" w:frame="1"/>
         </w:rPr>
-        <w:t>    temp </w:t>
+        <w:t>    </w:t>
+      </w:r>
+      <w:proofErr w:type="gramStart"/>
+      <w:r>
+        <w:rPr>
+          <w:rFonts w:ascii="Consolas" w:eastAsia="新細明體" w:hAnsi="Consolas" w:cs="新細明體"/>
+          <w:color w:val="000000"/>
+          <w:kern w:val="0"/>
+          <w:sz w:val="18"/>
+          <w:szCs w:val="18"/>
+          <w:bdr w:val="none" w:sz="0" w:space="0" w:color="auto" w:frame="1"/>
+        </w:rPr>
+        <w:t>temp </w:t>
       </w:r>
       <w:r>
         <w:rPr>
@@ -5660,6 +7001,7 @@
         </w:rPr>
         <w:t>:</w:t>
       </w:r>
+      <w:proofErr w:type="gramEnd"/>
       <w:r>
         <w:rPr>
           <w:rFonts w:ascii="Consolas" w:eastAsia="新細明體" w:hAnsi="Consolas" w:cs="新細明體"/>
@@ -5701,7 +7043,31 @@
           <w:szCs w:val="18"/>
           <w:bdr w:val="none" w:sz="0" w:space="0" w:color="auto" w:frame="1"/>
         </w:rPr>
-        <w:t>    list[0] </w:t>
+        <w:t>    </w:t>
+      </w:r>
+      <w:proofErr w:type="gramStart"/>
+      <w:r>
+        <w:rPr>
+          <w:rFonts w:ascii="Consolas" w:eastAsia="新細明體" w:hAnsi="Consolas" w:cs="新細明體"/>
+          <w:color w:val="000000"/>
+          <w:kern w:val="0"/>
+          <w:sz w:val="18"/>
+          <w:szCs w:val="18"/>
+          <w:bdr w:val="none" w:sz="0" w:space="0" w:color="auto" w:frame="1"/>
+        </w:rPr>
+        <w:t>list[</w:t>
+      </w:r>
+      <w:proofErr w:type="gramEnd"/>
+      <w:r>
+        <w:rPr>
+          <w:rFonts w:ascii="Consolas" w:eastAsia="新細明體" w:hAnsi="Consolas" w:cs="新細明體"/>
+          <w:color w:val="000000"/>
+          <w:kern w:val="0"/>
+          <w:sz w:val="18"/>
+          <w:szCs w:val="18"/>
+          <w:bdr w:val="none" w:sz="0" w:space="0" w:color="auto" w:frame="1"/>
+        </w:rPr>
+        <w:t>0] </w:t>
       </w:r>
       <w:r>
         <w:rPr>
@@ -5755,7 +7121,31 @@
           <w:szCs w:val="18"/>
           <w:bdr w:val="none" w:sz="0" w:space="0" w:color="auto" w:frame="1"/>
         </w:rPr>
-        <w:t>    size--;   </w:t>
+        <w:t>    size-</w:t>
+      </w:r>
+      <w:proofErr w:type="gramStart"/>
+      <w:r>
+        <w:rPr>
+          <w:rFonts w:ascii="Consolas" w:eastAsia="新細明體" w:hAnsi="Consolas" w:cs="新細明體"/>
+          <w:color w:val="000000"/>
+          <w:kern w:val="0"/>
+          <w:sz w:val="18"/>
+          <w:szCs w:val="18"/>
+          <w:bdr w:val="none" w:sz="0" w:space="0" w:color="auto" w:frame="1"/>
+        </w:rPr>
+        <w:t>-;</w:t>
+      </w:r>
+      <w:proofErr w:type="gramEnd"/>
+      <w:r>
+        <w:rPr>
+          <w:rFonts w:ascii="Consolas" w:eastAsia="新細明體" w:hAnsi="Consolas" w:cs="新細明體"/>
+          <w:color w:val="000000"/>
+          <w:kern w:val="0"/>
+          <w:sz w:val="18"/>
+          <w:szCs w:val="18"/>
+          <w:bdr w:val="none" w:sz="0" w:space="0" w:color="auto" w:frame="1"/>
+        </w:rPr>
+        <w:t>   </w:t>
       </w:r>
     </w:p>
     <w:p>
@@ -5787,7 +7177,44 @@
           <w:szCs w:val="18"/>
           <w:bdr w:val="none" w:sz="0" w:space="0" w:color="auto" w:frame="1"/>
         </w:rPr>
-        <w:t>    Heapify(list, 0</w:t>
+        <w:t>    </w:t>
+      </w:r>
+      <w:proofErr w:type="spellStart"/>
+      <w:proofErr w:type="gramStart"/>
+      <w:r>
+        <w:rPr>
+          <w:rFonts w:ascii="Consolas" w:eastAsia="新細明體" w:hAnsi="Consolas" w:cs="新細明體"/>
+          <w:color w:val="000000"/>
+          <w:kern w:val="0"/>
+          <w:sz w:val="18"/>
+          <w:szCs w:val="18"/>
+          <w:bdr w:val="none" w:sz="0" w:space="0" w:color="auto" w:frame="1"/>
+        </w:rPr>
+        <w:t>Heapify</w:t>
+      </w:r>
+      <w:proofErr w:type="spellEnd"/>
+      <w:r>
+        <w:rPr>
+          <w:rFonts w:ascii="Consolas" w:eastAsia="新細明體" w:hAnsi="Consolas" w:cs="新細明體"/>
+          <w:color w:val="000000"/>
+          <w:kern w:val="0"/>
+          <w:sz w:val="18"/>
+          <w:szCs w:val="18"/>
+          <w:bdr w:val="none" w:sz="0" w:space="0" w:color="auto" w:frame="1"/>
+        </w:rPr>
+        <w:t>(</w:t>
+      </w:r>
+      <w:proofErr w:type="gramEnd"/>
+      <w:r>
+        <w:rPr>
+          <w:rFonts w:ascii="Consolas" w:eastAsia="新細明體" w:hAnsi="Consolas" w:cs="新細明體"/>
+          <w:color w:val="000000"/>
+          <w:kern w:val="0"/>
+          <w:sz w:val="18"/>
+          <w:szCs w:val="18"/>
+          <w:bdr w:val="none" w:sz="0" w:space="0" w:color="auto" w:frame="1"/>
+        </w:rPr>
+        <w:t>list, 0</w:t>
       </w:r>
       <w:r>
         <w:rPr>
@@ -5865,7 +7292,31 @@
           <w:szCs w:val="18"/>
           <w:bdr w:val="none" w:sz="0" w:space="0" w:color="auto" w:frame="1"/>
         </w:rPr>
-        <w:t> temp;   </w:t>
+        <w:t> </w:t>
+      </w:r>
+      <w:proofErr w:type="gramStart"/>
+      <w:r>
+        <w:rPr>
+          <w:rFonts w:ascii="Consolas" w:eastAsia="新細明體" w:hAnsi="Consolas" w:cs="新細明體"/>
+          <w:color w:val="000000"/>
+          <w:kern w:val="0"/>
+          <w:sz w:val="18"/>
+          <w:szCs w:val="18"/>
+          <w:bdr w:val="none" w:sz="0" w:space="0" w:color="auto" w:frame="1"/>
+        </w:rPr>
+        <w:t>temp;</w:t>
+      </w:r>
+      <w:proofErr w:type="gramEnd"/>
+      <w:r>
+        <w:rPr>
+          <w:rFonts w:ascii="Consolas" w:eastAsia="新細明體" w:hAnsi="Consolas" w:cs="新細明體"/>
+          <w:color w:val="000000"/>
+          <w:kern w:val="0"/>
+          <w:sz w:val="18"/>
+          <w:szCs w:val="18"/>
+          <w:bdr w:val="none" w:sz="0" w:space="0" w:color="auto" w:frame="1"/>
+        </w:rPr>
+        <w:t>   </w:t>
       </w:r>
     </w:p>
     <w:p>
@@ -5949,23 +7400,61 @@
           <w:kern w:val="0"/>
           <w:szCs w:val="24"/>
         </w:rPr>
-        <w:t>For GetMin</w:t>
-      </w:r>
-      <w:r>
-        <w:rPr>
-          <w:rFonts w:cstheme="minorHAnsi"/>
-          <w:kern w:val="0"/>
-          <w:szCs w:val="24"/>
-        </w:rPr>
-        <w:t>()</w:t>
-      </w:r>
-      <w:r>
-        <w:rPr>
-          <w:rFonts w:cstheme="minorHAnsi"/>
-          <w:kern w:val="0"/>
-          <w:szCs w:val="24"/>
-        </w:rPr>
-        <w:t xml:space="preserve">, there is one Heapify in it, therefore it’s time complexity will be O(lg n). </w:t>
+        <w:t xml:space="preserve">For </w:t>
+      </w:r>
+      <w:proofErr w:type="spellStart"/>
+      <w:proofErr w:type="gramStart"/>
+      <w:r>
+        <w:rPr>
+          <w:rFonts w:cstheme="minorHAnsi"/>
+          <w:kern w:val="0"/>
+          <w:szCs w:val="24"/>
+        </w:rPr>
+        <w:t>GetMin</w:t>
+      </w:r>
+      <w:proofErr w:type="spellEnd"/>
+      <w:r>
+        <w:rPr>
+          <w:rFonts w:cstheme="minorHAnsi"/>
+          <w:kern w:val="0"/>
+          <w:szCs w:val="24"/>
+        </w:rPr>
+        <w:t>(</w:t>
+      </w:r>
+      <w:proofErr w:type="gramEnd"/>
+      <w:r>
+        <w:rPr>
+          <w:rFonts w:cstheme="minorHAnsi"/>
+          <w:kern w:val="0"/>
+          <w:szCs w:val="24"/>
+        </w:rPr>
+        <w:t>)</w:t>
+      </w:r>
+      <w:r>
+        <w:rPr>
+          <w:rFonts w:cstheme="minorHAnsi"/>
+          <w:kern w:val="0"/>
+          <w:szCs w:val="24"/>
+        </w:rPr>
+        <w:t xml:space="preserve">, there is one </w:t>
+      </w:r>
+      <w:proofErr w:type="spellStart"/>
+      <w:r>
+        <w:rPr>
+          <w:rFonts w:cstheme="minorHAnsi"/>
+          <w:kern w:val="0"/>
+          <w:szCs w:val="24"/>
+        </w:rPr>
+        <w:t>Heapify</w:t>
+      </w:r>
+      <w:proofErr w:type="spellEnd"/>
+      <w:r>
+        <w:rPr>
+          <w:rFonts w:cstheme="minorHAnsi"/>
+          <w:kern w:val="0"/>
+          <w:szCs w:val="24"/>
+        </w:rPr>
+        <w:t xml:space="preserve"> in it, therefore it’s time complexity will be O(lg n). </w:t>
       </w:r>
     </w:p>
     <w:p>
@@ -5974,26 +7463,78 @@
         <w:spacing w:line="480" w:lineRule="auto"/>
         <w:ind w:leftChars="0" w:left="839" w:firstLineChars="200" w:firstLine="480"/>
         <w:rPr>
+          <w:rFonts w:cstheme="minorHAnsi"/>
+          <w:kern w:val="0"/>
+          <w:szCs w:val="24"/>
+        </w:rPr>
+      </w:pPr>
+      <w:r>
+        <w:rPr>
           <w:rFonts w:cstheme="minorHAnsi" w:hint="eastAsia"/>
           <w:kern w:val="0"/>
           <w:szCs w:val="24"/>
         </w:rPr>
-      </w:pPr>
+        <w:t>F</w:t>
+      </w:r>
+      <w:r>
+        <w:rPr>
+          <w:rFonts w:cstheme="minorHAnsi"/>
+          <w:kern w:val="0"/>
+          <w:szCs w:val="24"/>
+        </w:rPr>
+        <w:t xml:space="preserve">or </w:t>
+      </w:r>
+      <w:proofErr w:type="gramStart"/>
+      <w:r>
+        <w:rPr>
+          <w:rFonts w:cstheme="minorHAnsi"/>
+          <w:kern w:val="0"/>
+          <w:szCs w:val="24"/>
+        </w:rPr>
+        <w:t>BMT(</w:t>
+      </w:r>
+      <w:proofErr w:type="gramEnd"/>
+      <w:r>
+        <w:rPr>
+          <w:rFonts w:cstheme="minorHAnsi"/>
+          <w:kern w:val="0"/>
+          <w:szCs w:val="24"/>
+        </w:rPr>
+        <w:t xml:space="preserve">), there is </w:t>
+      </w:r>
+      <w:proofErr w:type="spellStart"/>
+      <w:r>
+        <w:rPr>
+          <w:rFonts w:cstheme="minorHAnsi"/>
+          <w:kern w:val="0"/>
+          <w:szCs w:val="24"/>
+        </w:rPr>
+        <w:t>GetMin</w:t>
+      </w:r>
+      <w:proofErr w:type="spellEnd"/>
+      <w:r>
+        <w:rPr>
+          <w:rFonts w:cstheme="minorHAnsi"/>
+          <w:kern w:val="0"/>
+          <w:szCs w:val="24"/>
+        </w:rPr>
+        <w:t xml:space="preserve"> and a while loop with O(</w:t>
+      </w:r>
       <w:r>
         <w:rPr>
           <w:rFonts w:cstheme="minorHAnsi" w:hint="eastAsia"/>
           <w:kern w:val="0"/>
           <w:szCs w:val="24"/>
         </w:rPr>
-        <w:t>F</w:t>
-      </w:r>
-      <w:r>
-        <w:rPr>
-          <w:rFonts w:cstheme="minorHAnsi"/>
-          <w:kern w:val="0"/>
-          <w:szCs w:val="24"/>
-        </w:rPr>
-        <w:t>or BMT(), there is GetMin and a while loop with O(</w:t>
+        <w:t>l</w:t>
+      </w:r>
+      <w:r>
+        <w:rPr>
+          <w:rFonts w:cstheme="minorHAnsi"/>
+          <w:kern w:val="0"/>
+          <w:szCs w:val="24"/>
+        </w:rPr>
+        <w:t>g n) frequency</w:t>
       </w:r>
       <w:r>
         <w:rPr>
@@ -6001,38 +7542,32 @@
           <w:kern w:val="0"/>
           <w:szCs w:val="24"/>
         </w:rPr>
-        <w:t>l</w:t>
-      </w:r>
-      <w:r>
-        <w:rPr>
-          <w:rFonts w:cstheme="minorHAnsi"/>
-          <w:kern w:val="0"/>
-          <w:szCs w:val="24"/>
-        </w:rPr>
-        <w:t>g n) frequency</w:t>
-      </w:r>
+        <w:t xml:space="preserve"> (s</w:t>
+      </w:r>
+      <w:r>
+        <w:rPr>
+          <w:rFonts w:cstheme="minorHAnsi"/>
+          <w:kern w:val="0"/>
+          <w:szCs w:val="24"/>
+        </w:rPr>
+        <w:t xml:space="preserve">ince it iterates with n, n/2 n/4 … </w:t>
+      </w:r>
+      <w:proofErr w:type="spellStart"/>
+      <w:r>
+        <w:rPr>
+          <w:rFonts w:cstheme="minorHAnsi"/>
+          <w:kern w:val="0"/>
+          <w:szCs w:val="24"/>
+        </w:rPr>
+        <w:t>etc</w:t>
+      </w:r>
+      <w:proofErr w:type="spellEnd"/>
       <w:r>
         <w:rPr>
           <w:rFonts w:cstheme="minorHAnsi" w:hint="eastAsia"/>
           <w:kern w:val="0"/>
           <w:szCs w:val="24"/>
         </w:rPr>
-        <w:t xml:space="preserve"> (s</w:t>
-      </w:r>
-      <w:r>
-        <w:rPr>
-          <w:rFonts w:cstheme="minorHAnsi"/>
-          <w:kern w:val="0"/>
-          <w:szCs w:val="24"/>
-        </w:rPr>
-        <w:t>ince it iterates with n, n/2 n/4 … etc</w:t>
-      </w:r>
-      <w:r>
-        <w:rPr>
-          <w:rFonts w:cstheme="minorHAnsi" w:hint="eastAsia"/>
-          <w:kern w:val="0"/>
-          <w:szCs w:val="24"/>
-        </w:rPr>
         <w:t>)</w:t>
       </w:r>
       <w:r>
@@ -6041,7 +7576,25 @@
           <w:kern w:val="0"/>
           <w:szCs w:val="24"/>
         </w:rPr>
-        <w:t xml:space="preserve">. The time complexity for BMT() will be </w:t>
+        <w:t xml:space="preserve">. The time complexity for </w:t>
+      </w:r>
+      <w:proofErr w:type="gramStart"/>
+      <w:r>
+        <w:rPr>
+          <w:rFonts w:cstheme="minorHAnsi"/>
+          <w:kern w:val="0"/>
+          <w:szCs w:val="24"/>
+        </w:rPr>
+        <w:t>BMT(</w:t>
+      </w:r>
+      <w:proofErr w:type="gramEnd"/>
+      <w:r>
+        <w:rPr>
+          <w:rFonts w:cstheme="minorHAnsi"/>
+          <w:kern w:val="0"/>
+          <w:szCs w:val="24"/>
+        </w:rPr>
+        <w:t xml:space="preserve">) will be </w:t>
       </w:r>
       <w:r>
         <w:rPr>
@@ -6339,7 +7892,41 @@
           <w:kern w:val="0"/>
           <w:szCs w:val="24"/>
         </w:rPr>
-        <w:t>Huffman Tree Traversal, PrintCode():</w:t>
+        <w:t xml:space="preserve">Huffman Tree Traversal, </w:t>
+      </w:r>
+      <w:proofErr w:type="spellStart"/>
+      <w:proofErr w:type="gramStart"/>
+      <w:r>
+        <w:rPr>
+          <w:rFonts w:cstheme="minorHAnsi"/>
+          <w:b/>
+          <w:bCs/>
+          <w:kern w:val="0"/>
+          <w:szCs w:val="24"/>
+        </w:rPr>
+        <w:t>PrintCode</w:t>
+      </w:r>
+      <w:proofErr w:type="spellEnd"/>
+      <w:r>
+        <w:rPr>
+          <w:rFonts w:cstheme="minorHAnsi"/>
+          <w:b/>
+          <w:bCs/>
+          <w:kern w:val="0"/>
+          <w:szCs w:val="24"/>
+        </w:rPr>
+        <w:t>(</w:t>
+      </w:r>
+      <w:proofErr w:type="gramEnd"/>
+      <w:r>
+        <w:rPr>
+          <w:rFonts w:cstheme="minorHAnsi"/>
+          <w:b/>
+          <w:bCs/>
+          <w:kern w:val="0"/>
+          <w:szCs w:val="24"/>
+        </w:rPr>
+        <w:t>):</w:t>
       </w:r>
     </w:p>
     <w:p>
@@ -6372,18 +7959,38 @@
         <w:spacing w:line="480" w:lineRule="auto"/>
         <w:ind w:leftChars="0" w:left="958" w:firstLineChars="200" w:firstLine="480"/>
         <w:rPr>
-          <w:rFonts w:cstheme="minorHAnsi" w:hint="eastAsia"/>
-          <w:kern w:val="0"/>
-          <w:szCs w:val="24"/>
-        </w:rPr>
-      </w:pPr>
-      <w:r>
-        <w:rPr>
-          <w:rFonts w:cstheme="minorHAnsi"/>
-          <w:kern w:val="0"/>
-          <w:szCs w:val="24"/>
-        </w:rPr>
-        <w:t xml:space="preserve">PrintCode() prints each input character’s Huffman Code by traversing </w:t>
+          <w:rFonts w:cstheme="minorHAnsi"/>
+          <w:kern w:val="0"/>
+          <w:szCs w:val="24"/>
+        </w:rPr>
+      </w:pPr>
+      <w:proofErr w:type="spellStart"/>
+      <w:proofErr w:type="gramStart"/>
+      <w:r>
+        <w:rPr>
+          <w:rFonts w:cstheme="minorHAnsi"/>
+          <w:kern w:val="0"/>
+          <w:szCs w:val="24"/>
+        </w:rPr>
+        <w:t>PrintCode</w:t>
+      </w:r>
+      <w:proofErr w:type="spellEnd"/>
+      <w:r>
+        <w:rPr>
+          <w:rFonts w:cstheme="minorHAnsi"/>
+          <w:kern w:val="0"/>
+          <w:szCs w:val="24"/>
+        </w:rPr>
+        <w:t>(</w:t>
+      </w:r>
+      <w:proofErr w:type="gramEnd"/>
+      <w:r>
+        <w:rPr>
+          <w:rFonts w:cstheme="minorHAnsi"/>
+          <w:kern w:val="0"/>
+          <w:szCs w:val="24"/>
+        </w:rPr>
+        <w:t xml:space="preserve">) prints each input character’s Huffman Code by traversing </w:t>
       </w:r>
       <w:r>
         <w:rPr>
@@ -6417,6 +8024,217 @@
           <w:szCs w:val="24"/>
         </w:rPr>
         <w:t>Algorithm:</w:t>
+      </w:r>
+    </w:p>
+    <w:p>
+      <w:pPr>
+        <w:widowControl/>
+        <w:numPr>
+          <w:ilvl w:val="0"/>
+          <w:numId w:val="23"/>
+        </w:numPr>
+        <w:pBdr>
+          <w:left w:val="single" w:sz="18" w:space="0" w:color="6CE26C"/>
+        </w:pBdr>
+        <w:shd w:val="clear" w:color="auto" w:fill="FFFFFF"/>
+        <w:spacing w:before="100" w:beforeAutospacing="1" w:after="100" w:afterAutospacing="1" w:line="210" w:lineRule="atLeast"/>
+        <w:rPr>
+          <w:rFonts w:ascii="Consolas" w:eastAsia="新細明體" w:hAnsi="Consolas" w:cs="新細明體"/>
+          <w:color w:val="5C5C5C"/>
+          <w:kern w:val="0"/>
+          <w:sz w:val="18"/>
+          <w:szCs w:val="18"/>
+        </w:rPr>
+      </w:pPr>
+      <w:r>
+        <w:rPr>
+          <w:rFonts w:ascii="Consolas" w:eastAsia="新細明體" w:hAnsi="Consolas" w:cs="新細明體"/>
+          <w:color w:val="008200"/>
+          <w:kern w:val="0"/>
+          <w:sz w:val="18"/>
+          <w:szCs w:val="18"/>
+          <w:bdr w:val="none" w:sz="0" w:space="0" w:color="auto" w:frame="1"/>
+        </w:rPr>
+        <w:t>// Generate </w:t>
+      </w:r>
+      <w:r>
+        <w:rPr>
+          <w:rFonts w:ascii="Consolas" w:eastAsia="新細明體" w:hAnsi="Consolas" w:cs="新細明體"/>
+          <w:color w:val="008200"/>
+          <w:kern w:val="0"/>
+          <w:sz w:val="18"/>
+          <w:szCs w:val="18"/>
+          <w:bdr w:val="none" w:sz="0" w:space="0" w:color="auto" w:frame="1"/>
+        </w:rPr>
+        <w:t>Huffman Code</w:t>
+      </w:r>
+      <w:r>
+        <w:rPr>
+          <w:rFonts w:ascii="Consolas" w:eastAsia="新細明體" w:hAnsi="Consolas" w:cs="新細明體"/>
+          <w:color w:val="008200"/>
+          <w:kern w:val="0"/>
+          <w:sz w:val="18"/>
+          <w:szCs w:val="18"/>
+          <w:bdr w:val="none" w:sz="0" w:space="0" w:color="auto" w:frame="1"/>
+        </w:rPr>
+        <w:t> from </w:t>
+      </w:r>
+      <w:r>
+        <w:rPr>
+          <w:rFonts w:ascii="Consolas" w:eastAsia="新細明體" w:hAnsi="Consolas" w:cs="新細明體"/>
+          <w:color w:val="008200"/>
+          <w:kern w:val="0"/>
+          <w:sz w:val="18"/>
+          <w:szCs w:val="18"/>
+          <w:bdr w:val="none" w:sz="0" w:space="0" w:color="auto" w:frame="1"/>
+        </w:rPr>
+        <w:t>Heap Tree</w:t>
+      </w:r>
+      <w:r>
+        <w:rPr>
+          <w:rFonts w:ascii="Consolas" w:eastAsia="新細明體" w:hAnsi="Consolas" w:cs="新細明體"/>
+          <w:color w:val="008200"/>
+          <w:kern w:val="0"/>
+          <w:sz w:val="18"/>
+          <w:szCs w:val="18"/>
+          <w:bdr w:val="none" w:sz="0" w:space="0" w:color="auto" w:frame="1"/>
+        </w:rPr>
+        <w:t>.</w:t>
+      </w:r>
+      <w:r>
+        <w:rPr>
+          <w:rFonts w:ascii="Consolas" w:eastAsia="新細明體" w:hAnsi="Consolas" w:cs="新細明體"/>
+          <w:color w:val="000000"/>
+          <w:kern w:val="0"/>
+          <w:sz w:val="18"/>
+          <w:szCs w:val="18"/>
+          <w:bdr w:val="none" w:sz="0" w:space="0" w:color="auto" w:frame="1"/>
+        </w:rPr>
+        <w:t>  </w:t>
+      </w:r>
+    </w:p>
+    <w:p>
+      <w:pPr>
+        <w:widowControl/>
+        <w:numPr>
+          <w:ilvl w:val="0"/>
+          <w:numId w:val="23"/>
+        </w:numPr>
+        <w:pBdr>
+          <w:left w:val="single" w:sz="18" w:space="0" w:color="6CE26C"/>
+        </w:pBdr>
+        <w:shd w:val="clear" w:color="auto" w:fill="F8F8F8"/>
+        <w:spacing w:beforeAutospacing="1" w:afterAutospacing="1" w:line="210" w:lineRule="atLeast"/>
+        <w:rPr>
+          <w:rFonts w:ascii="Consolas" w:eastAsia="新細明體" w:hAnsi="Consolas" w:cs="新細明體"/>
+          <w:color w:val="5C5C5C"/>
+          <w:kern w:val="0"/>
+          <w:sz w:val="18"/>
+          <w:szCs w:val="18"/>
+        </w:rPr>
+      </w:pPr>
+      <w:r>
+        <w:rPr>
+          <w:rFonts w:ascii="Consolas" w:eastAsia="新細明體" w:hAnsi="Consolas" w:cs="新細明體"/>
+          <w:color w:val="008200"/>
+          <w:kern w:val="0"/>
+          <w:sz w:val="18"/>
+          <w:szCs w:val="18"/>
+          <w:bdr w:val="none" w:sz="0" w:space="0" w:color="auto" w:frame="1"/>
+        </w:rPr>
+        <w:t>// Input: </w:t>
+      </w:r>
+      <w:r>
+        <w:rPr>
+          <w:rFonts w:ascii="Consolas" w:eastAsia="新細明體" w:hAnsi="Consolas" w:cs="新細明體"/>
+          <w:color w:val="008200"/>
+          <w:kern w:val="0"/>
+          <w:sz w:val="18"/>
+          <w:szCs w:val="18"/>
+          <w:bdr w:val="none" w:sz="0" w:space="0" w:color="auto" w:frame="1"/>
+        </w:rPr>
+        <w:t>Node</w:t>
+      </w:r>
+      <w:r>
+        <w:rPr>
+          <w:rFonts w:ascii="Consolas" w:eastAsia="新細明體" w:hAnsi="Consolas" w:cs="新細明體"/>
+          <w:color w:val="008200"/>
+          <w:kern w:val="0"/>
+          <w:sz w:val="18"/>
+          <w:szCs w:val="18"/>
+          <w:bdr w:val="none" w:sz="0" w:space="0" w:color="auto" w:frame="1"/>
+        </w:rPr>
+        <w:t> </w:t>
+      </w:r>
+      <w:proofErr w:type="spellStart"/>
+      <w:r>
+        <w:rPr>
+          <w:rFonts w:ascii="Consolas" w:eastAsia="新細明體" w:hAnsi="Consolas" w:cs="新細明體"/>
+          <w:color w:val="008200"/>
+          <w:kern w:val="0"/>
+          <w:sz w:val="18"/>
+          <w:szCs w:val="18"/>
+          <w:bdr w:val="none" w:sz="0" w:space="0" w:color="auto" w:frame="1"/>
+        </w:rPr>
+        <w:t>Node</w:t>
+      </w:r>
+      <w:proofErr w:type="spellEnd"/>
+      <w:r>
+        <w:rPr>
+          <w:rFonts w:ascii="Consolas" w:eastAsia="新細明體" w:hAnsi="Consolas" w:cs="新細明體"/>
+          <w:color w:val="008200"/>
+          <w:kern w:val="0"/>
+          <w:sz w:val="18"/>
+          <w:szCs w:val="18"/>
+          <w:bdr w:val="none" w:sz="0" w:space="0" w:color="auto" w:frame="1"/>
+        </w:rPr>
+        <w:t>, </w:t>
+      </w:r>
+      <w:r>
+        <w:rPr>
+          <w:rFonts w:ascii="Consolas" w:eastAsia="新細明體" w:hAnsi="Consolas" w:cs="新細明體"/>
+          <w:color w:val="008200"/>
+          <w:kern w:val="0"/>
+          <w:sz w:val="18"/>
+          <w:szCs w:val="18"/>
+          <w:bdr w:val="none" w:sz="0" w:space="0" w:color="auto" w:frame="1"/>
+        </w:rPr>
+        <w:t xml:space="preserve">int </w:t>
+      </w:r>
+      <w:proofErr w:type="gramStart"/>
+      <w:r>
+        <w:rPr>
+          <w:rFonts w:ascii="Consolas" w:eastAsia="新細明體" w:hAnsi="Consolas" w:cs="新細明體"/>
+          <w:color w:val="008200"/>
+          <w:kern w:val="0"/>
+          <w:sz w:val="18"/>
+          <w:szCs w:val="18"/>
+          <w:bdr w:val="none" w:sz="0" w:space="0" w:color="auto" w:frame="1"/>
+        </w:rPr>
+        <w:t>code[</w:t>
+      </w:r>
+      <w:proofErr w:type="gramEnd"/>
+      <w:r>
+        <w:rPr>
+          <w:rFonts w:ascii="Consolas" w:eastAsia="新細明體" w:hAnsi="Consolas" w:cs="新細明體"/>
+          <w:color w:val="008200"/>
+          <w:kern w:val="0"/>
+          <w:sz w:val="18"/>
+          <w:szCs w:val="18"/>
+          <w:bdr w:val="none" w:sz="0" w:space="0" w:color="auto" w:frame="1"/>
+        </w:rPr>
+        <w:t>], int top</w:t>
+      </w:r>
+      <w:r>
+        <w:rPr>
+          <w:rFonts w:ascii="Consolas" w:eastAsia="新細明體" w:hAnsi="Consolas" w:cs="新細明體"/>
+          <w:color w:val="000000"/>
+          <w:kern w:val="0"/>
+          <w:sz w:val="18"/>
+          <w:szCs w:val="18"/>
+          <w:bdr w:val="none" w:sz="0" w:space="0" w:color="auto" w:frame="1"/>
+        </w:rPr>
+        <w:t> </w:t>
       </w:r>
     </w:p>
     <w:p>
@@ -6442,13 +8260,115 @@
       <w:r>
         <w:rPr>
           <w:rFonts w:ascii="Consolas" w:eastAsia="新細明體" w:hAnsi="Consolas" w:cs="新細明體"/>
-          <w:color w:val="000000"/>
-          <w:kern w:val="0"/>
-          <w:sz w:val="18"/>
-          <w:szCs w:val="18"/>
-          <w:bdr w:val="none" w:sz="0" w:space="0" w:color="auto" w:frame="1"/>
-        </w:rPr>
-        <w:t>Algorithm PrintCode(Node, code, top)  </w:t>
+          <w:color w:val="008200"/>
+          <w:kern w:val="0"/>
+          <w:sz w:val="18"/>
+          <w:szCs w:val="18"/>
+          <w:bdr w:val="none" w:sz="0" w:space="0" w:color="auto" w:frame="1"/>
+        </w:rPr>
+        <w:t>// Output: </w:t>
+      </w:r>
+      <w:r>
+        <w:rPr>
+          <w:rFonts w:ascii="Consolas" w:eastAsia="新細明體" w:hAnsi="Consolas" w:cs="新細明體" w:hint="eastAsia"/>
+          <w:color w:val="008200"/>
+          <w:kern w:val="0"/>
+          <w:sz w:val="18"/>
+          <w:szCs w:val="18"/>
+          <w:bdr w:val="none" w:sz="0" w:space="0" w:color="auto" w:frame="1"/>
+        </w:rPr>
+        <w:t>H</w:t>
+      </w:r>
+      <w:r>
+        <w:rPr>
+          <w:rFonts w:ascii="Consolas" w:eastAsia="新細明體" w:hAnsi="Consolas" w:cs="新細明體"/>
+          <w:color w:val="008200"/>
+          <w:kern w:val="0"/>
+          <w:sz w:val="18"/>
+          <w:szCs w:val="18"/>
+          <w:bdr w:val="none" w:sz="0" w:space="0" w:color="auto" w:frame="1"/>
+        </w:rPr>
+        <w:t>uffman Codes</w:t>
+      </w:r>
+      <w:r>
+        <w:rPr>
+          <w:rFonts w:ascii="Consolas" w:eastAsia="新細明體" w:hAnsi="Consolas" w:cs="新細明體"/>
+          <w:color w:val="000000"/>
+          <w:kern w:val="0"/>
+          <w:sz w:val="18"/>
+          <w:szCs w:val="18"/>
+          <w:bdr w:val="none" w:sz="0" w:space="0" w:color="auto" w:frame="1"/>
+        </w:rPr>
+        <w:t>  </w:t>
+      </w:r>
+    </w:p>
+    <w:p>
+      <w:pPr>
+        <w:widowControl/>
+        <w:numPr>
+          <w:ilvl w:val="0"/>
+          <w:numId w:val="23"/>
+        </w:numPr>
+        <w:pBdr>
+          <w:left w:val="single" w:sz="18" w:space="0" w:color="6CE26C"/>
+        </w:pBdr>
+        <w:shd w:val="clear" w:color="auto" w:fill="FFFFFF"/>
+        <w:spacing w:beforeAutospacing="1" w:afterAutospacing="1" w:line="210" w:lineRule="atLeast"/>
+        <w:rPr>
+          <w:rFonts w:ascii="Consolas" w:eastAsia="新細明體" w:hAnsi="Consolas" w:cs="新細明體"/>
+          <w:color w:val="5C5C5C"/>
+          <w:kern w:val="0"/>
+          <w:sz w:val="18"/>
+          <w:szCs w:val="18"/>
+        </w:rPr>
+      </w:pPr>
+      <w:r>
+        <w:rPr>
+          <w:rFonts w:ascii="Consolas" w:eastAsia="新細明體" w:hAnsi="Consolas" w:cs="新細明體"/>
+          <w:color w:val="000000"/>
+          <w:kern w:val="0"/>
+          <w:sz w:val="18"/>
+          <w:szCs w:val="18"/>
+          <w:bdr w:val="none" w:sz="0" w:space="0" w:color="auto" w:frame="1"/>
+        </w:rPr>
+        <w:t>Algorithm </w:t>
+      </w:r>
+      <w:proofErr w:type="spellStart"/>
+      <w:proofErr w:type="gramStart"/>
+      <w:r>
+        <w:rPr>
+          <w:rFonts w:ascii="Consolas" w:eastAsia="新細明體" w:hAnsi="Consolas" w:cs="新細明體"/>
+          <w:color w:val="000000"/>
+          <w:kern w:val="0"/>
+          <w:sz w:val="18"/>
+          <w:szCs w:val="18"/>
+          <w:bdr w:val="none" w:sz="0" w:space="0" w:color="auto" w:frame="1"/>
+        </w:rPr>
+        <w:t>PrintCode</w:t>
+      </w:r>
+      <w:proofErr w:type="spellEnd"/>
+      <w:r>
+        <w:rPr>
+          <w:rFonts w:ascii="Consolas" w:eastAsia="新細明體" w:hAnsi="Consolas" w:cs="新細明體"/>
+          <w:color w:val="000000"/>
+          <w:kern w:val="0"/>
+          <w:sz w:val="18"/>
+          <w:szCs w:val="18"/>
+          <w:bdr w:val="none" w:sz="0" w:space="0" w:color="auto" w:frame="1"/>
+        </w:rPr>
+        <w:t>(</w:t>
+      </w:r>
+      <w:proofErr w:type="gramEnd"/>
+      <w:r>
+        <w:rPr>
+          <w:rFonts w:ascii="Consolas" w:eastAsia="新細明體" w:hAnsi="Consolas" w:cs="新細明體"/>
+          <w:color w:val="000000"/>
+          <w:kern w:val="0"/>
+          <w:sz w:val="18"/>
+          <w:szCs w:val="18"/>
+          <w:bdr w:val="none" w:sz="0" w:space="0" w:color="auto" w:frame="1"/>
+        </w:rPr>
+        <w:t>Node, code, top)  </w:t>
       </w:r>
     </w:p>
     <w:p>
@@ -6616,7 +8536,68 @@
           <w:szCs w:val="18"/>
           <w:bdr w:val="none" w:sz="0" w:space="0" w:color="auto" w:frame="1"/>
         </w:rPr>
-        <w:t> i := 0 to n </w:t>
+        <w:t> </w:t>
+      </w:r>
+      <w:proofErr w:type="spellStart"/>
+      <w:proofErr w:type="gramStart"/>
+      <w:r>
+        <w:rPr>
+          <w:rFonts w:ascii="Consolas" w:eastAsia="新細明體" w:hAnsi="Consolas" w:cs="新細明體"/>
+          <w:color w:val="000000"/>
+          <w:kern w:val="0"/>
+          <w:sz w:val="18"/>
+          <w:szCs w:val="18"/>
+          <w:bdr w:val="none" w:sz="0" w:space="0" w:color="auto" w:frame="1"/>
+        </w:rPr>
+        <w:t>i</w:t>
+      </w:r>
+      <w:proofErr w:type="spellEnd"/>
+      <w:r>
+        <w:rPr>
+          <w:rFonts w:ascii="Consolas" w:eastAsia="新細明體" w:hAnsi="Consolas" w:cs="新細明體"/>
+          <w:color w:val="000000"/>
+          <w:kern w:val="0"/>
+          <w:sz w:val="18"/>
+          <w:szCs w:val="18"/>
+          <w:bdr w:val="none" w:sz="0" w:space="0" w:color="auto" w:frame="1"/>
+        </w:rPr>
+        <w:t> :</w:t>
+      </w:r>
+      <w:proofErr w:type="gramEnd"/>
+      <w:r>
+        <w:rPr>
+          <w:rFonts w:ascii="Consolas" w:eastAsia="新細明體" w:hAnsi="Consolas" w:cs="新細明體"/>
+          <w:color w:val="000000"/>
+          <w:kern w:val="0"/>
+          <w:sz w:val="18"/>
+          <w:szCs w:val="18"/>
+          <w:bdr w:val="none" w:sz="0" w:space="0" w:color="auto" w:frame="1"/>
+        </w:rPr>
+        <w:t>= 0 </w:t>
+      </w:r>
+      <w:proofErr w:type="spellStart"/>
+      <w:r>
+        <w:rPr>
+          <w:rFonts w:ascii="Consolas" w:eastAsia="新細明體" w:hAnsi="Consolas" w:cs="新細明體"/>
+          <w:color w:val="000000"/>
+          <w:kern w:val="0"/>
+          <w:sz w:val="18"/>
+          <w:szCs w:val="18"/>
+          <w:bdr w:val="none" w:sz="0" w:space="0" w:color="auto" w:frame="1"/>
+        </w:rPr>
+        <w:t>to n</w:t>
+      </w:r>
+      <w:proofErr w:type="spellEnd"/>
+      <w:r>
+        <w:rPr>
+          <w:rFonts w:ascii="Consolas" w:eastAsia="新細明體" w:hAnsi="Consolas" w:cs="新細明體"/>
+          <w:color w:val="000000"/>
+          <w:kern w:val="0"/>
+          <w:sz w:val="18"/>
+          <w:szCs w:val="18"/>
+          <w:bdr w:val="none" w:sz="0" w:space="0" w:color="auto" w:frame="1"/>
+        </w:rPr>
+        <w:t> </w:t>
       </w:r>
       <w:r>
         <w:rPr>
@@ -6672,7 +8653,55 @@
           <w:szCs w:val="18"/>
           <w:bdr w:val="none" w:sz="0" w:space="0" w:color="auto" w:frame="1"/>
         </w:rPr>
-        <w:t>            print(code[i]);  </w:t>
+        <w:t>            print(code[</w:t>
+      </w:r>
+      <w:proofErr w:type="spellStart"/>
+      <w:r>
+        <w:rPr>
+          <w:rFonts w:ascii="Consolas" w:eastAsia="新細明體" w:hAnsi="Consolas" w:cs="新細明體"/>
+          <w:color w:val="000000"/>
+          <w:kern w:val="0"/>
+          <w:sz w:val="18"/>
+          <w:szCs w:val="18"/>
+          <w:bdr w:val="none" w:sz="0" w:space="0" w:color="auto" w:frame="1"/>
+        </w:rPr>
+        <w:t>i</w:t>
+      </w:r>
+      <w:proofErr w:type="spellEnd"/>
+      <w:r>
+        <w:rPr>
+          <w:rFonts w:ascii="Consolas" w:eastAsia="新細明體" w:hAnsi="Consolas" w:cs="新細明體"/>
+          <w:color w:val="000000"/>
+          <w:kern w:val="0"/>
+          <w:sz w:val="18"/>
+          <w:szCs w:val="18"/>
+          <w:bdr w:val="none" w:sz="0" w:space="0" w:color="auto" w:frame="1"/>
+        </w:rPr>
+        <w:t>]</w:t>
+      </w:r>
+      <w:proofErr w:type="gramStart"/>
+      <w:r>
+        <w:rPr>
+          <w:rFonts w:ascii="Consolas" w:eastAsia="新細明體" w:hAnsi="Consolas" w:cs="新細明體"/>
+          <w:color w:val="000000"/>
+          <w:kern w:val="0"/>
+          <w:sz w:val="18"/>
+          <w:szCs w:val="18"/>
+          <w:bdr w:val="none" w:sz="0" w:space="0" w:color="auto" w:frame="1"/>
+        </w:rPr>
+        <w:t>);</w:t>
+      </w:r>
+      <w:proofErr w:type="gramEnd"/>
+      <w:r>
+        <w:rPr>
+          <w:rFonts w:ascii="Consolas" w:eastAsia="新細明體" w:hAnsi="Consolas" w:cs="新細明體"/>
+          <w:color w:val="000000"/>
+          <w:kern w:val="0"/>
+          <w:sz w:val="18"/>
+          <w:szCs w:val="18"/>
+          <w:bdr w:val="none" w:sz="0" w:space="0" w:color="auto" w:frame="1"/>
+        </w:rPr>
+        <w:t>  </w:t>
       </w:r>
     </w:p>
     <w:p>
@@ -6824,7 +8853,31 @@
           <w:szCs w:val="18"/>
           <w:bdr w:val="none" w:sz="0" w:space="0" w:color="auto" w:frame="1"/>
         </w:rPr>
-        <w:t>        code[top] = 0;  </w:t>
+        <w:t>        code[top] = </w:t>
+      </w:r>
+      <w:proofErr w:type="gramStart"/>
+      <w:r>
+        <w:rPr>
+          <w:rFonts w:ascii="Consolas" w:eastAsia="新細明體" w:hAnsi="Consolas" w:cs="新細明體"/>
+          <w:color w:val="000000"/>
+          <w:kern w:val="0"/>
+          <w:sz w:val="18"/>
+          <w:szCs w:val="18"/>
+          <w:bdr w:val="none" w:sz="0" w:space="0" w:color="auto" w:frame="1"/>
+        </w:rPr>
+        <w:t>0;</w:t>
+      </w:r>
+      <w:proofErr w:type="gramEnd"/>
+      <w:r>
+        <w:rPr>
+          <w:rFonts w:ascii="Consolas" w:eastAsia="新細明體" w:hAnsi="Consolas" w:cs="新細明體"/>
+          <w:color w:val="000000"/>
+          <w:kern w:val="0"/>
+          <w:sz w:val="18"/>
+          <w:szCs w:val="18"/>
+          <w:bdr w:val="none" w:sz="0" w:space="0" w:color="auto" w:frame="1"/>
+        </w:rPr>
+        <w:t>  </w:t>
       </w:r>
     </w:p>
     <w:p>
@@ -6856,7 +8909,55 @@
           <w:szCs w:val="18"/>
           <w:bdr w:val="none" w:sz="0" w:space="0" w:color="auto" w:frame="1"/>
         </w:rPr>
-        <w:t>        printCodes(node-&gt;left, code, top + 1);  </w:t>
+        <w:t>        </w:t>
+      </w:r>
+      <w:proofErr w:type="spellStart"/>
+      <w:r>
+        <w:rPr>
+          <w:rFonts w:ascii="Consolas" w:eastAsia="新細明體" w:hAnsi="Consolas" w:cs="新細明體"/>
+          <w:color w:val="000000"/>
+          <w:kern w:val="0"/>
+          <w:sz w:val="18"/>
+          <w:szCs w:val="18"/>
+          <w:bdr w:val="none" w:sz="0" w:space="0" w:color="auto" w:frame="1"/>
+        </w:rPr>
+        <w:t>printCodes</w:t>
+      </w:r>
+      <w:proofErr w:type="spellEnd"/>
+      <w:r>
+        <w:rPr>
+          <w:rFonts w:ascii="Consolas" w:eastAsia="新細明體" w:hAnsi="Consolas" w:cs="新細明體"/>
+          <w:color w:val="000000"/>
+          <w:kern w:val="0"/>
+          <w:sz w:val="18"/>
+          <w:szCs w:val="18"/>
+          <w:bdr w:val="none" w:sz="0" w:space="0" w:color="auto" w:frame="1"/>
+        </w:rPr>
+        <w:t>(node-&gt;left, code, top + 1</w:t>
+      </w:r>
+      <w:proofErr w:type="gramStart"/>
+      <w:r>
+        <w:rPr>
+          <w:rFonts w:ascii="Consolas" w:eastAsia="新細明體" w:hAnsi="Consolas" w:cs="新細明體"/>
+          <w:color w:val="000000"/>
+          <w:kern w:val="0"/>
+          <w:sz w:val="18"/>
+          <w:szCs w:val="18"/>
+          <w:bdr w:val="none" w:sz="0" w:space="0" w:color="auto" w:frame="1"/>
+        </w:rPr>
+        <w:t>);</w:t>
+      </w:r>
+      <w:proofErr w:type="gramEnd"/>
+      <w:r>
+        <w:rPr>
+          <w:rFonts w:ascii="Consolas" w:eastAsia="新細明體" w:hAnsi="Consolas" w:cs="新細明體"/>
+          <w:color w:val="000000"/>
+          <w:kern w:val="0"/>
+          <w:sz w:val="18"/>
+          <w:szCs w:val="18"/>
+          <w:bdr w:val="none" w:sz="0" w:space="0" w:color="auto" w:frame="1"/>
+        </w:rPr>
+        <w:t>  </w:t>
       </w:r>
     </w:p>
     <w:p>
@@ -6976,7 +9077,31 @@
           <w:szCs w:val="18"/>
           <w:bdr w:val="none" w:sz="0" w:space="0" w:color="auto" w:frame="1"/>
         </w:rPr>
-        <w:t>        code[top] = 1;  </w:t>
+        <w:t>        code[top] = </w:t>
+      </w:r>
+      <w:proofErr w:type="gramStart"/>
+      <w:r>
+        <w:rPr>
+          <w:rFonts w:ascii="Consolas" w:eastAsia="新細明體" w:hAnsi="Consolas" w:cs="新細明體"/>
+          <w:color w:val="000000"/>
+          <w:kern w:val="0"/>
+          <w:sz w:val="18"/>
+          <w:szCs w:val="18"/>
+          <w:bdr w:val="none" w:sz="0" w:space="0" w:color="auto" w:frame="1"/>
+        </w:rPr>
+        <w:t>1;</w:t>
+      </w:r>
+      <w:proofErr w:type="gramEnd"/>
+      <w:r>
+        <w:rPr>
+          <w:rFonts w:ascii="Consolas" w:eastAsia="新細明體" w:hAnsi="Consolas" w:cs="新細明體"/>
+          <w:color w:val="000000"/>
+          <w:kern w:val="0"/>
+          <w:sz w:val="18"/>
+          <w:szCs w:val="18"/>
+          <w:bdr w:val="none" w:sz="0" w:space="0" w:color="auto" w:frame="1"/>
+        </w:rPr>
+        <w:t>  </w:t>
       </w:r>
     </w:p>
     <w:p>
@@ -7008,7 +9133,55 @@
           <w:szCs w:val="18"/>
           <w:bdr w:val="none" w:sz="0" w:space="0" w:color="auto" w:frame="1"/>
         </w:rPr>
-        <w:t>        printCodes(node-&gt;right, code, top + 1);  </w:t>
+        <w:t>        </w:t>
+      </w:r>
+      <w:proofErr w:type="spellStart"/>
+      <w:r>
+        <w:rPr>
+          <w:rFonts w:ascii="Consolas" w:eastAsia="新細明體" w:hAnsi="Consolas" w:cs="新細明體"/>
+          <w:color w:val="000000"/>
+          <w:kern w:val="0"/>
+          <w:sz w:val="18"/>
+          <w:szCs w:val="18"/>
+          <w:bdr w:val="none" w:sz="0" w:space="0" w:color="auto" w:frame="1"/>
+        </w:rPr>
+        <w:t>printCodes</w:t>
+      </w:r>
+      <w:proofErr w:type="spellEnd"/>
+      <w:r>
+        <w:rPr>
+          <w:rFonts w:ascii="Consolas" w:eastAsia="新細明體" w:hAnsi="Consolas" w:cs="新細明體"/>
+          <w:color w:val="000000"/>
+          <w:kern w:val="0"/>
+          <w:sz w:val="18"/>
+          <w:szCs w:val="18"/>
+          <w:bdr w:val="none" w:sz="0" w:space="0" w:color="auto" w:frame="1"/>
+        </w:rPr>
+        <w:t>(node-&gt;right, code, top + 1</w:t>
+      </w:r>
+      <w:proofErr w:type="gramStart"/>
+      <w:r>
+        <w:rPr>
+          <w:rFonts w:ascii="Consolas" w:eastAsia="新細明體" w:hAnsi="Consolas" w:cs="新細明體"/>
+          <w:color w:val="000000"/>
+          <w:kern w:val="0"/>
+          <w:sz w:val="18"/>
+          <w:szCs w:val="18"/>
+          <w:bdr w:val="none" w:sz="0" w:space="0" w:color="auto" w:frame="1"/>
+        </w:rPr>
+        <w:t>);</w:t>
+      </w:r>
+      <w:proofErr w:type="gramEnd"/>
+      <w:r>
+        <w:rPr>
+          <w:rFonts w:ascii="Consolas" w:eastAsia="新細明體" w:hAnsi="Consolas" w:cs="新細明體"/>
+          <w:color w:val="000000"/>
+          <w:kern w:val="0"/>
+          <w:sz w:val="18"/>
+          <w:szCs w:val="18"/>
+          <w:bdr w:val="none" w:sz="0" w:space="0" w:color="auto" w:frame="1"/>
+        </w:rPr>
+        <w:t>  </w:t>
       </w:r>
     </w:p>
     <w:p>
@@ -7056,7 +9229,7 @@
         <w:shd w:val="clear" w:color="auto" w:fill="F8F8F8"/>
         <w:spacing w:beforeAutospacing="1" w:afterAutospacing="1" w:line="210" w:lineRule="atLeast"/>
         <w:rPr>
-          <w:rFonts w:ascii="Consolas" w:eastAsia="新細明體" w:hAnsi="Consolas" w:cs="新細明體" w:hint="eastAsia"/>
+          <w:rFonts w:ascii="Consolas" w:eastAsia="新細明體" w:hAnsi="Consolas" w:cs="新細明體"/>
           <w:color w:val="5C5C5C"/>
           <w:kern w:val="0"/>
           <w:sz w:val="18"/>
@@ -7204,39 +9377,7 @@
           <w:kern w:val="0"/>
           <w:szCs w:val="24"/>
         </w:rPr>
-        <w:t>The algorithm uses several integers</w:t>
-      </w:r>
-      <w:r>
-        <w:rPr>
-          <w:rFonts w:cstheme="minorHAnsi"/>
-          <w:kern w:val="0"/>
-          <w:szCs w:val="24"/>
-        </w:rPr>
-        <w:t>, code array</w:t>
-      </w:r>
-      <w:r>
-        <w:rPr>
-          <w:rFonts w:cstheme="minorHAnsi"/>
-          <w:kern w:val="0"/>
-          <w:szCs w:val="24"/>
-        </w:rPr>
-        <w:t xml:space="preserve"> and a Heap </w:t>
-      </w:r>
-      <w:r>
-        <w:rPr>
-          <w:rFonts w:cstheme="minorHAnsi"/>
-          <w:kern w:val="0"/>
-          <w:szCs w:val="24"/>
-        </w:rPr>
-        <w:t>tree</w:t>
-      </w:r>
-      <w:r>
-        <w:rPr>
-          <w:rFonts w:cstheme="minorHAnsi"/>
-          <w:kern w:val="0"/>
-          <w:szCs w:val="24"/>
-        </w:rPr>
-        <w:t xml:space="preserve">. </w:t>
+        <w:t xml:space="preserve">The algorithm uses several integers, code array and a Heap tree. </w:t>
       </w:r>
       <w:r>
         <w:rPr>
@@ -7256,17 +9397,7 @@
           <w:kern w:val="0"/>
           <w:szCs w:val="24"/>
         </w:rPr>
-        <w:t>N</w:t>
-      </w:r>
-      <w:r>
-        <w:rPr>
-          <w:rFonts w:cstheme="minorHAnsi"/>
-          <w:b/>
-          <w:bCs/>
-          <w:kern w:val="0"/>
-          <w:szCs w:val="24"/>
-        </w:rPr>
-        <w:t>).</w:t>
+        <w:t>N).</w:t>
       </w:r>
     </w:p>
     <w:p>
@@ -7314,7 +9445,29 @@
           <w:kern w:val="0"/>
           <w:szCs w:val="24"/>
         </w:rPr>
-        <w:t>, Huff()</w:t>
+        <w:t xml:space="preserve">, </w:t>
+      </w:r>
+      <w:proofErr w:type="gramStart"/>
+      <w:r>
+        <w:rPr>
+          <w:rFonts w:cstheme="minorHAnsi"/>
+          <w:b/>
+          <w:bCs/>
+          <w:kern w:val="0"/>
+          <w:szCs w:val="24"/>
+        </w:rPr>
+        <w:t>Huff(</w:t>
+      </w:r>
+      <w:proofErr w:type="gramEnd"/>
+      <w:r>
+        <w:rPr>
+          <w:rFonts w:cstheme="minorHAnsi"/>
+          <w:b/>
+          <w:bCs/>
+          <w:kern w:val="0"/>
+          <w:szCs w:val="24"/>
+        </w:rPr>
+        <w:t>)</w:t>
       </w:r>
       <w:r>
         <w:rPr>
@@ -7348,6 +9501,7 @@
           <w:kern w:val="0"/>
           <w:szCs w:val="24"/>
         </w:rPr>
+        <w:lastRenderedPageBreak/>
         <w:t>Abstract:</w:t>
       </w:r>
     </w:p>
@@ -7357,18 +9511,17 @@
         <w:spacing w:line="480" w:lineRule="auto"/>
         <w:ind w:leftChars="0" w:left="958" w:firstLineChars="200" w:firstLine="480"/>
         <w:rPr>
-          <w:rFonts w:cstheme="minorHAnsi" w:hint="eastAsia"/>
-          <w:kern w:val="0"/>
-          <w:szCs w:val="24"/>
-        </w:rPr>
-      </w:pPr>
-      <w:r>
-        <w:rPr>
-          <w:rFonts w:cstheme="minorHAnsi"/>
-          <w:kern w:val="0"/>
-          <w:szCs w:val="24"/>
-        </w:rPr>
-        <w:lastRenderedPageBreak/>
+          <w:rFonts w:cstheme="minorHAnsi"/>
+          <w:kern w:val="0"/>
+          <w:szCs w:val="24"/>
+        </w:rPr>
+      </w:pPr>
+      <w:r>
+        <w:rPr>
+          <w:rFonts w:cstheme="minorHAnsi"/>
+          <w:kern w:val="0"/>
+          <w:szCs w:val="24"/>
+        </w:rPr>
         <w:t>Gathering all elements in the above analysis, we can construct an algorithm to implement Huffman Code Encoding.</w:t>
       </w:r>
     </w:p>
@@ -7382,7 +9535,7 @@
         <w:spacing w:line="480" w:lineRule="auto"/>
         <w:ind w:leftChars="0"/>
         <w:rPr>
-          <w:rFonts w:cstheme="minorHAnsi" w:hint="eastAsia"/>
+          <w:rFonts w:cstheme="minorHAnsi"/>
           <w:kern w:val="0"/>
           <w:szCs w:val="24"/>
         </w:rPr>
@@ -7401,7 +9554,218 @@
         <w:widowControl/>
         <w:numPr>
           <w:ilvl w:val="0"/>
-          <w:numId w:val="23"/>
+          <w:numId w:val="25"/>
+        </w:numPr>
+        <w:pBdr>
+          <w:left w:val="single" w:sz="18" w:space="0" w:color="6CE26C"/>
+        </w:pBdr>
+        <w:shd w:val="clear" w:color="auto" w:fill="FFFFFF"/>
+        <w:spacing w:before="100" w:beforeAutospacing="1" w:after="100" w:afterAutospacing="1" w:line="210" w:lineRule="atLeast"/>
+        <w:rPr>
+          <w:rFonts w:ascii="Consolas" w:eastAsia="新細明體" w:hAnsi="Consolas" w:cs="新細明體"/>
+          <w:color w:val="5C5C5C"/>
+          <w:kern w:val="0"/>
+          <w:sz w:val="18"/>
+          <w:szCs w:val="18"/>
+        </w:rPr>
+      </w:pPr>
+      <w:r>
+        <w:rPr>
+          <w:rFonts w:ascii="Consolas" w:eastAsia="新細明體" w:hAnsi="Consolas" w:cs="新細明體"/>
+          <w:color w:val="008200"/>
+          <w:kern w:val="0"/>
+          <w:sz w:val="18"/>
+          <w:szCs w:val="18"/>
+          <w:bdr w:val="none" w:sz="0" w:space="0" w:color="auto" w:frame="1"/>
+        </w:rPr>
+        <w:t>// Generate </w:t>
+      </w:r>
+      <w:r>
+        <w:rPr>
+          <w:rFonts w:ascii="Consolas" w:eastAsia="新細明體" w:hAnsi="Consolas" w:cs="新細明體"/>
+          <w:color w:val="008200"/>
+          <w:kern w:val="0"/>
+          <w:sz w:val="18"/>
+          <w:szCs w:val="18"/>
+          <w:bdr w:val="none" w:sz="0" w:space="0" w:color="auto" w:frame="1"/>
+        </w:rPr>
+        <w:t>Huffman Code</w:t>
+      </w:r>
+      <w:r>
+        <w:rPr>
+          <w:rFonts w:ascii="Consolas" w:eastAsia="新細明體" w:hAnsi="Consolas" w:cs="新細明體"/>
+          <w:color w:val="008200"/>
+          <w:kern w:val="0"/>
+          <w:sz w:val="18"/>
+          <w:szCs w:val="18"/>
+          <w:bdr w:val="none" w:sz="0" w:space="0" w:color="auto" w:frame="1"/>
+        </w:rPr>
+        <w:t> from </w:t>
+      </w:r>
+      <w:r>
+        <w:rPr>
+          <w:rFonts w:ascii="Consolas" w:eastAsia="新細明體" w:hAnsi="Consolas" w:cs="新細明體"/>
+          <w:color w:val="008200"/>
+          <w:kern w:val="0"/>
+          <w:sz w:val="18"/>
+          <w:szCs w:val="18"/>
+          <w:bdr w:val="none" w:sz="0" w:space="0" w:color="auto" w:frame="1"/>
+        </w:rPr>
+        <w:t>Heap Tree</w:t>
+      </w:r>
+      <w:r>
+        <w:rPr>
+          <w:rFonts w:ascii="Consolas" w:eastAsia="新細明體" w:hAnsi="Consolas" w:cs="新細明體"/>
+          <w:color w:val="008200"/>
+          <w:kern w:val="0"/>
+          <w:sz w:val="18"/>
+          <w:szCs w:val="18"/>
+          <w:bdr w:val="none" w:sz="0" w:space="0" w:color="auto" w:frame="1"/>
+        </w:rPr>
+        <w:t>.</w:t>
+      </w:r>
+      <w:r>
+        <w:rPr>
+          <w:rFonts w:ascii="Consolas" w:eastAsia="新細明體" w:hAnsi="Consolas" w:cs="新細明體"/>
+          <w:color w:val="000000"/>
+          <w:kern w:val="0"/>
+          <w:sz w:val="18"/>
+          <w:szCs w:val="18"/>
+          <w:bdr w:val="none" w:sz="0" w:space="0" w:color="auto" w:frame="1"/>
+        </w:rPr>
+        <w:t>  </w:t>
+      </w:r>
+    </w:p>
+    <w:p>
+      <w:pPr>
+        <w:widowControl/>
+        <w:numPr>
+          <w:ilvl w:val="0"/>
+          <w:numId w:val="25"/>
+        </w:numPr>
+        <w:pBdr>
+          <w:left w:val="single" w:sz="18" w:space="0" w:color="6CE26C"/>
+        </w:pBdr>
+        <w:shd w:val="clear" w:color="auto" w:fill="F8F8F8"/>
+        <w:spacing w:beforeAutospacing="1" w:afterAutospacing="1" w:line="210" w:lineRule="atLeast"/>
+        <w:rPr>
+          <w:rFonts w:ascii="Consolas" w:eastAsia="新細明體" w:hAnsi="Consolas" w:cs="新細明體"/>
+          <w:color w:val="5C5C5C"/>
+          <w:kern w:val="0"/>
+          <w:sz w:val="18"/>
+          <w:szCs w:val="18"/>
+        </w:rPr>
+      </w:pPr>
+      <w:r>
+        <w:rPr>
+          <w:rFonts w:ascii="Consolas" w:eastAsia="新細明體" w:hAnsi="Consolas" w:cs="新細明體"/>
+          <w:color w:val="008200"/>
+          <w:kern w:val="0"/>
+          <w:sz w:val="18"/>
+          <w:szCs w:val="18"/>
+          <w:bdr w:val="none" w:sz="0" w:space="0" w:color="auto" w:frame="1"/>
+        </w:rPr>
+        <w:t>// Input: </w:t>
+      </w:r>
+      <w:r>
+        <w:rPr>
+          <w:rFonts w:ascii="Consolas" w:eastAsia="新細明體" w:hAnsi="Consolas" w:cs="新細明體"/>
+          <w:color w:val="008200"/>
+          <w:kern w:val="0"/>
+          <w:sz w:val="18"/>
+          <w:szCs w:val="18"/>
+          <w:bdr w:val="none" w:sz="0" w:space="0" w:color="auto" w:frame="1"/>
+        </w:rPr>
+        <w:t>Node</w:t>
+      </w:r>
+      <w:r>
+        <w:rPr>
+          <w:rFonts w:ascii="Consolas" w:eastAsia="新細明體" w:hAnsi="Consolas" w:cs="新細明體"/>
+          <w:color w:val="008200"/>
+          <w:kern w:val="0"/>
+          <w:sz w:val="18"/>
+          <w:szCs w:val="18"/>
+          <w:bdr w:val="none" w:sz="0" w:space="0" w:color="auto" w:frame="1"/>
+        </w:rPr>
+        <w:t> </w:t>
+      </w:r>
+      <w:proofErr w:type="spellStart"/>
+      <w:r>
+        <w:rPr>
+          <w:rFonts w:ascii="Consolas" w:eastAsia="新細明體" w:hAnsi="Consolas" w:cs="新細明體"/>
+          <w:color w:val="008200"/>
+          <w:kern w:val="0"/>
+          <w:sz w:val="18"/>
+          <w:szCs w:val="18"/>
+          <w:bdr w:val="none" w:sz="0" w:space="0" w:color="auto" w:frame="1"/>
+        </w:rPr>
+        <w:t>Node</w:t>
+      </w:r>
+      <w:proofErr w:type="spellEnd"/>
+      <w:r>
+        <w:rPr>
+          <w:rFonts w:ascii="Consolas" w:eastAsia="新細明體" w:hAnsi="Consolas" w:cs="新細明體"/>
+          <w:color w:val="008200"/>
+          <w:kern w:val="0"/>
+          <w:sz w:val="18"/>
+          <w:szCs w:val="18"/>
+          <w:bdr w:val="none" w:sz="0" w:space="0" w:color="auto" w:frame="1"/>
+        </w:rPr>
+        <w:t>, </w:t>
+      </w:r>
+      <w:r>
+        <w:rPr>
+          <w:rFonts w:ascii="Consolas" w:eastAsia="新細明體" w:hAnsi="Consolas" w:cs="新細明體"/>
+          <w:color w:val="008200"/>
+          <w:kern w:val="0"/>
+          <w:sz w:val="18"/>
+          <w:szCs w:val="18"/>
+          <w:bdr w:val="none" w:sz="0" w:space="0" w:color="auto" w:frame="1"/>
+        </w:rPr>
+        <w:t xml:space="preserve">int </w:t>
+      </w:r>
+      <w:proofErr w:type="gramStart"/>
+      <w:r>
+        <w:rPr>
+          <w:rFonts w:ascii="Consolas" w:eastAsia="新細明體" w:hAnsi="Consolas" w:cs="新細明體"/>
+          <w:color w:val="008200"/>
+          <w:kern w:val="0"/>
+          <w:sz w:val="18"/>
+          <w:szCs w:val="18"/>
+          <w:bdr w:val="none" w:sz="0" w:space="0" w:color="auto" w:frame="1"/>
+        </w:rPr>
+        <w:t>code[</w:t>
+      </w:r>
+      <w:proofErr w:type="gramEnd"/>
+      <w:r>
+        <w:rPr>
+          <w:rFonts w:ascii="Consolas" w:eastAsia="新細明體" w:hAnsi="Consolas" w:cs="新細明體"/>
+          <w:color w:val="008200"/>
+          <w:kern w:val="0"/>
+          <w:sz w:val="18"/>
+          <w:szCs w:val="18"/>
+          <w:bdr w:val="none" w:sz="0" w:space="0" w:color="auto" w:frame="1"/>
+        </w:rPr>
+        <w:t>], int top</w:t>
+      </w:r>
+      <w:r>
+        <w:rPr>
+          <w:rFonts w:ascii="Consolas" w:eastAsia="新細明體" w:hAnsi="Consolas" w:cs="新細明體"/>
+          <w:color w:val="000000"/>
+          <w:kern w:val="0"/>
+          <w:sz w:val="18"/>
+          <w:szCs w:val="18"/>
+          <w:bdr w:val="none" w:sz="0" w:space="0" w:color="auto" w:frame="1"/>
+        </w:rPr>
+        <w:t> </w:t>
+      </w:r>
+    </w:p>
+    <w:p>
+      <w:pPr>
+        <w:widowControl/>
+        <w:numPr>
+          <w:ilvl w:val="0"/>
+          <w:numId w:val="25"/>
         </w:numPr>
         <w:pBdr>
           <w:left w:val="single" w:sz="18" w:space="0" w:color="6CE26C"/>
@@ -7419,13 +9783,46 @@
       <w:r>
         <w:rPr>
           <w:rFonts w:ascii="Consolas" w:eastAsia="新細明體" w:hAnsi="Consolas" w:cs="新細明體"/>
-          <w:color w:val="000000"/>
-          <w:kern w:val="0"/>
-          <w:sz w:val="18"/>
-          <w:szCs w:val="18"/>
-          <w:bdr w:val="none" w:sz="0" w:space="0" w:color="auto" w:frame="1"/>
-        </w:rPr>
-        <w:t>Algorithm PrintCode(Node, code, top)  </w:t>
+          <w:color w:val="008200"/>
+          <w:kern w:val="0"/>
+          <w:sz w:val="18"/>
+          <w:szCs w:val="18"/>
+          <w:bdr w:val="none" w:sz="0" w:space="0" w:color="auto" w:frame="1"/>
+        </w:rPr>
+        <w:t>// Output: </w:t>
+      </w:r>
+      <w:r>
+        <w:rPr>
+          <w:rFonts w:ascii="Consolas" w:eastAsia="新細明體" w:hAnsi="Consolas" w:cs="新細明體" w:hint="eastAsia"/>
+          <w:color w:val="008200"/>
+          <w:kern w:val="0"/>
+          <w:sz w:val="18"/>
+          <w:szCs w:val="18"/>
+          <w:bdr w:val="none" w:sz="0" w:space="0" w:color="auto" w:frame="1"/>
+        </w:rPr>
+        <w:t>H</w:t>
+      </w:r>
+      <w:r>
+        <w:rPr>
+          <w:rFonts w:ascii="Consolas" w:eastAsia="新細明體" w:hAnsi="Consolas" w:cs="新細明體"/>
+          <w:color w:val="008200"/>
+          <w:kern w:val="0"/>
+          <w:sz w:val="18"/>
+          <w:szCs w:val="18"/>
+          <w:bdr w:val="none" w:sz="0" w:space="0" w:color="auto" w:frame="1"/>
+        </w:rPr>
+        <w:t>uffman Codes</w:t>
+      </w:r>
+      <w:r>
+        <w:rPr>
+          <w:rFonts w:ascii="Consolas" w:eastAsia="新細明體" w:hAnsi="Consolas" w:cs="新細明體"/>
+          <w:color w:val="000000"/>
+          <w:kern w:val="0"/>
+          <w:sz w:val="18"/>
+          <w:szCs w:val="18"/>
+          <w:bdr w:val="none" w:sz="0" w:space="0" w:color="auto" w:frame="1"/>
+        </w:rPr>
+        <w:t>  </w:t>
       </w:r>
     </w:p>
     <w:p>
@@ -7433,7 +9830,87 @@
         <w:widowControl/>
         <w:numPr>
           <w:ilvl w:val="0"/>
-          <w:numId w:val="23"/>
+          <w:numId w:val="25"/>
+        </w:numPr>
+        <w:pBdr>
+          <w:left w:val="single" w:sz="18" w:space="0" w:color="6CE26C"/>
+        </w:pBdr>
+        <w:shd w:val="clear" w:color="auto" w:fill="FFFFFF"/>
+        <w:spacing w:beforeAutospacing="1" w:afterAutospacing="1" w:line="210" w:lineRule="atLeast"/>
+        <w:rPr>
+          <w:rFonts w:ascii="Consolas" w:eastAsia="新細明體" w:hAnsi="Consolas" w:cs="新細明體"/>
+          <w:color w:val="5C5C5C"/>
+          <w:kern w:val="0"/>
+          <w:sz w:val="18"/>
+          <w:szCs w:val="18"/>
+        </w:rPr>
+      </w:pPr>
+      <w:r>
+        <w:rPr>
+          <w:rFonts w:ascii="Consolas" w:eastAsia="新細明體" w:hAnsi="Consolas" w:cs="新細明體"/>
+          <w:color w:val="000000"/>
+          <w:kern w:val="0"/>
+          <w:sz w:val="18"/>
+          <w:szCs w:val="18"/>
+          <w:bdr w:val="none" w:sz="0" w:space="0" w:color="auto" w:frame="1"/>
+        </w:rPr>
+        <w:t>Algorithm </w:t>
+      </w:r>
+      <w:proofErr w:type="gramStart"/>
+      <w:r>
+        <w:rPr>
+          <w:rFonts w:ascii="Consolas" w:eastAsia="新細明體" w:hAnsi="Consolas" w:cs="新細明體"/>
+          <w:color w:val="000000"/>
+          <w:kern w:val="0"/>
+          <w:sz w:val="18"/>
+          <w:szCs w:val="18"/>
+          <w:bdr w:val="none" w:sz="0" w:space="0" w:color="auto" w:frame="1"/>
+        </w:rPr>
+        <w:t>Huff(</w:t>
+      </w:r>
+      <w:proofErr w:type="gramEnd"/>
+      <w:r>
+        <w:rPr>
+          <w:rFonts w:ascii="Consolas" w:eastAsia="新細明體" w:hAnsi="Consolas" w:cs="新細明體"/>
+          <w:color w:val="000000"/>
+          <w:kern w:val="0"/>
+          <w:sz w:val="18"/>
+          <w:szCs w:val="18"/>
+          <w:bdr w:val="none" w:sz="0" w:space="0" w:color="auto" w:frame="1"/>
+        </w:rPr>
+        <w:t>data, </w:t>
+      </w:r>
+      <w:proofErr w:type="spellStart"/>
+      <w:r>
+        <w:rPr>
+          <w:rFonts w:ascii="Consolas" w:eastAsia="新細明體" w:hAnsi="Consolas" w:cs="新細明體"/>
+          <w:color w:val="000000"/>
+          <w:kern w:val="0"/>
+          <w:sz w:val="18"/>
+          <w:szCs w:val="18"/>
+          <w:bdr w:val="none" w:sz="0" w:space="0" w:color="auto" w:frame="1"/>
+        </w:rPr>
+        <w:t>freq</w:t>
+      </w:r>
+      <w:proofErr w:type="spellEnd"/>
+      <w:r>
+        <w:rPr>
+          <w:rFonts w:ascii="Consolas" w:eastAsia="新細明體" w:hAnsi="Consolas" w:cs="新細明體"/>
+          <w:color w:val="000000"/>
+          <w:kern w:val="0"/>
+          <w:sz w:val="18"/>
+          <w:szCs w:val="18"/>
+          <w:bdr w:val="none" w:sz="0" w:space="0" w:color="auto" w:frame="1"/>
+        </w:rPr>
+        <w:t>, size)  </w:t>
+      </w:r>
+    </w:p>
+    <w:p>
+      <w:pPr>
+        <w:widowControl/>
+        <w:numPr>
+          <w:ilvl w:val="0"/>
+          <w:numId w:val="25"/>
         </w:numPr>
         <w:pBdr>
           <w:left w:val="single" w:sz="18" w:space="0" w:color="6CE26C"/>
@@ -7465,7 +9942,7 @@
         <w:widowControl/>
         <w:numPr>
           <w:ilvl w:val="0"/>
-          <w:numId w:val="23"/>
+          <w:numId w:val="25"/>
         </w:numPr>
         <w:pBdr>
           <w:left w:val="single" w:sz="18" w:space="0" w:color="6CE26C"/>
@@ -7502,18 +9979,55 @@
           <w:szCs w:val="18"/>
           <w:bdr w:val="none" w:sz="0" w:space="0" w:color="auto" w:frame="1"/>
         </w:rPr>
-        <w:t>if</w:t>
-      </w:r>
-      <w:r>
-        <w:rPr>
-          <w:rFonts w:ascii="Consolas" w:eastAsia="新細明體" w:hAnsi="Consolas" w:cs="新細明體"/>
-          <w:color w:val="000000"/>
-          <w:kern w:val="0"/>
-          <w:sz w:val="18"/>
-          <w:szCs w:val="18"/>
-          <w:bdr w:val="none" w:sz="0" w:space="0" w:color="auto" w:frame="1"/>
-        </w:rPr>
-        <w:t> Node is a leaf </w:t>
+        <w:t>for</w:t>
+      </w:r>
+      <w:r>
+        <w:rPr>
+          <w:rFonts w:ascii="Consolas" w:eastAsia="新細明體" w:hAnsi="Consolas" w:cs="新細明體"/>
+          <w:color w:val="000000"/>
+          <w:kern w:val="0"/>
+          <w:sz w:val="18"/>
+          <w:szCs w:val="18"/>
+          <w:bdr w:val="none" w:sz="0" w:space="0" w:color="auto" w:frame="1"/>
+        </w:rPr>
+        <w:t> </w:t>
+      </w:r>
+      <w:proofErr w:type="spellStart"/>
+      <w:proofErr w:type="gramStart"/>
+      <w:r>
+        <w:rPr>
+          <w:rFonts w:ascii="Consolas" w:eastAsia="新細明體" w:hAnsi="Consolas" w:cs="新細明體"/>
+          <w:color w:val="000000"/>
+          <w:kern w:val="0"/>
+          <w:sz w:val="18"/>
+          <w:szCs w:val="18"/>
+          <w:bdr w:val="none" w:sz="0" w:space="0" w:color="auto" w:frame="1"/>
+        </w:rPr>
+        <w:t>i</w:t>
+      </w:r>
+      <w:proofErr w:type="spellEnd"/>
+      <w:r>
+        <w:rPr>
+          <w:rFonts w:ascii="Consolas" w:eastAsia="新細明體" w:hAnsi="Consolas" w:cs="新細明體"/>
+          <w:color w:val="000000"/>
+          <w:kern w:val="0"/>
+          <w:sz w:val="18"/>
+          <w:szCs w:val="18"/>
+          <w:bdr w:val="none" w:sz="0" w:space="0" w:color="auto" w:frame="1"/>
+        </w:rPr>
+        <w:t> :</w:t>
+      </w:r>
+      <w:proofErr w:type="gramEnd"/>
+      <w:r>
+        <w:rPr>
+          <w:rFonts w:ascii="Consolas" w:eastAsia="新細明體" w:hAnsi="Consolas" w:cs="新細明體"/>
+          <w:color w:val="000000"/>
+          <w:kern w:val="0"/>
+          <w:sz w:val="18"/>
+          <w:szCs w:val="18"/>
+          <w:bdr w:val="none" w:sz="0" w:space="0" w:color="auto" w:frame="1"/>
+        </w:rPr>
+        <w:t>= 0 to size </w:t>
       </w:r>
       <w:r>
         <w:rPr>
@@ -7545,7 +10059,7 @@
         <w:widowControl/>
         <w:numPr>
           <w:ilvl w:val="0"/>
-          <w:numId w:val="23"/>
+          <w:numId w:val="25"/>
         </w:numPr>
         <w:pBdr>
           <w:left w:val="single" w:sz="18" w:space="0" w:color="6CE26C"/>
@@ -7571,53 +10085,162 @@
         </w:rPr>
         <w:t>        </w:t>
       </w:r>
-      <w:r>
-        <w:rPr>
-          <w:rFonts w:ascii="Consolas" w:eastAsia="新細明體" w:hAnsi="Consolas" w:cs="新細明體"/>
-          <w:b/>
-          <w:bCs/>
-          <w:color w:val="006699"/>
-          <w:kern w:val="0"/>
-          <w:sz w:val="18"/>
-          <w:szCs w:val="18"/>
-          <w:bdr w:val="none" w:sz="0" w:space="0" w:color="auto" w:frame="1"/>
-        </w:rPr>
-        <w:t>for</w:t>
-      </w:r>
-      <w:r>
-        <w:rPr>
-          <w:rFonts w:ascii="Consolas" w:eastAsia="新細明體" w:hAnsi="Consolas" w:cs="新細明體"/>
-          <w:color w:val="000000"/>
-          <w:kern w:val="0"/>
-          <w:sz w:val="18"/>
-          <w:szCs w:val="18"/>
-          <w:bdr w:val="none" w:sz="0" w:space="0" w:color="auto" w:frame="1"/>
-        </w:rPr>
-        <w:t> i := 0 to n </w:t>
-      </w:r>
-      <w:r>
-        <w:rPr>
-          <w:rFonts w:ascii="Consolas" w:eastAsia="新細明體" w:hAnsi="Consolas" w:cs="新細明體"/>
-          <w:b/>
-          <w:bCs/>
-          <w:color w:val="006699"/>
-          <w:kern w:val="0"/>
-          <w:sz w:val="18"/>
-          <w:szCs w:val="18"/>
-          <w:bdr w:val="none" w:sz="0" w:space="0" w:color="auto" w:frame="1"/>
-        </w:rPr>
-        <w:t>do</w:t>
-      </w:r>
-      <w:r>
-        <w:rPr>
-          <w:rFonts w:ascii="Consolas" w:eastAsia="新細明體" w:hAnsi="Consolas" w:cs="新細明體"/>
-          <w:color w:val="000000"/>
-          <w:kern w:val="0"/>
-          <w:sz w:val="18"/>
-          <w:szCs w:val="18"/>
-          <w:bdr w:val="none" w:sz="0" w:space="0" w:color="auto" w:frame="1"/>
-        </w:rPr>
-        <w:t> {  </w:t>
+      <w:proofErr w:type="spellStart"/>
+      <w:r>
+        <w:rPr>
+          <w:rFonts w:ascii="Consolas" w:eastAsia="新細明體" w:hAnsi="Consolas" w:cs="新細明體"/>
+          <w:color w:val="000000"/>
+          <w:kern w:val="0"/>
+          <w:sz w:val="18"/>
+          <w:szCs w:val="18"/>
+          <w:bdr w:val="none" w:sz="0" w:space="0" w:color="auto" w:frame="1"/>
+        </w:rPr>
+        <w:t>HeapTree</w:t>
+      </w:r>
+      <w:proofErr w:type="spellEnd"/>
+      <w:r>
+        <w:rPr>
+          <w:rFonts w:ascii="Consolas" w:eastAsia="新細明體" w:hAnsi="Consolas" w:cs="新細明體"/>
+          <w:color w:val="000000"/>
+          <w:kern w:val="0"/>
+          <w:sz w:val="18"/>
+          <w:szCs w:val="18"/>
+          <w:bdr w:val="none" w:sz="0" w:space="0" w:color="auto" w:frame="1"/>
+        </w:rPr>
+        <w:t>-&gt;array[</w:t>
+      </w:r>
+      <w:proofErr w:type="spellStart"/>
+      <w:r>
+        <w:rPr>
+          <w:rFonts w:ascii="Consolas" w:eastAsia="新細明體" w:hAnsi="Consolas" w:cs="新細明體"/>
+          <w:color w:val="000000"/>
+          <w:kern w:val="0"/>
+          <w:sz w:val="18"/>
+          <w:szCs w:val="18"/>
+          <w:bdr w:val="none" w:sz="0" w:space="0" w:color="auto" w:frame="1"/>
+        </w:rPr>
+        <w:t>i</w:t>
+      </w:r>
+      <w:proofErr w:type="spellEnd"/>
+      <w:proofErr w:type="gramStart"/>
+      <w:r>
+        <w:rPr>
+          <w:rFonts w:ascii="Consolas" w:eastAsia="新細明體" w:hAnsi="Consolas" w:cs="新細明體"/>
+          <w:color w:val="000000"/>
+          <w:kern w:val="0"/>
+          <w:sz w:val="18"/>
+          <w:szCs w:val="18"/>
+          <w:bdr w:val="none" w:sz="0" w:space="0" w:color="auto" w:frame="1"/>
+        </w:rPr>
+        <w:t>] :</w:t>
+      </w:r>
+      <w:proofErr w:type="gramEnd"/>
+      <w:r>
+        <w:rPr>
+          <w:rFonts w:ascii="Consolas" w:eastAsia="新細明體" w:hAnsi="Consolas" w:cs="新細明體"/>
+          <w:color w:val="000000"/>
+          <w:kern w:val="0"/>
+          <w:sz w:val="18"/>
+          <w:szCs w:val="18"/>
+          <w:bdr w:val="none" w:sz="0" w:space="0" w:color="auto" w:frame="1"/>
+        </w:rPr>
+        <w:t>= </w:t>
+      </w:r>
+      <w:proofErr w:type="spellStart"/>
+      <w:r>
+        <w:rPr>
+          <w:rFonts w:ascii="Consolas" w:eastAsia="新細明體" w:hAnsi="Consolas" w:cs="新細明體"/>
+          <w:color w:val="000000"/>
+          <w:kern w:val="0"/>
+          <w:sz w:val="18"/>
+          <w:szCs w:val="18"/>
+          <w:bdr w:val="none" w:sz="0" w:space="0" w:color="auto" w:frame="1"/>
+        </w:rPr>
+        <w:t>newNwode</w:t>
+      </w:r>
+      <w:proofErr w:type="spellEnd"/>
+      <w:r>
+        <w:rPr>
+          <w:rFonts w:ascii="Consolas" w:eastAsia="新細明體" w:hAnsi="Consolas" w:cs="新細明體"/>
+          <w:color w:val="000000"/>
+          <w:kern w:val="0"/>
+          <w:sz w:val="18"/>
+          <w:szCs w:val="18"/>
+          <w:bdr w:val="none" w:sz="0" w:space="0" w:color="auto" w:frame="1"/>
+        </w:rPr>
+        <w:t>(data[</w:t>
+      </w:r>
+      <w:proofErr w:type="spellStart"/>
+      <w:r>
+        <w:rPr>
+          <w:rFonts w:ascii="Consolas" w:eastAsia="新細明體" w:hAnsi="Consolas" w:cs="新細明體"/>
+          <w:color w:val="000000"/>
+          <w:kern w:val="0"/>
+          <w:sz w:val="18"/>
+          <w:szCs w:val="18"/>
+          <w:bdr w:val="none" w:sz="0" w:space="0" w:color="auto" w:frame="1"/>
+        </w:rPr>
+        <w:t>i</w:t>
+      </w:r>
+      <w:proofErr w:type="spellEnd"/>
+      <w:r>
+        <w:rPr>
+          <w:rFonts w:ascii="Consolas" w:eastAsia="新細明體" w:hAnsi="Consolas" w:cs="新細明體"/>
+          <w:color w:val="000000"/>
+          <w:kern w:val="0"/>
+          <w:sz w:val="18"/>
+          <w:szCs w:val="18"/>
+          <w:bdr w:val="none" w:sz="0" w:space="0" w:color="auto" w:frame="1"/>
+        </w:rPr>
+        <w:t>], </w:t>
+      </w:r>
+      <w:proofErr w:type="spellStart"/>
+      <w:r>
+        <w:rPr>
+          <w:rFonts w:ascii="Consolas" w:eastAsia="新細明體" w:hAnsi="Consolas" w:cs="新細明體"/>
+          <w:color w:val="000000"/>
+          <w:kern w:val="0"/>
+          <w:sz w:val="18"/>
+          <w:szCs w:val="18"/>
+          <w:bdr w:val="none" w:sz="0" w:space="0" w:color="auto" w:frame="1"/>
+        </w:rPr>
+        <w:t>freq</w:t>
+      </w:r>
+      <w:proofErr w:type="spellEnd"/>
+      <w:r>
+        <w:rPr>
+          <w:rFonts w:ascii="Consolas" w:eastAsia="新細明體" w:hAnsi="Consolas" w:cs="新細明體"/>
+          <w:color w:val="000000"/>
+          <w:kern w:val="0"/>
+          <w:sz w:val="18"/>
+          <w:szCs w:val="18"/>
+          <w:bdr w:val="none" w:sz="0" w:space="0" w:color="auto" w:frame="1"/>
+        </w:rPr>
+        <w:t>[</w:t>
+      </w:r>
+      <w:proofErr w:type="spellStart"/>
+      <w:r>
+        <w:rPr>
+          <w:rFonts w:ascii="Consolas" w:eastAsia="新細明體" w:hAnsi="Consolas" w:cs="新細明體"/>
+          <w:color w:val="000000"/>
+          <w:kern w:val="0"/>
+          <w:sz w:val="18"/>
+          <w:szCs w:val="18"/>
+          <w:bdr w:val="none" w:sz="0" w:space="0" w:color="auto" w:frame="1"/>
+        </w:rPr>
+        <w:t>i</w:t>
+      </w:r>
+      <w:proofErr w:type="spellEnd"/>
+      <w:r>
+        <w:rPr>
+          <w:rFonts w:ascii="Consolas" w:eastAsia="新細明體" w:hAnsi="Consolas" w:cs="新細明體"/>
+          <w:color w:val="000000"/>
+          <w:kern w:val="0"/>
+          <w:sz w:val="18"/>
+          <w:szCs w:val="18"/>
+          <w:bdr w:val="none" w:sz="0" w:space="0" w:color="auto" w:frame="1"/>
+        </w:rPr>
+        <w:t>])  </w:t>
       </w:r>
     </w:p>
     <w:p>
@@ -7625,7 +10248,7 @@
         <w:widowControl/>
         <w:numPr>
           <w:ilvl w:val="0"/>
-          <w:numId w:val="23"/>
+          <w:numId w:val="25"/>
         </w:numPr>
         <w:pBdr>
           <w:left w:val="single" w:sz="18" w:space="0" w:color="6CE26C"/>
@@ -7649,7 +10272,7 @@
           <w:szCs w:val="18"/>
           <w:bdr w:val="none" w:sz="0" w:space="0" w:color="auto" w:frame="1"/>
         </w:rPr>
-        <w:t>            print(code[i]);  </w:t>
+        <w:t>    }  </w:t>
       </w:r>
     </w:p>
     <w:p>
@@ -7657,7 +10280,7 @@
         <w:widowControl/>
         <w:numPr>
           <w:ilvl w:val="0"/>
-          <w:numId w:val="23"/>
+          <w:numId w:val="25"/>
         </w:numPr>
         <w:pBdr>
           <w:left w:val="single" w:sz="18" w:space="0" w:color="6CE26C"/>
@@ -7681,7 +10304,7 @@
           <w:szCs w:val="18"/>
           <w:bdr w:val="none" w:sz="0" w:space="0" w:color="auto" w:frame="1"/>
         </w:rPr>
-        <w:t>        }  </w:t>
+        <w:t>  </w:t>
       </w:r>
     </w:p>
     <w:p>
@@ -7689,7 +10312,7 @@
         <w:widowControl/>
         <w:numPr>
           <w:ilvl w:val="0"/>
-          <w:numId w:val="23"/>
+          <w:numId w:val="25"/>
         </w:numPr>
         <w:pBdr>
           <w:left w:val="single" w:sz="18" w:space="0" w:color="6CE26C"/>
@@ -7713,7 +10336,81 @@
           <w:szCs w:val="18"/>
           <w:bdr w:val="none" w:sz="0" w:space="0" w:color="auto" w:frame="1"/>
         </w:rPr>
-        <w:t>    }  </w:t>
+        <w:t>    </w:t>
+      </w:r>
+      <w:proofErr w:type="spellStart"/>
+      <w:r>
+        <w:rPr>
+          <w:rFonts w:ascii="Consolas" w:eastAsia="新細明體" w:hAnsi="Consolas" w:cs="新細明體"/>
+          <w:color w:val="000000"/>
+          <w:kern w:val="0"/>
+          <w:sz w:val="18"/>
+          <w:szCs w:val="18"/>
+          <w:bdr w:val="none" w:sz="0" w:space="0" w:color="auto" w:frame="1"/>
+        </w:rPr>
+        <w:t>HeapTree</w:t>
+      </w:r>
+      <w:proofErr w:type="spellEnd"/>
+      <w:r>
+        <w:rPr>
+          <w:rFonts w:ascii="Consolas" w:eastAsia="新細明體" w:hAnsi="Consolas" w:cs="新細明體"/>
+          <w:color w:val="000000"/>
+          <w:kern w:val="0"/>
+          <w:sz w:val="18"/>
+          <w:szCs w:val="18"/>
+          <w:bdr w:val="none" w:sz="0" w:space="0" w:color="auto" w:frame="1"/>
+        </w:rPr>
+        <w:t> = </w:t>
+      </w:r>
+      <w:proofErr w:type="spellStart"/>
+      <w:proofErr w:type="gramStart"/>
+      <w:r>
+        <w:rPr>
+          <w:rFonts w:ascii="Consolas" w:eastAsia="新細明體" w:hAnsi="Consolas" w:cs="新細明體"/>
+          <w:color w:val="000000"/>
+          <w:kern w:val="0"/>
+          <w:sz w:val="18"/>
+          <w:szCs w:val="18"/>
+          <w:bdr w:val="none" w:sz="0" w:space="0" w:color="auto" w:frame="1"/>
+        </w:rPr>
+        <w:t>HeapSort</w:t>
+      </w:r>
+      <w:proofErr w:type="spellEnd"/>
+      <w:r>
+        <w:rPr>
+          <w:rFonts w:ascii="Consolas" w:eastAsia="新細明體" w:hAnsi="Consolas" w:cs="新細明體"/>
+          <w:color w:val="000000"/>
+          <w:kern w:val="0"/>
+          <w:sz w:val="18"/>
+          <w:szCs w:val="18"/>
+          <w:bdr w:val="none" w:sz="0" w:space="0" w:color="auto" w:frame="1"/>
+        </w:rPr>
+        <w:t>(</w:t>
+      </w:r>
+      <w:proofErr w:type="spellStart"/>
+      <w:proofErr w:type="gramEnd"/>
+      <w:r>
+        <w:rPr>
+          <w:rFonts w:ascii="Consolas" w:eastAsia="新細明體" w:hAnsi="Consolas" w:cs="新細明體"/>
+          <w:color w:val="000000"/>
+          <w:kern w:val="0"/>
+          <w:sz w:val="18"/>
+          <w:szCs w:val="18"/>
+          <w:bdr w:val="none" w:sz="0" w:space="0" w:color="auto" w:frame="1"/>
+        </w:rPr>
+        <w:t>HeapTree</w:t>
+      </w:r>
+      <w:proofErr w:type="spellEnd"/>
+      <w:r>
+        <w:rPr>
+          <w:rFonts w:ascii="Consolas" w:eastAsia="新細明體" w:hAnsi="Consolas" w:cs="新細明體"/>
+          <w:color w:val="000000"/>
+          <w:kern w:val="0"/>
+          <w:sz w:val="18"/>
+          <w:szCs w:val="18"/>
+          <w:bdr w:val="none" w:sz="0" w:space="0" w:color="auto" w:frame="1"/>
+        </w:rPr>
+        <w:t>, size);  </w:t>
       </w:r>
     </w:p>
     <w:p>
@@ -7721,7 +10418,7 @@
         <w:widowControl/>
         <w:numPr>
           <w:ilvl w:val="0"/>
-          <w:numId w:val="23"/>
+          <w:numId w:val="25"/>
         </w:numPr>
         <w:pBdr>
           <w:left w:val="single" w:sz="18" w:space="0" w:color="6CE26C"/>
@@ -7745,31 +10442,44 @@
           <w:szCs w:val="18"/>
           <w:bdr w:val="none" w:sz="0" w:space="0" w:color="auto" w:frame="1"/>
         </w:rPr>
-        <w:t>    </w:t>
-      </w:r>
-      <w:r>
-        <w:rPr>
-          <w:rFonts w:ascii="Consolas" w:eastAsia="新細明體" w:hAnsi="Consolas" w:cs="新細明體"/>
-          <w:b/>
-          <w:bCs/>
-          <w:color w:val="006699"/>
-          <w:kern w:val="0"/>
-          <w:sz w:val="18"/>
-          <w:szCs w:val="18"/>
-          <w:bdr w:val="none" w:sz="0" w:space="0" w:color="auto" w:frame="1"/>
-        </w:rPr>
-        <w:t>if</w:t>
-      </w:r>
-      <w:r>
-        <w:rPr>
-          <w:rFonts w:ascii="Consolas" w:eastAsia="新細明體" w:hAnsi="Consolas" w:cs="新細明體"/>
-          <w:color w:val="000000"/>
-          <w:kern w:val="0"/>
-          <w:sz w:val="18"/>
-          <w:szCs w:val="18"/>
-          <w:bdr w:val="none" w:sz="0" w:space="0" w:color="auto" w:frame="1"/>
-        </w:rPr>
-        <w:t> (node-&gt;left) {  </w:t>
+        <w:t>    root = BMT(</w:t>
+      </w:r>
+      <w:proofErr w:type="spellStart"/>
+      <w:r>
+        <w:rPr>
+          <w:rFonts w:ascii="Consolas" w:eastAsia="新細明體" w:hAnsi="Consolas" w:cs="新細明體"/>
+          <w:color w:val="000000"/>
+          <w:kern w:val="0"/>
+          <w:sz w:val="18"/>
+          <w:szCs w:val="18"/>
+          <w:bdr w:val="none" w:sz="0" w:space="0" w:color="auto" w:frame="1"/>
+        </w:rPr>
+        <w:t>HeapTree</w:t>
+      </w:r>
+      <w:proofErr w:type="spellEnd"/>
+      <w:proofErr w:type="gramStart"/>
+      <w:r>
+        <w:rPr>
+          <w:rFonts w:ascii="Consolas" w:eastAsia="新細明體" w:hAnsi="Consolas" w:cs="新細明體"/>
+          <w:color w:val="000000"/>
+          <w:kern w:val="0"/>
+          <w:sz w:val="18"/>
+          <w:szCs w:val="18"/>
+          <w:bdr w:val="none" w:sz="0" w:space="0" w:color="auto" w:frame="1"/>
+        </w:rPr>
+        <w:t>);</w:t>
+      </w:r>
+      <w:proofErr w:type="gramEnd"/>
+      <w:r>
+        <w:rPr>
+          <w:rFonts w:ascii="Consolas" w:eastAsia="新細明體" w:hAnsi="Consolas" w:cs="新細明體"/>
+          <w:color w:val="000000"/>
+          <w:kern w:val="0"/>
+          <w:sz w:val="18"/>
+          <w:szCs w:val="18"/>
+          <w:bdr w:val="none" w:sz="0" w:space="0" w:color="auto" w:frame="1"/>
+        </w:rPr>
+        <w:t>  </w:t>
       </w:r>
     </w:p>
     <w:p>
@@ -7777,7 +10487,7 @@
         <w:widowControl/>
         <w:numPr>
           <w:ilvl w:val="0"/>
-          <w:numId w:val="23"/>
+          <w:numId w:val="25"/>
         </w:numPr>
         <w:pBdr>
           <w:left w:val="single" w:sz="18" w:space="0" w:color="6CE26C"/>
@@ -7801,7 +10511,55 @@
           <w:szCs w:val="18"/>
           <w:bdr w:val="none" w:sz="0" w:space="0" w:color="auto" w:frame="1"/>
         </w:rPr>
-        <w:t>        code[top] = 0;  </w:t>
+        <w:t>    </w:t>
+      </w:r>
+      <w:proofErr w:type="spellStart"/>
+      <w:r>
+        <w:rPr>
+          <w:rFonts w:ascii="Consolas" w:eastAsia="新細明體" w:hAnsi="Consolas" w:cs="新細明體"/>
+          <w:color w:val="000000"/>
+          <w:kern w:val="0"/>
+          <w:sz w:val="18"/>
+          <w:szCs w:val="18"/>
+          <w:bdr w:val="none" w:sz="0" w:space="0" w:color="auto" w:frame="1"/>
+        </w:rPr>
+        <w:t>PrintCodes</w:t>
+      </w:r>
+      <w:proofErr w:type="spellEnd"/>
+      <w:r>
+        <w:rPr>
+          <w:rFonts w:ascii="Consolas" w:eastAsia="新細明體" w:hAnsi="Consolas" w:cs="新細明體"/>
+          <w:color w:val="000000"/>
+          <w:kern w:val="0"/>
+          <w:sz w:val="18"/>
+          <w:szCs w:val="18"/>
+          <w:bdr w:val="none" w:sz="0" w:space="0" w:color="auto" w:frame="1"/>
+        </w:rPr>
+        <w:t>(root</w:t>
+      </w:r>
+      <w:proofErr w:type="gramStart"/>
+      <w:r>
+        <w:rPr>
+          <w:rFonts w:ascii="Consolas" w:eastAsia="新細明體" w:hAnsi="Consolas" w:cs="新細明體"/>
+          <w:color w:val="000000"/>
+          <w:kern w:val="0"/>
+          <w:sz w:val="18"/>
+          <w:szCs w:val="18"/>
+          <w:bdr w:val="none" w:sz="0" w:space="0" w:color="auto" w:frame="1"/>
+        </w:rPr>
+        <w:t>);</w:t>
+      </w:r>
+      <w:proofErr w:type="gramEnd"/>
+      <w:r>
+        <w:rPr>
+          <w:rFonts w:ascii="Consolas" w:eastAsia="新細明體" w:hAnsi="Consolas" w:cs="新細明體"/>
+          <w:color w:val="000000"/>
+          <w:kern w:val="0"/>
+          <w:sz w:val="18"/>
+          <w:szCs w:val="18"/>
+          <w:bdr w:val="none" w:sz="0" w:space="0" w:color="auto" w:frame="1"/>
+        </w:rPr>
+        <w:t>  </w:t>
       </w:r>
     </w:p>
     <w:p>
@@ -7809,7 +10567,7 @@
         <w:widowControl/>
         <w:numPr>
           <w:ilvl w:val="0"/>
-          <w:numId w:val="23"/>
+          <w:numId w:val="25"/>
         </w:numPr>
         <w:pBdr>
           <w:left w:val="single" w:sz="18" w:space="0" w:color="6CE26C"/>
@@ -7818,222 +10576,6 @@
         <w:spacing w:beforeAutospacing="1" w:afterAutospacing="1" w:line="210" w:lineRule="atLeast"/>
         <w:rPr>
           <w:rFonts w:ascii="Consolas" w:eastAsia="新細明體" w:hAnsi="Consolas" w:cs="新細明體"/>
-          <w:color w:val="5C5C5C"/>
-          <w:kern w:val="0"/>
-          <w:sz w:val="18"/>
-          <w:szCs w:val="18"/>
-        </w:rPr>
-      </w:pPr>
-      <w:r>
-        <w:rPr>
-          <w:rFonts w:ascii="Consolas" w:eastAsia="新細明體" w:hAnsi="Consolas" w:cs="新細明體"/>
-          <w:color w:val="000000"/>
-          <w:kern w:val="0"/>
-          <w:sz w:val="18"/>
-          <w:szCs w:val="18"/>
-          <w:bdr w:val="none" w:sz="0" w:space="0" w:color="auto" w:frame="1"/>
-        </w:rPr>
-        <w:t>        printCodes(node-&gt;left, code, top + 1);  </w:t>
-      </w:r>
-    </w:p>
-    <w:p>
-      <w:pPr>
-        <w:widowControl/>
-        <w:numPr>
-          <w:ilvl w:val="0"/>
-          <w:numId w:val="23"/>
-        </w:numPr>
-        <w:pBdr>
-          <w:left w:val="single" w:sz="18" w:space="0" w:color="6CE26C"/>
-        </w:pBdr>
-        <w:shd w:val="clear" w:color="auto" w:fill="FFFFFF"/>
-        <w:spacing w:beforeAutospacing="1" w:afterAutospacing="1" w:line="210" w:lineRule="atLeast"/>
-        <w:rPr>
-          <w:rFonts w:ascii="Consolas" w:eastAsia="新細明體" w:hAnsi="Consolas" w:cs="新細明體"/>
-          <w:color w:val="5C5C5C"/>
-          <w:kern w:val="0"/>
-          <w:sz w:val="18"/>
-          <w:szCs w:val="18"/>
-        </w:rPr>
-      </w:pPr>
-      <w:r>
-        <w:rPr>
-          <w:rFonts w:ascii="Consolas" w:eastAsia="新細明體" w:hAnsi="Consolas" w:cs="新細明體"/>
-          <w:color w:val="000000"/>
-          <w:kern w:val="0"/>
-          <w:sz w:val="18"/>
-          <w:szCs w:val="18"/>
-          <w:bdr w:val="none" w:sz="0" w:space="0" w:color="auto" w:frame="1"/>
-        </w:rPr>
-        <w:t>    }  </w:t>
-      </w:r>
-    </w:p>
-    <w:p>
-      <w:pPr>
-        <w:widowControl/>
-        <w:numPr>
-          <w:ilvl w:val="0"/>
-          <w:numId w:val="23"/>
-        </w:numPr>
-        <w:pBdr>
-          <w:left w:val="single" w:sz="18" w:space="0" w:color="6CE26C"/>
-        </w:pBdr>
-        <w:shd w:val="clear" w:color="auto" w:fill="F8F8F8"/>
-        <w:spacing w:beforeAutospacing="1" w:afterAutospacing="1" w:line="210" w:lineRule="atLeast"/>
-        <w:rPr>
-          <w:rFonts w:ascii="Consolas" w:eastAsia="新細明體" w:hAnsi="Consolas" w:cs="新細明體"/>
-          <w:color w:val="5C5C5C"/>
-          <w:kern w:val="0"/>
-          <w:sz w:val="18"/>
-          <w:szCs w:val="18"/>
-        </w:rPr>
-      </w:pPr>
-      <w:r>
-        <w:rPr>
-          <w:rFonts w:ascii="Consolas" w:eastAsia="新細明體" w:hAnsi="Consolas" w:cs="新細明體"/>
-          <w:color w:val="000000"/>
-          <w:kern w:val="0"/>
-          <w:sz w:val="18"/>
-          <w:szCs w:val="18"/>
-          <w:bdr w:val="none" w:sz="0" w:space="0" w:color="auto" w:frame="1"/>
-        </w:rPr>
-        <w:t>    </w:t>
-      </w:r>
-      <w:r>
-        <w:rPr>
-          <w:rFonts w:ascii="Consolas" w:eastAsia="新細明體" w:hAnsi="Consolas" w:cs="新細明體"/>
-          <w:b/>
-          <w:bCs/>
-          <w:color w:val="006699"/>
-          <w:kern w:val="0"/>
-          <w:sz w:val="18"/>
-          <w:szCs w:val="18"/>
-          <w:bdr w:val="none" w:sz="0" w:space="0" w:color="auto" w:frame="1"/>
-        </w:rPr>
-        <w:t>if</w:t>
-      </w:r>
-      <w:r>
-        <w:rPr>
-          <w:rFonts w:ascii="Consolas" w:eastAsia="新細明體" w:hAnsi="Consolas" w:cs="新細明體"/>
-          <w:color w:val="000000"/>
-          <w:kern w:val="0"/>
-          <w:sz w:val="18"/>
-          <w:szCs w:val="18"/>
-          <w:bdr w:val="none" w:sz="0" w:space="0" w:color="auto" w:frame="1"/>
-        </w:rPr>
-        <w:t> (node-&gt;right) {  </w:t>
-      </w:r>
-    </w:p>
-    <w:p>
-      <w:pPr>
-        <w:widowControl/>
-        <w:numPr>
-          <w:ilvl w:val="0"/>
-          <w:numId w:val="23"/>
-        </w:numPr>
-        <w:pBdr>
-          <w:left w:val="single" w:sz="18" w:space="0" w:color="6CE26C"/>
-        </w:pBdr>
-        <w:shd w:val="clear" w:color="auto" w:fill="FFFFFF"/>
-        <w:spacing w:beforeAutospacing="1" w:afterAutospacing="1" w:line="210" w:lineRule="atLeast"/>
-        <w:rPr>
-          <w:rFonts w:ascii="Consolas" w:eastAsia="新細明體" w:hAnsi="Consolas" w:cs="新細明體"/>
-          <w:color w:val="5C5C5C"/>
-          <w:kern w:val="0"/>
-          <w:sz w:val="18"/>
-          <w:szCs w:val="18"/>
-        </w:rPr>
-      </w:pPr>
-      <w:r>
-        <w:rPr>
-          <w:rFonts w:ascii="Consolas" w:eastAsia="新細明體" w:hAnsi="Consolas" w:cs="新細明體"/>
-          <w:color w:val="000000"/>
-          <w:kern w:val="0"/>
-          <w:sz w:val="18"/>
-          <w:szCs w:val="18"/>
-          <w:bdr w:val="none" w:sz="0" w:space="0" w:color="auto" w:frame="1"/>
-        </w:rPr>
-        <w:t>        code[top] = 1;  </w:t>
-      </w:r>
-    </w:p>
-    <w:p>
-      <w:pPr>
-        <w:widowControl/>
-        <w:numPr>
-          <w:ilvl w:val="0"/>
-          <w:numId w:val="23"/>
-        </w:numPr>
-        <w:pBdr>
-          <w:left w:val="single" w:sz="18" w:space="0" w:color="6CE26C"/>
-        </w:pBdr>
-        <w:shd w:val="clear" w:color="auto" w:fill="F8F8F8"/>
-        <w:spacing w:beforeAutospacing="1" w:afterAutospacing="1" w:line="210" w:lineRule="atLeast"/>
-        <w:rPr>
-          <w:rFonts w:ascii="Consolas" w:eastAsia="新細明體" w:hAnsi="Consolas" w:cs="新細明體"/>
-          <w:color w:val="5C5C5C"/>
-          <w:kern w:val="0"/>
-          <w:sz w:val="18"/>
-          <w:szCs w:val="18"/>
-        </w:rPr>
-      </w:pPr>
-      <w:r>
-        <w:rPr>
-          <w:rFonts w:ascii="Consolas" w:eastAsia="新細明體" w:hAnsi="Consolas" w:cs="新細明體"/>
-          <w:color w:val="000000"/>
-          <w:kern w:val="0"/>
-          <w:sz w:val="18"/>
-          <w:szCs w:val="18"/>
-          <w:bdr w:val="none" w:sz="0" w:space="0" w:color="auto" w:frame="1"/>
-        </w:rPr>
-        <w:t>        printCodes(node-&gt;right, code, top + 1);  </w:t>
-      </w:r>
-    </w:p>
-    <w:p>
-      <w:pPr>
-        <w:widowControl/>
-        <w:numPr>
-          <w:ilvl w:val="0"/>
-          <w:numId w:val="23"/>
-        </w:numPr>
-        <w:pBdr>
-          <w:left w:val="single" w:sz="18" w:space="0" w:color="6CE26C"/>
-        </w:pBdr>
-        <w:shd w:val="clear" w:color="auto" w:fill="FFFFFF"/>
-        <w:spacing w:beforeAutospacing="1" w:afterAutospacing="1" w:line="210" w:lineRule="atLeast"/>
-        <w:rPr>
-          <w:rFonts w:ascii="Consolas" w:eastAsia="新細明體" w:hAnsi="Consolas" w:cs="新細明體"/>
-          <w:color w:val="5C5C5C"/>
-          <w:kern w:val="0"/>
-          <w:sz w:val="18"/>
-          <w:szCs w:val="18"/>
-        </w:rPr>
-      </w:pPr>
-      <w:r>
-        <w:rPr>
-          <w:rFonts w:ascii="Consolas" w:eastAsia="新細明體" w:hAnsi="Consolas" w:cs="新細明體"/>
-          <w:color w:val="000000"/>
-          <w:kern w:val="0"/>
-          <w:sz w:val="18"/>
-          <w:szCs w:val="18"/>
-          <w:bdr w:val="none" w:sz="0" w:space="0" w:color="auto" w:frame="1"/>
-        </w:rPr>
-        <w:t>    }  </w:t>
-      </w:r>
-    </w:p>
-    <w:p>
-      <w:pPr>
-        <w:widowControl/>
-        <w:numPr>
-          <w:ilvl w:val="0"/>
-          <w:numId w:val="23"/>
-        </w:numPr>
-        <w:pBdr>
-          <w:left w:val="single" w:sz="18" w:space="0" w:color="6CE26C"/>
-        </w:pBdr>
-        <w:shd w:val="clear" w:color="auto" w:fill="F8F8F8"/>
-        <w:spacing w:beforeAutospacing="1" w:afterAutospacing="1" w:line="210" w:lineRule="atLeast"/>
-        <w:rPr>
-          <w:rFonts w:ascii="Consolas" w:eastAsia="新細明體" w:hAnsi="Consolas" w:cs="新細明體" w:hint="eastAsia"/>
           <w:color w:val="5C5C5C"/>
           <w:kern w:val="0"/>
           <w:sz w:val="18"/>
@@ -8097,10 +10639,180 @@
       </w:pPr>
       <w:r>
         <w:rPr>
+          <w:rFonts w:cstheme="minorHAnsi"/>
+          <w:kern w:val="0"/>
+          <w:szCs w:val="24"/>
+        </w:rPr>
+        <w:t xml:space="preserve">The time complexity for </w:t>
+      </w:r>
+      <w:proofErr w:type="gramStart"/>
+      <w:r>
+        <w:rPr>
+          <w:rFonts w:cstheme="minorHAnsi"/>
+          <w:kern w:val="0"/>
+          <w:szCs w:val="24"/>
+        </w:rPr>
+        <w:t>Huff(</w:t>
+      </w:r>
+      <w:proofErr w:type="gramEnd"/>
+      <w:r>
+        <w:rPr>
+          <w:rFonts w:cstheme="minorHAnsi"/>
+          <w:kern w:val="0"/>
+          <w:szCs w:val="24"/>
+        </w:rPr>
+        <w:t>) will be:</w:t>
+      </w:r>
+    </w:p>
+    <w:p>
+      <w:pPr>
+        <w:pStyle w:val="a3"/>
+        <w:spacing w:line="480" w:lineRule="auto"/>
+        <w:ind w:leftChars="0" w:left="958" w:firstLineChars="200" w:firstLine="480"/>
+        <w:rPr>
+          <w:rFonts w:cstheme="minorHAnsi"/>
+          <w:kern w:val="0"/>
+          <w:szCs w:val="24"/>
+        </w:rPr>
+      </w:pPr>
+      <w:r>
+        <w:rPr>
+          <w:rFonts w:cstheme="minorHAnsi"/>
+          <w:kern w:val="0"/>
+          <w:szCs w:val="24"/>
+        </w:rPr>
+        <w:t>O(n) for initializing.</w:t>
+      </w:r>
+    </w:p>
+    <w:p>
+      <w:pPr>
+        <w:pStyle w:val="a3"/>
+        <w:spacing w:line="480" w:lineRule="auto"/>
+        <w:ind w:leftChars="0" w:left="958" w:firstLineChars="200" w:firstLine="480"/>
+        <w:rPr>
+          <w:rFonts w:cstheme="minorHAnsi"/>
+          <w:kern w:val="0"/>
+          <w:szCs w:val="24"/>
+        </w:rPr>
+      </w:pPr>
+      <w:proofErr w:type="gramStart"/>
+      <w:r>
+        <w:rPr>
           <w:rFonts w:cstheme="minorHAnsi" w:hint="eastAsia"/>
           <w:kern w:val="0"/>
           <w:szCs w:val="24"/>
         </w:rPr>
+        <w:t>O</w:t>
+      </w:r>
+      <w:r>
+        <w:rPr>
+          <w:rFonts w:cstheme="minorHAnsi"/>
+          <w:kern w:val="0"/>
+          <w:szCs w:val="24"/>
+        </w:rPr>
+        <w:t>(</w:t>
+      </w:r>
+      <w:proofErr w:type="gramEnd"/>
+      <w:r>
+        <w:rPr>
+          <w:rFonts w:cstheme="minorHAnsi"/>
+          <w:kern w:val="0"/>
+          <w:szCs w:val="24"/>
+        </w:rPr>
+        <w:t>n lg n) for Heap Sorting.</w:t>
+      </w:r>
+    </w:p>
+    <w:p>
+      <w:pPr>
+        <w:pStyle w:val="a3"/>
+        <w:spacing w:line="480" w:lineRule="auto"/>
+        <w:ind w:leftChars="0" w:left="958" w:firstLineChars="200" w:firstLine="480"/>
+        <w:rPr>
+          <w:rFonts w:cstheme="minorHAnsi"/>
+          <w:kern w:val="0"/>
+          <w:szCs w:val="24"/>
+        </w:rPr>
+      </w:pPr>
+      <w:proofErr w:type="gramStart"/>
+      <w:r>
+        <w:rPr>
+          <w:rFonts w:cstheme="minorHAnsi" w:hint="eastAsia"/>
+          <w:kern w:val="0"/>
+          <w:szCs w:val="24"/>
+        </w:rPr>
+        <w:t>O</w:t>
+      </w:r>
+      <w:r>
+        <w:rPr>
+          <w:rFonts w:cstheme="minorHAnsi"/>
+          <w:kern w:val="0"/>
+          <w:szCs w:val="24"/>
+        </w:rPr>
+        <w:t>(</w:t>
+      </w:r>
+      <w:proofErr w:type="gramEnd"/>
+      <w:r>
+        <w:rPr>
+          <w:rFonts w:cstheme="minorHAnsi" w:hint="eastAsia"/>
+          <w:kern w:val="0"/>
+          <w:szCs w:val="24"/>
+        </w:rPr>
+        <w:t>n</w:t>
+      </w:r>
+      <w:r>
+        <w:rPr>
+          <w:rFonts w:cstheme="minorHAnsi"/>
+          <w:kern w:val="0"/>
+          <w:szCs w:val="24"/>
+        </w:rPr>
+        <w:t xml:space="preserve"> lg n) for setting Binary Merge Tree.</w:t>
+      </w:r>
+    </w:p>
+    <w:p>
+      <w:pPr>
+        <w:pStyle w:val="a3"/>
+        <w:spacing w:line="480" w:lineRule="auto"/>
+        <w:ind w:leftChars="0" w:left="958" w:firstLineChars="200" w:firstLine="480"/>
+        <w:rPr>
+          <w:rFonts w:cstheme="minorHAnsi"/>
+          <w:kern w:val="0"/>
+          <w:szCs w:val="24"/>
+        </w:rPr>
+      </w:pPr>
+      <w:r>
+        <w:rPr>
+          <w:rFonts w:cstheme="minorHAnsi" w:hint="eastAsia"/>
+          <w:kern w:val="0"/>
+          <w:szCs w:val="24"/>
+        </w:rPr>
+        <w:t>O</w:t>
+      </w:r>
+      <w:r>
+        <w:rPr>
+          <w:rFonts w:cstheme="minorHAnsi"/>
+          <w:kern w:val="0"/>
+          <w:szCs w:val="24"/>
+        </w:rPr>
+        <w:t>(n) for printing Huffman Codes.</w:t>
+      </w:r>
+    </w:p>
+    <w:p>
+      <w:pPr>
+        <w:pStyle w:val="a3"/>
+        <w:spacing w:line="480" w:lineRule="auto"/>
+        <w:ind w:leftChars="0" w:left="958" w:firstLineChars="200" w:firstLine="480"/>
+        <w:rPr>
+          <w:rFonts w:cstheme="minorHAnsi" w:hint="eastAsia"/>
+          <w:kern w:val="0"/>
+          <w:szCs w:val="24"/>
+        </w:rPr>
+      </w:pPr>
+      <w:r>
+        <w:rPr>
+          <w:rFonts w:cstheme="minorHAnsi" w:hint="eastAsia"/>
+          <w:kern w:val="0"/>
+          <w:szCs w:val="24"/>
+        </w:rPr>
         <w:t>T</w:t>
       </w:r>
       <w:r>
@@ -8109,7 +10821,7 @@
           <w:kern w:val="0"/>
           <w:szCs w:val="24"/>
         </w:rPr>
-        <w:t xml:space="preserve">he printing process prints n character’s Huffman Code and traverse the Huffman tree. The time complexity would be </w:t>
+        <w:t>he total time complexity is</w:t>
       </w:r>
       <w:r>
         <w:rPr>
@@ -8119,15 +10831,29 @@
           <w:kern w:val="0"/>
           <w:szCs w:val="24"/>
         </w:rPr>
-        <w:t>O(n)</w:t>
-      </w:r>
-      <w:r>
-        <w:rPr>
-          <w:rFonts w:cstheme="minorHAnsi"/>
-          <w:kern w:val="0"/>
-          <w:szCs w:val="24"/>
-        </w:rPr>
-        <w:t>.</w:t>
+        <w:t xml:space="preserve"> </w:t>
+      </w:r>
+      <w:proofErr w:type="gramStart"/>
+      <w:r>
+        <w:rPr>
+          <w:rFonts w:cstheme="minorHAnsi"/>
+          <w:b/>
+          <w:bCs/>
+          <w:kern w:val="0"/>
+          <w:szCs w:val="24"/>
+        </w:rPr>
+        <w:t>O(</w:t>
+      </w:r>
+      <w:proofErr w:type="gramEnd"/>
+      <w:r>
+        <w:rPr>
+          <w:rFonts w:cstheme="minorHAnsi"/>
+          <w:b/>
+          <w:bCs/>
+          <w:kern w:val="0"/>
+          <w:szCs w:val="24"/>
+        </w:rPr>
+        <w:t>n lg n).</w:t>
       </w:r>
     </w:p>
     <w:p>
@@ -8168,7 +10894,7 @@
         <w:spacing w:line="480" w:lineRule="auto"/>
         <w:ind w:leftChars="0" w:left="958" w:firstLineChars="200" w:firstLine="480"/>
         <w:rPr>
-          <w:rFonts w:cstheme="minorHAnsi" w:hint="eastAsia"/>
+          <w:rFonts w:cstheme="minorHAnsi"/>
           <w:b/>
           <w:bCs/>
           <w:kern w:val="0"/>
@@ -8181,7 +10907,16 @@
           <w:kern w:val="0"/>
           <w:szCs w:val="24"/>
         </w:rPr>
-        <w:t xml:space="preserve">The algorithm uses several integers, code array and a Heap tree. </w:t>
+        <w:lastRenderedPageBreak/>
+        <w:t xml:space="preserve">The algorithm uses </w:t>
+      </w:r>
+      <w:r>
+        <w:rPr>
+          <w:rFonts w:cstheme="minorHAnsi"/>
+          <w:kern w:val="0"/>
+          <w:szCs w:val="24"/>
+        </w:rPr>
+        <w:t>the spaces those algorithms I analyzed above takes.</w:t>
       </w:r>
       <w:r>
         <w:rPr>
@@ -8191,7 +10926,17 @@
           <w:kern w:val="0"/>
           <w:szCs w:val="24"/>
         </w:rPr>
-        <w:t>The space complexity would be O(</w:t>
+        <w:t xml:space="preserve"> The space c</w:t>
+      </w:r>
+      <w:r>
+        <w:rPr>
+          <w:rFonts w:cstheme="minorHAnsi"/>
+          <w:b/>
+          <w:bCs/>
+          <w:kern w:val="0"/>
+          <w:szCs w:val="24"/>
+        </w:rPr>
+        <w:t>omplexity would be O(</w:t>
       </w:r>
       <w:r>
         <w:rPr>
@@ -8287,6 +11032,7 @@
                 <w:sz w:val="22"/>
               </w:rPr>
             </w:pPr>
+            <w:proofErr w:type="gramStart"/>
             <w:r>
               <w:rPr>
                 <w:rFonts w:cstheme="minorHAnsi"/>
@@ -8295,7 +11041,28 @@
                 <w:kern w:val="0"/>
                 <w:sz w:val="22"/>
               </w:rPr>
-              <w:t>GreedyCourse()</w:t>
+              <w:t>Huff</w:t>
+            </w:r>
+            <w:r>
+              <w:rPr>
+                <w:rFonts w:cstheme="minorHAnsi"/>
+                <w:i/>
+                <w:iCs/>
+                <w:kern w:val="0"/>
+                <w:sz w:val="22"/>
+              </w:rPr>
+              <w:t>(</w:t>
+            </w:r>
+            <w:proofErr w:type="gramEnd"/>
+            <w:r>
+              <w:rPr>
+                <w:rFonts w:cstheme="minorHAnsi"/>
+                <w:i/>
+                <w:iCs/>
+                <w:kern w:val="0"/>
+                <w:sz w:val="22"/>
+              </w:rPr>
+              <w:t>)</w:t>
             </w:r>
           </w:p>
         </w:tc>
@@ -8322,7 +11089,6 @@
                 <w:kern w:val="0"/>
                 <w:szCs w:val="24"/>
               </w:rPr>
-              <w:lastRenderedPageBreak/>
               <w:t>Time complexity</w:t>
             </w:r>
           </w:p>
@@ -8344,6 +11110,7 @@
                 <w:szCs w:val="24"/>
               </w:rPr>
             </w:pPr>
+            <w:proofErr w:type="gramStart"/>
             <w:r>
               <w:rPr>
                 <w:rFonts w:cstheme="minorHAnsi" w:hint="eastAsia"/>
@@ -8364,6 +11131,7 @@
               </w:rPr>
               <w:t>(</w:t>
             </w:r>
+            <w:proofErr w:type="gramEnd"/>
             <w:r>
               <w:rPr>
                 <w:rFonts w:cstheme="minorHAnsi"/>
@@ -8372,7 +11140,7 @@
                 <w:kern w:val="0"/>
                 <w:szCs w:val="24"/>
               </w:rPr>
-              <w:t>N^2</w:t>
+              <w:t>N lg N</w:t>
             </w:r>
             <w:r>
               <w:rPr>
@@ -8534,115 +11302,954 @@
           <w:kern w:val="0"/>
           <w:szCs w:val="24"/>
         </w:rPr>
-        <w:t>My optimal solution:</w:t>
+        <w:t>Result:</w:t>
       </w:r>
     </w:p>
+    <w:tbl>
+      <w:tblPr>
+        <w:tblStyle w:val="a4"/>
+        <w:tblW w:w="0" w:type="auto"/>
+        <w:tblInd w:w="357" w:type="dxa"/>
+        <w:tblLook w:val="04A0" w:firstRow="1" w:lastRow="0" w:firstColumn="1" w:lastColumn="0" w:noHBand="0" w:noVBand="1"/>
+      </w:tblPr>
+      <w:tblGrid>
+        <w:gridCol w:w="1198"/>
+        <w:gridCol w:w="1559"/>
+        <w:gridCol w:w="1843"/>
+        <w:gridCol w:w="1984"/>
+        <w:gridCol w:w="1355"/>
+      </w:tblGrid>
+      <w:tr>
+        <w:tc>
+          <w:tcPr>
+            <w:tcW w:w="1198" w:type="dxa"/>
+          </w:tcPr>
+          <w:p>
+            <w:pPr>
+              <w:pStyle w:val="a3"/>
+              <w:ind w:leftChars="0" w:left="0"/>
+              <w:rPr>
+                <w:rFonts w:cstheme="minorHAnsi" w:hint="eastAsia"/>
+                <w:kern w:val="0"/>
+                <w:szCs w:val="24"/>
+              </w:rPr>
+            </w:pPr>
+          </w:p>
+        </w:tc>
+        <w:tc>
+          <w:tcPr>
+            <w:tcW w:w="1559" w:type="dxa"/>
+          </w:tcPr>
+          <w:p>
+            <w:pPr>
+              <w:pStyle w:val="a3"/>
+              <w:ind w:leftChars="0" w:left="0"/>
+              <w:rPr>
+                <w:rFonts w:cstheme="minorHAnsi" w:hint="eastAsia"/>
+                <w:kern w:val="0"/>
+                <w:szCs w:val="24"/>
+              </w:rPr>
+            </w:pPr>
+            <w:r>
+              <w:rPr>
+                <w:rFonts w:cstheme="minorHAnsi" w:hint="eastAsia"/>
+                <w:kern w:val="0"/>
+                <w:szCs w:val="24"/>
+              </w:rPr>
+              <w:t>A</w:t>
+            </w:r>
+            <w:r>
+              <w:rPr>
+                <w:rFonts w:cstheme="minorHAnsi"/>
+                <w:kern w:val="0"/>
+                <w:szCs w:val="24"/>
+              </w:rPr>
+              <w:t>SCII (Bytes)</w:t>
+            </w:r>
+          </w:p>
+        </w:tc>
+        <w:tc>
+          <w:tcPr>
+            <w:tcW w:w="1843" w:type="dxa"/>
+          </w:tcPr>
+          <w:p>
+            <w:pPr>
+              <w:pStyle w:val="a3"/>
+              <w:ind w:leftChars="0" w:left="0"/>
+              <w:rPr>
+                <w:rFonts w:cstheme="minorHAnsi" w:hint="eastAsia"/>
+                <w:kern w:val="0"/>
+                <w:szCs w:val="24"/>
+              </w:rPr>
+            </w:pPr>
+            <w:r>
+              <w:rPr>
+                <w:rFonts w:cstheme="minorHAnsi" w:hint="eastAsia"/>
+                <w:kern w:val="0"/>
+                <w:szCs w:val="24"/>
+              </w:rPr>
+              <w:t>H</w:t>
+            </w:r>
+            <w:r>
+              <w:rPr>
+                <w:rFonts w:cstheme="minorHAnsi"/>
+                <w:kern w:val="0"/>
+                <w:szCs w:val="24"/>
+              </w:rPr>
+              <w:t>uffman (bits)</w:t>
+            </w:r>
+          </w:p>
+        </w:tc>
+        <w:tc>
+          <w:tcPr>
+            <w:tcW w:w="1984" w:type="dxa"/>
+          </w:tcPr>
+          <w:p>
+            <w:pPr>
+              <w:pStyle w:val="a3"/>
+              <w:ind w:leftChars="0" w:left="0"/>
+              <w:rPr>
+                <w:rFonts w:cstheme="minorHAnsi" w:hint="eastAsia"/>
+                <w:kern w:val="0"/>
+                <w:szCs w:val="24"/>
+              </w:rPr>
+            </w:pPr>
+            <w:r>
+              <w:rPr>
+                <w:rFonts w:cstheme="minorHAnsi" w:hint="eastAsia"/>
+                <w:kern w:val="0"/>
+                <w:szCs w:val="24"/>
+              </w:rPr>
+              <w:t>H</w:t>
+            </w:r>
+            <w:r>
+              <w:rPr>
+                <w:rFonts w:cstheme="minorHAnsi"/>
+                <w:kern w:val="0"/>
+                <w:szCs w:val="24"/>
+              </w:rPr>
+              <w:t>uffman</w:t>
+            </w:r>
+            <w:r>
+              <w:rPr>
+                <w:rFonts w:cstheme="minorHAnsi"/>
+                <w:kern w:val="0"/>
+                <w:szCs w:val="24"/>
+              </w:rPr>
+              <w:t xml:space="preserve"> </w:t>
+            </w:r>
+            <w:r>
+              <w:rPr>
+                <w:rFonts w:cstheme="minorHAnsi"/>
+                <w:kern w:val="0"/>
+                <w:szCs w:val="24"/>
+              </w:rPr>
+              <w:t>(Bytes)</w:t>
+            </w:r>
+          </w:p>
+        </w:tc>
+        <w:tc>
+          <w:tcPr>
+            <w:tcW w:w="1355" w:type="dxa"/>
+          </w:tcPr>
+          <w:p>
+            <w:pPr>
+              <w:pStyle w:val="a3"/>
+              <w:ind w:leftChars="0" w:left="0"/>
+              <w:rPr>
+                <w:rFonts w:cstheme="minorHAnsi" w:hint="eastAsia"/>
+                <w:kern w:val="0"/>
+                <w:szCs w:val="24"/>
+              </w:rPr>
+            </w:pPr>
+            <w:r>
+              <w:rPr>
+                <w:rFonts w:cstheme="minorHAnsi" w:hint="eastAsia"/>
+                <w:kern w:val="0"/>
+                <w:szCs w:val="24"/>
+              </w:rPr>
+              <w:t>R</w:t>
+            </w:r>
+            <w:r>
+              <w:rPr>
+                <w:rFonts w:cstheme="minorHAnsi"/>
+                <w:kern w:val="0"/>
+                <w:szCs w:val="24"/>
+              </w:rPr>
+              <w:t>atio (</w:t>
+            </w:r>
+            <w:r>
+              <w:rPr>
+                <w:rFonts w:cstheme="minorHAnsi" w:hint="eastAsia"/>
+                <w:kern w:val="0"/>
+                <w:szCs w:val="24"/>
+              </w:rPr>
+              <w:t>%</w:t>
+            </w:r>
+            <w:r>
+              <w:rPr>
+                <w:rFonts w:cstheme="minorHAnsi"/>
+                <w:kern w:val="0"/>
+                <w:szCs w:val="24"/>
+              </w:rPr>
+              <w:t>)</w:t>
+            </w:r>
+          </w:p>
+        </w:tc>
+      </w:tr>
+      <w:tr>
+        <w:tc>
+          <w:tcPr>
+            <w:tcW w:w="1198" w:type="dxa"/>
+          </w:tcPr>
+          <w:p>
+            <w:pPr>
+              <w:pStyle w:val="a3"/>
+              <w:ind w:leftChars="0" w:left="0"/>
+              <w:rPr>
+                <w:rFonts w:cstheme="minorHAnsi" w:hint="eastAsia"/>
+                <w:kern w:val="0"/>
+                <w:szCs w:val="24"/>
+              </w:rPr>
+            </w:pPr>
+            <w:r>
+              <w:rPr>
+                <w:rFonts w:cstheme="minorHAnsi"/>
+                <w:kern w:val="0"/>
+                <w:szCs w:val="24"/>
+              </w:rPr>
+              <w:t>t</w:t>
+            </w:r>
+            <w:r>
+              <w:rPr>
+                <w:rFonts w:cstheme="minorHAnsi"/>
+                <w:kern w:val="0"/>
+                <w:szCs w:val="24"/>
+              </w:rPr>
+              <w:t>alk1</w:t>
+            </w:r>
+            <w:r>
+              <w:rPr>
+                <w:rFonts w:cstheme="minorHAnsi"/>
+                <w:kern w:val="0"/>
+                <w:szCs w:val="24"/>
+              </w:rPr>
+              <w:t>.txt</w:t>
+            </w:r>
+          </w:p>
+        </w:tc>
+        <w:tc>
+          <w:tcPr>
+            <w:tcW w:w="1559" w:type="dxa"/>
+          </w:tcPr>
+          <w:p>
+            <w:pPr>
+              <w:pStyle w:val="a3"/>
+              <w:ind w:leftChars="0" w:left="0"/>
+              <w:rPr>
+                <w:rFonts w:cstheme="minorHAnsi" w:hint="eastAsia"/>
+                <w:kern w:val="0"/>
+                <w:szCs w:val="24"/>
+              </w:rPr>
+            </w:pPr>
+            <w:r>
+              <w:rPr>
+                <w:rFonts w:cstheme="minorHAnsi" w:hint="eastAsia"/>
+                <w:kern w:val="0"/>
+                <w:szCs w:val="24"/>
+              </w:rPr>
+              <w:t>11949</w:t>
+            </w:r>
+          </w:p>
+        </w:tc>
+        <w:tc>
+          <w:tcPr>
+            <w:tcW w:w="1843" w:type="dxa"/>
+          </w:tcPr>
+          <w:p>
+            <w:pPr>
+              <w:pStyle w:val="a3"/>
+              <w:ind w:leftChars="0" w:left="0"/>
+              <w:rPr>
+                <w:rFonts w:cstheme="minorHAnsi" w:hint="eastAsia"/>
+                <w:kern w:val="0"/>
+                <w:szCs w:val="24"/>
+              </w:rPr>
+            </w:pPr>
+            <w:r>
+              <w:rPr>
+                <w:rFonts w:cstheme="minorHAnsi" w:hint="eastAsia"/>
+                <w:kern w:val="0"/>
+                <w:szCs w:val="24"/>
+              </w:rPr>
+              <w:t>53830</w:t>
+            </w:r>
+          </w:p>
+        </w:tc>
+        <w:tc>
+          <w:tcPr>
+            <w:tcW w:w="1984" w:type="dxa"/>
+          </w:tcPr>
+          <w:p>
+            <w:pPr>
+              <w:pStyle w:val="a3"/>
+              <w:ind w:leftChars="0" w:left="0"/>
+              <w:rPr>
+                <w:rFonts w:cstheme="minorHAnsi" w:hint="eastAsia"/>
+                <w:kern w:val="0"/>
+                <w:szCs w:val="24"/>
+              </w:rPr>
+            </w:pPr>
+            <w:r>
+              <w:rPr>
+                <w:rFonts w:cstheme="minorHAnsi" w:hint="eastAsia"/>
+                <w:kern w:val="0"/>
+                <w:szCs w:val="24"/>
+              </w:rPr>
+              <w:t>6729</w:t>
+            </w:r>
+          </w:p>
+        </w:tc>
+        <w:tc>
+          <w:tcPr>
+            <w:tcW w:w="1355" w:type="dxa"/>
+          </w:tcPr>
+          <w:p>
+            <w:pPr>
+              <w:pStyle w:val="a3"/>
+              <w:ind w:leftChars="0" w:left="0"/>
+              <w:rPr>
+                <w:rFonts w:cstheme="minorHAnsi" w:hint="eastAsia"/>
+                <w:kern w:val="0"/>
+                <w:szCs w:val="24"/>
+              </w:rPr>
+            </w:pPr>
+            <w:r>
+              <w:rPr>
+                <w:rFonts w:cstheme="minorHAnsi" w:hint="eastAsia"/>
+                <w:kern w:val="0"/>
+                <w:szCs w:val="24"/>
+              </w:rPr>
+              <w:t>56.3143</w:t>
+            </w:r>
+          </w:p>
+        </w:tc>
+      </w:tr>
+      <w:tr>
+        <w:tc>
+          <w:tcPr>
+            <w:tcW w:w="1198" w:type="dxa"/>
+          </w:tcPr>
+          <w:p>
+            <w:pPr>
+              <w:pStyle w:val="a3"/>
+              <w:ind w:leftChars="0" w:left="0"/>
+              <w:rPr>
+                <w:rFonts w:cstheme="minorHAnsi" w:hint="eastAsia"/>
+                <w:kern w:val="0"/>
+                <w:szCs w:val="24"/>
+              </w:rPr>
+            </w:pPr>
+            <w:r>
+              <w:rPr>
+                <w:rFonts w:cstheme="minorHAnsi"/>
+                <w:kern w:val="0"/>
+                <w:szCs w:val="24"/>
+              </w:rPr>
+              <w:t>t</w:t>
+            </w:r>
+            <w:r>
+              <w:rPr>
+                <w:rFonts w:cstheme="minorHAnsi"/>
+                <w:kern w:val="0"/>
+                <w:szCs w:val="24"/>
+              </w:rPr>
+              <w:t>alk2</w:t>
+            </w:r>
+            <w:r>
+              <w:rPr>
+                <w:rFonts w:cstheme="minorHAnsi"/>
+                <w:kern w:val="0"/>
+                <w:szCs w:val="24"/>
+              </w:rPr>
+              <w:t>.txt</w:t>
+            </w:r>
+          </w:p>
+        </w:tc>
+        <w:tc>
+          <w:tcPr>
+            <w:tcW w:w="1559" w:type="dxa"/>
+          </w:tcPr>
+          <w:p>
+            <w:pPr>
+              <w:pStyle w:val="a3"/>
+              <w:ind w:leftChars="0" w:left="0"/>
+              <w:rPr>
+                <w:rFonts w:cstheme="minorHAnsi" w:hint="eastAsia"/>
+                <w:kern w:val="0"/>
+                <w:szCs w:val="24"/>
+              </w:rPr>
+            </w:pPr>
+            <w:r>
+              <w:rPr>
+                <w:rFonts w:cstheme="minorHAnsi" w:hint="eastAsia"/>
+                <w:kern w:val="0"/>
+                <w:szCs w:val="24"/>
+              </w:rPr>
+              <w:t>17654</w:t>
+            </w:r>
+          </w:p>
+        </w:tc>
+        <w:tc>
+          <w:tcPr>
+            <w:tcW w:w="1843" w:type="dxa"/>
+          </w:tcPr>
+          <w:p>
+            <w:pPr>
+              <w:pStyle w:val="a3"/>
+              <w:ind w:leftChars="0" w:left="0"/>
+              <w:rPr>
+                <w:rFonts w:cstheme="minorHAnsi" w:hint="eastAsia"/>
+                <w:kern w:val="0"/>
+                <w:szCs w:val="24"/>
+              </w:rPr>
+            </w:pPr>
+            <w:r>
+              <w:rPr>
+                <w:rFonts w:cstheme="minorHAnsi" w:hint="eastAsia"/>
+                <w:kern w:val="0"/>
+                <w:szCs w:val="24"/>
+              </w:rPr>
+              <w:t>79601</w:t>
+            </w:r>
+          </w:p>
+        </w:tc>
+        <w:tc>
+          <w:tcPr>
+            <w:tcW w:w="1984" w:type="dxa"/>
+          </w:tcPr>
+          <w:p>
+            <w:pPr>
+              <w:pStyle w:val="a3"/>
+              <w:ind w:leftChars="0" w:left="0"/>
+              <w:rPr>
+                <w:rFonts w:cstheme="minorHAnsi" w:hint="eastAsia"/>
+                <w:kern w:val="0"/>
+                <w:szCs w:val="24"/>
+              </w:rPr>
+            </w:pPr>
+            <w:r>
+              <w:rPr>
+                <w:rFonts w:cstheme="minorHAnsi" w:hint="eastAsia"/>
+                <w:kern w:val="0"/>
+                <w:szCs w:val="24"/>
+              </w:rPr>
+              <w:t>9951</w:t>
+            </w:r>
+          </w:p>
+        </w:tc>
+        <w:tc>
+          <w:tcPr>
+            <w:tcW w:w="1355" w:type="dxa"/>
+          </w:tcPr>
+          <w:p>
+            <w:pPr>
+              <w:pStyle w:val="a3"/>
+              <w:ind w:leftChars="0" w:left="0"/>
+              <w:rPr>
+                <w:rFonts w:cstheme="minorHAnsi" w:hint="eastAsia"/>
+                <w:kern w:val="0"/>
+                <w:szCs w:val="24"/>
+              </w:rPr>
+            </w:pPr>
+            <w:r>
+              <w:rPr>
+                <w:rFonts w:cstheme="minorHAnsi" w:hint="eastAsia"/>
+                <w:kern w:val="0"/>
+                <w:szCs w:val="24"/>
+              </w:rPr>
+              <w:t>56.3668</w:t>
+            </w:r>
+          </w:p>
+        </w:tc>
+      </w:tr>
+      <w:tr>
+        <w:tc>
+          <w:tcPr>
+            <w:tcW w:w="1198" w:type="dxa"/>
+          </w:tcPr>
+          <w:p>
+            <w:pPr>
+              <w:pStyle w:val="a3"/>
+              <w:ind w:leftChars="0" w:left="0"/>
+              <w:rPr>
+                <w:rFonts w:cstheme="minorHAnsi" w:hint="eastAsia"/>
+                <w:kern w:val="0"/>
+                <w:szCs w:val="24"/>
+              </w:rPr>
+            </w:pPr>
+            <w:r>
+              <w:rPr>
+                <w:rFonts w:cstheme="minorHAnsi"/>
+                <w:kern w:val="0"/>
+                <w:szCs w:val="24"/>
+              </w:rPr>
+              <w:t>t</w:t>
+            </w:r>
+            <w:r>
+              <w:rPr>
+                <w:rFonts w:cstheme="minorHAnsi"/>
+                <w:kern w:val="0"/>
+                <w:szCs w:val="24"/>
+              </w:rPr>
+              <w:t>alk</w:t>
+            </w:r>
+            <w:r>
+              <w:rPr>
+                <w:rFonts w:cstheme="minorHAnsi"/>
+                <w:kern w:val="0"/>
+                <w:szCs w:val="24"/>
+              </w:rPr>
+              <w:t>3</w:t>
+            </w:r>
+            <w:r>
+              <w:rPr>
+                <w:rFonts w:cstheme="minorHAnsi"/>
+                <w:kern w:val="0"/>
+                <w:szCs w:val="24"/>
+              </w:rPr>
+              <w:t>.txt</w:t>
+            </w:r>
+          </w:p>
+        </w:tc>
+        <w:tc>
+          <w:tcPr>
+            <w:tcW w:w="1559" w:type="dxa"/>
+          </w:tcPr>
+          <w:p>
+            <w:pPr>
+              <w:pStyle w:val="a3"/>
+              <w:ind w:leftChars="0" w:left="0"/>
+              <w:rPr>
+                <w:rFonts w:cstheme="minorHAnsi" w:hint="eastAsia"/>
+                <w:kern w:val="0"/>
+                <w:szCs w:val="24"/>
+              </w:rPr>
+            </w:pPr>
+            <w:r>
+              <w:rPr>
+                <w:rFonts w:cstheme="minorHAnsi" w:hint="eastAsia"/>
+                <w:kern w:val="0"/>
+                <w:szCs w:val="24"/>
+              </w:rPr>
+              <w:t>15944</w:t>
+            </w:r>
+          </w:p>
+        </w:tc>
+        <w:tc>
+          <w:tcPr>
+            <w:tcW w:w="1843" w:type="dxa"/>
+          </w:tcPr>
+          <w:p>
+            <w:pPr>
+              <w:pStyle w:val="a3"/>
+              <w:ind w:leftChars="0" w:left="0"/>
+              <w:rPr>
+                <w:rFonts w:cstheme="minorHAnsi" w:hint="eastAsia"/>
+                <w:kern w:val="0"/>
+                <w:szCs w:val="24"/>
+              </w:rPr>
+            </w:pPr>
+            <w:r>
+              <w:rPr>
+                <w:rFonts w:cstheme="minorHAnsi" w:hint="eastAsia"/>
+                <w:kern w:val="0"/>
+                <w:szCs w:val="24"/>
+              </w:rPr>
+              <w:t>70812</w:t>
+            </w:r>
+          </w:p>
+        </w:tc>
+        <w:tc>
+          <w:tcPr>
+            <w:tcW w:w="1984" w:type="dxa"/>
+          </w:tcPr>
+          <w:p>
+            <w:pPr>
+              <w:pStyle w:val="a3"/>
+              <w:ind w:leftChars="0" w:left="0"/>
+              <w:rPr>
+                <w:rFonts w:cstheme="minorHAnsi" w:hint="eastAsia"/>
+                <w:kern w:val="0"/>
+                <w:szCs w:val="24"/>
+              </w:rPr>
+            </w:pPr>
+            <w:r>
+              <w:rPr>
+                <w:rFonts w:cstheme="minorHAnsi" w:hint="eastAsia"/>
+                <w:kern w:val="0"/>
+                <w:szCs w:val="24"/>
+              </w:rPr>
+              <w:t>8852</w:t>
+            </w:r>
+          </w:p>
+        </w:tc>
+        <w:tc>
+          <w:tcPr>
+            <w:tcW w:w="1355" w:type="dxa"/>
+          </w:tcPr>
+          <w:p>
+            <w:pPr>
+              <w:pStyle w:val="a3"/>
+              <w:ind w:leftChars="0" w:left="0"/>
+              <w:rPr>
+                <w:rFonts w:cstheme="minorHAnsi" w:hint="eastAsia"/>
+                <w:kern w:val="0"/>
+                <w:szCs w:val="24"/>
+              </w:rPr>
+            </w:pPr>
+            <w:r>
+              <w:rPr>
+                <w:rFonts w:cstheme="minorHAnsi" w:hint="eastAsia"/>
+                <w:kern w:val="0"/>
+                <w:szCs w:val="24"/>
+              </w:rPr>
+              <w:t>55.5193</w:t>
+            </w:r>
+          </w:p>
+        </w:tc>
+      </w:tr>
+      <w:tr>
+        <w:tc>
+          <w:tcPr>
+            <w:tcW w:w="1198" w:type="dxa"/>
+          </w:tcPr>
+          <w:p>
+            <w:pPr>
+              <w:pStyle w:val="a3"/>
+              <w:ind w:leftChars="0" w:left="0"/>
+              <w:rPr>
+                <w:rFonts w:cstheme="minorHAnsi" w:hint="eastAsia"/>
+                <w:kern w:val="0"/>
+                <w:szCs w:val="24"/>
+              </w:rPr>
+            </w:pPr>
+            <w:r>
+              <w:rPr>
+                <w:rFonts w:cstheme="minorHAnsi"/>
+                <w:kern w:val="0"/>
+                <w:szCs w:val="24"/>
+              </w:rPr>
+              <w:t>t</w:t>
+            </w:r>
+            <w:r>
+              <w:rPr>
+                <w:rFonts w:cstheme="minorHAnsi"/>
+                <w:kern w:val="0"/>
+                <w:szCs w:val="24"/>
+              </w:rPr>
+              <w:t>alk</w:t>
+            </w:r>
+            <w:r>
+              <w:rPr>
+                <w:rFonts w:cstheme="minorHAnsi"/>
+                <w:kern w:val="0"/>
+                <w:szCs w:val="24"/>
+              </w:rPr>
+              <w:t>4</w:t>
+            </w:r>
+            <w:r>
+              <w:rPr>
+                <w:rFonts w:cstheme="minorHAnsi"/>
+                <w:kern w:val="0"/>
+                <w:szCs w:val="24"/>
+              </w:rPr>
+              <w:t>.txt</w:t>
+            </w:r>
+          </w:p>
+        </w:tc>
+        <w:tc>
+          <w:tcPr>
+            <w:tcW w:w="1559" w:type="dxa"/>
+          </w:tcPr>
+          <w:p>
+            <w:pPr>
+              <w:pStyle w:val="a3"/>
+              <w:ind w:leftChars="0" w:left="0"/>
+              <w:rPr>
+                <w:rFonts w:cstheme="minorHAnsi" w:hint="eastAsia"/>
+                <w:kern w:val="0"/>
+                <w:szCs w:val="24"/>
+              </w:rPr>
+            </w:pPr>
+            <w:r>
+              <w:rPr>
+                <w:rFonts w:cstheme="minorHAnsi" w:hint="eastAsia"/>
+                <w:kern w:val="0"/>
+                <w:szCs w:val="24"/>
+              </w:rPr>
+              <w:t>11014</w:t>
+            </w:r>
+          </w:p>
+        </w:tc>
+        <w:tc>
+          <w:tcPr>
+            <w:tcW w:w="1843" w:type="dxa"/>
+          </w:tcPr>
+          <w:p>
+            <w:pPr>
+              <w:pStyle w:val="a3"/>
+              <w:ind w:leftChars="0" w:left="0"/>
+              <w:rPr>
+                <w:rFonts w:cstheme="minorHAnsi" w:hint="eastAsia"/>
+                <w:kern w:val="0"/>
+                <w:szCs w:val="24"/>
+              </w:rPr>
+            </w:pPr>
+            <w:r>
+              <w:rPr>
+                <w:rFonts w:cstheme="minorHAnsi" w:hint="eastAsia"/>
+                <w:kern w:val="0"/>
+                <w:szCs w:val="24"/>
+              </w:rPr>
+              <w:t>50144</w:t>
+            </w:r>
+          </w:p>
+        </w:tc>
+        <w:tc>
+          <w:tcPr>
+            <w:tcW w:w="1984" w:type="dxa"/>
+          </w:tcPr>
+          <w:p>
+            <w:pPr>
+              <w:pStyle w:val="a3"/>
+              <w:ind w:leftChars="0" w:left="0"/>
+              <w:rPr>
+                <w:rFonts w:cstheme="minorHAnsi" w:hint="eastAsia"/>
+                <w:kern w:val="0"/>
+                <w:szCs w:val="24"/>
+              </w:rPr>
+            </w:pPr>
+            <w:r>
+              <w:rPr>
+                <w:rFonts w:cstheme="minorHAnsi" w:hint="eastAsia"/>
+                <w:kern w:val="0"/>
+                <w:szCs w:val="24"/>
+              </w:rPr>
+              <w:t>6268</w:t>
+            </w:r>
+          </w:p>
+        </w:tc>
+        <w:tc>
+          <w:tcPr>
+            <w:tcW w:w="1355" w:type="dxa"/>
+          </w:tcPr>
+          <w:p>
+            <w:pPr>
+              <w:pStyle w:val="a3"/>
+              <w:ind w:leftChars="0" w:left="0"/>
+              <w:rPr>
+                <w:rFonts w:cstheme="minorHAnsi" w:hint="eastAsia"/>
+                <w:kern w:val="0"/>
+                <w:szCs w:val="24"/>
+              </w:rPr>
+            </w:pPr>
+            <w:r>
+              <w:rPr>
+                <w:rFonts w:cstheme="minorHAnsi" w:hint="eastAsia"/>
+                <w:kern w:val="0"/>
+                <w:szCs w:val="24"/>
+              </w:rPr>
+              <w:t>56.9094</w:t>
+            </w:r>
+          </w:p>
+        </w:tc>
+      </w:tr>
+      <w:tr>
+        <w:tc>
+          <w:tcPr>
+            <w:tcW w:w="1198" w:type="dxa"/>
+          </w:tcPr>
+          <w:p>
+            <w:pPr>
+              <w:pStyle w:val="a3"/>
+              <w:ind w:leftChars="0" w:left="0"/>
+              <w:rPr>
+                <w:rFonts w:cstheme="minorHAnsi" w:hint="eastAsia"/>
+                <w:kern w:val="0"/>
+                <w:szCs w:val="24"/>
+              </w:rPr>
+            </w:pPr>
+            <w:r>
+              <w:rPr>
+                <w:rFonts w:cstheme="minorHAnsi"/>
+                <w:kern w:val="0"/>
+                <w:szCs w:val="24"/>
+              </w:rPr>
+              <w:t>t</w:t>
+            </w:r>
+            <w:r>
+              <w:rPr>
+                <w:rFonts w:cstheme="minorHAnsi"/>
+                <w:kern w:val="0"/>
+                <w:szCs w:val="24"/>
+              </w:rPr>
+              <w:t>alk</w:t>
+            </w:r>
+            <w:r>
+              <w:rPr>
+                <w:rFonts w:cstheme="minorHAnsi"/>
+                <w:kern w:val="0"/>
+                <w:szCs w:val="24"/>
+              </w:rPr>
+              <w:t>5</w:t>
+            </w:r>
+            <w:r>
+              <w:rPr>
+                <w:rFonts w:cstheme="minorHAnsi"/>
+                <w:kern w:val="0"/>
+                <w:szCs w:val="24"/>
+              </w:rPr>
+              <w:t>.txt</w:t>
+            </w:r>
+          </w:p>
+        </w:tc>
+        <w:tc>
+          <w:tcPr>
+            <w:tcW w:w="1559" w:type="dxa"/>
+          </w:tcPr>
+          <w:p>
+            <w:pPr>
+              <w:pStyle w:val="a3"/>
+              <w:ind w:leftChars="0" w:left="0"/>
+              <w:rPr>
+                <w:rFonts w:cstheme="minorHAnsi" w:hint="eastAsia"/>
+                <w:kern w:val="0"/>
+                <w:szCs w:val="24"/>
+              </w:rPr>
+            </w:pPr>
+            <w:r>
+              <w:rPr>
+                <w:rFonts w:cstheme="minorHAnsi" w:hint="eastAsia"/>
+                <w:kern w:val="0"/>
+                <w:szCs w:val="24"/>
+              </w:rPr>
+              <w:t>11802</w:t>
+            </w:r>
+          </w:p>
+        </w:tc>
+        <w:tc>
+          <w:tcPr>
+            <w:tcW w:w="1843" w:type="dxa"/>
+          </w:tcPr>
+          <w:p>
+            <w:pPr>
+              <w:pStyle w:val="a3"/>
+              <w:ind w:leftChars="0" w:left="0"/>
+              <w:rPr>
+                <w:rFonts w:cstheme="minorHAnsi" w:hint="eastAsia"/>
+                <w:kern w:val="0"/>
+                <w:szCs w:val="24"/>
+              </w:rPr>
+            </w:pPr>
+            <w:r>
+              <w:rPr>
+                <w:rFonts w:cstheme="minorHAnsi" w:hint="eastAsia"/>
+                <w:kern w:val="0"/>
+                <w:szCs w:val="24"/>
+              </w:rPr>
+              <w:t>53813</w:t>
+            </w:r>
+          </w:p>
+        </w:tc>
+        <w:tc>
+          <w:tcPr>
+            <w:tcW w:w="1984" w:type="dxa"/>
+          </w:tcPr>
+          <w:p>
+            <w:pPr>
+              <w:pStyle w:val="a3"/>
+              <w:ind w:leftChars="0" w:left="0"/>
+              <w:rPr>
+                <w:rFonts w:cstheme="minorHAnsi" w:hint="eastAsia"/>
+                <w:kern w:val="0"/>
+                <w:szCs w:val="24"/>
+              </w:rPr>
+            </w:pPr>
+            <w:r>
+              <w:rPr>
+                <w:rFonts w:cstheme="minorHAnsi" w:hint="eastAsia"/>
+                <w:kern w:val="0"/>
+                <w:szCs w:val="24"/>
+              </w:rPr>
+              <w:t>6727</w:t>
+            </w:r>
+          </w:p>
+        </w:tc>
+        <w:tc>
+          <w:tcPr>
+            <w:tcW w:w="1355" w:type="dxa"/>
+          </w:tcPr>
+          <w:p>
+            <w:pPr>
+              <w:pStyle w:val="a3"/>
+              <w:ind w:leftChars="0" w:left="0"/>
+              <w:rPr>
+                <w:rFonts w:cstheme="minorHAnsi" w:hint="eastAsia"/>
+                <w:kern w:val="0"/>
+                <w:szCs w:val="24"/>
+              </w:rPr>
+            </w:pPr>
+            <w:r>
+              <w:rPr>
+                <w:rFonts w:cstheme="minorHAnsi" w:hint="eastAsia"/>
+                <w:kern w:val="0"/>
+                <w:szCs w:val="24"/>
+              </w:rPr>
+              <w:t>5</w:t>
+            </w:r>
+            <w:r>
+              <w:rPr>
+                <w:rFonts w:cstheme="minorHAnsi"/>
+                <w:kern w:val="0"/>
+                <w:szCs w:val="24"/>
+              </w:rPr>
+              <w:t>6</w:t>
+            </w:r>
+            <w:r>
+              <w:rPr>
+                <w:rFonts w:cstheme="minorHAnsi" w:hint="eastAsia"/>
+                <w:kern w:val="0"/>
+                <w:szCs w:val="24"/>
+              </w:rPr>
+              <w:t>.9988</w:t>
+            </w:r>
+          </w:p>
+        </w:tc>
+      </w:tr>
+    </w:tbl>
     <w:p>
       <w:pPr>
+        <w:pStyle w:val="a3"/>
         <w:spacing w:line="480" w:lineRule="auto"/>
-        <w:ind w:firstLine="357"/>
-        <w:rPr>
-          <w:rFonts w:cstheme="minorHAnsi"/>
-          <w:kern w:val="0"/>
-          <w:szCs w:val="24"/>
-        </w:rPr>
-      </w:pPr>
-      <w:r>
+        <w:ind w:leftChars="0" w:left="357"/>
         <w:rPr>
           <w:rFonts w:cstheme="minorHAnsi" w:hint="eastAsia"/>
-          <w:kern w:val="0"/>
-          <w:szCs w:val="24"/>
-        </w:rPr>
-        <w:t>Re</w:t>
-      </w:r>
-      <w:r>
-        <w:rPr>
-          <w:rFonts w:cstheme="minorHAnsi"/>
-          <w:kern w:val="0"/>
-          <w:szCs w:val="24"/>
-        </w:rPr>
-        <w:t>sults:</w:t>
-      </w:r>
-    </w:p>
-    <w:p>
-      <w:pPr>
-        <w:spacing w:line="480" w:lineRule="auto"/>
-        <w:ind w:firstLineChars="200" w:firstLine="480"/>
-        <w:rPr>
-          <w:rFonts w:cstheme="minorHAnsi"/>
-          <w:kern w:val="0"/>
-          <w:szCs w:val="24"/>
-        </w:rPr>
-      </w:pPr>
-      <w:r>
-        <w:rPr>
-          <w:rFonts w:cstheme="minorHAnsi" w:hint="eastAsia"/>
-          <w:kern w:val="0"/>
-          <w:szCs w:val="24"/>
-        </w:rPr>
-        <w:t>I</w:t>
-      </w:r>
-      <w:r>
-        <w:rPr>
-          <w:rFonts w:cstheme="minorHAnsi"/>
-          <w:kern w:val="0"/>
-          <w:szCs w:val="24"/>
-        </w:rPr>
-        <w:t xml:space="preserve"> believe this is the most optimal solution. Furthermore, it is not a unique solution. I simply choose to select the courses that fit my schedule from Monday to Friday. </w:t>
-      </w:r>
-    </w:p>
-    <w:p>
-      <w:pPr>
-        <w:spacing w:line="480" w:lineRule="auto"/>
-        <w:ind w:firstLineChars="200" w:firstLine="480"/>
-        <w:rPr>
-          <w:rFonts w:cstheme="minorHAnsi"/>
-          <w:kern w:val="0"/>
-          <w:szCs w:val="24"/>
-        </w:rPr>
-      </w:pPr>
-      <w:r>
-        <w:rPr>
-          <w:rFonts w:cstheme="minorHAnsi" w:hint="eastAsia"/>
-          <w:kern w:val="0"/>
-          <w:szCs w:val="24"/>
-        </w:rPr>
-        <w:t>I</w:t>
-      </w:r>
-      <w:r>
-        <w:rPr>
-          <w:rFonts w:cstheme="minorHAnsi"/>
-          <w:kern w:val="0"/>
-          <w:szCs w:val="24"/>
-        </w:rPr>
-        <w:t>f I change the priority and fit my schedule from Friday to Monday, it will look like this:</w:t>
-      </w:r>
-    </w:p>
-    <w:p>
-      <w:pPr>
-        <w:spacing w:line="480" w:lineRule="auto"/>
-        <w:ind w:firstLineChars="200" w:firstLine="480"/>
-        <w:rPr>
-          <w:rFonts w:cstheme="minorHAnsi"/>
-          <w:kern w:val="0"/>
-          <w:szCs w:val="24"/>
-        </w:rPr>
-      </w:pPr>
-      <w:r>
-        <w:rPr>
-          <w:rFonts w:cstheme="minorHAnsi" w:hint="eastAsia"/>
-          <w:kern w:val="0"/>
-          <w:szCs w:val="24"/>
-        </w:rPr>
-        <w:t>T</w:t>
-      </w:r>
-      <w:r>
-        <w:rPr>
-          <w:rFonts w:cstheme="minorHAnsi"/>
-          <w:kern w:val="0"/>
-          <w:szCs w:val="24"/>
-        </w:rPr>
-        <w:t>herefore, the solution is not unique.</w:t>
+          <w:b/>
+          <w:bCs/>
+          <w:kern w:val="0"/>
+          <w:szCs w:val="24"/>
+        </w:rPr>
+      </w:pPr>
+      <w:r>
+        <w:rPr>
+          <w:rFonts w:cstheme="minorHAnsi"/>
+          <w:b/>
+          <w:bCs/>
+          <w:kern w:val="0"/>
+          <w:szCs w:val="24"/>
+        </w:rPr>
+        <w:t>Average Ratio: 56.42172 %</w:t>
       </w:r>
     </w:p>
     <w:p>
@@ -8682,123 +12289,100 @@
         <w:pStyle w:val="a3"/>
         <w:numPr>
           <w:ilvl w:val="0"/>
-          <w:numId w:val="8"/>
+          <w:numId w:val="26"/>
         </w:numPr>
         <w:spacing w:line="480" w:lineRule="auto"/>
         <w:ind w:leftChars="0"/>
         <w:rPr>
           <w:rFonts w:cstheme="minorHAnsi"/>
-          <w:kern w:val="0"/>
-          <w:szCs w:val="24"/>
-        </w:rPr>
-      </w:pPr>
-      <w:r>
-        <w:rPr>
-          <w:rFonts w:cstheme="minorHAnsi"/>
-          <w:kern w:val="0"/>
-          <w:szCs w:val="24"/>
-        </w:rPr>
-        <w:t>Solution:</w:t>
+          <w:b/>
+          <w:bCs/>
+          <w:kern w:val="0"/>
+          <w:szCs w:val="24"/>
+        </w:rPr>
+      </w:pPr>
+      <w:r>
+        <w:rPr>
+          <w:rFonts w:cstheme="minorHAnsi" w:hint="eastAsia"/>
+          <w:b/>
+          <w:bCs/>
+          <w:kern w:val="0"/>
+          <w:szCs w:val="24"/>
+        </w:rPr>
+        <w:t>Ra</w:t>
+      </w:r>
+      <w:r>
+        <w:rPr>
+          <w:rFonts w:cstheme="minorHAnsi"/>
+          <w:b/>
+          <w:bCs/>
+          <w:kern w:val="0"/>
+          <w:szCs w:val="24"/>
+        </w:rPr>
+        <w:t>tio between storing ASCIIs and Huffman codes:</w:t>
       </w:r>
     </w:p>
     <w:p>
       <w:pPr>
-        <w:pStyle w:val="a3"/>
         <w:spacing w:line="480" w:lineRule="auto"/>
-        <w:ind w:leftChars="0" w:left="357" w:firstLineChars="200" w:firstLine="480"/>
-        <w:rPr>
-          <w:rFonts w:cstheme="minorHAnsi"/>
-          <w:kern w:val="0"/>
-          <w:szCs w:val="24"/>
-        </w:rPr>
-      </w:pPr>
-      <w:r>
-        <w:rPr>
-          <w:rFonts w:cstheme="minorHAnsi"/>
-          <w:kern w:val="0"/>
-          <w:szCs w:val="24"/>
-        </w:rPr>
-        <w:t>The result m</w:t>
-      </w:r>
-      <w:r>
-        <w:rPr>
-          <w:rFonts w:cstheme="minorHAnsi"/>
-          <w:kern w:val="0"/>
-          <w:szCs w:val="24"/>
-        </w:rPr>
-        <w:t>eets the goal of the task and find the weekly schedule that has the most credits.</w:t>
-      </w:r>
-    </w:p>
-    <w:p>
-      <w:pPr>
-        <w:pStyle w:val="a3"/>
-        <w:spacing w:line="480" w:lineRule="auto"/>
-        <w:ind w:leftChars="0" w:left="357" w:firstLineChars="200" w:firstLine="480"/>
-        <w:rPr>
-          <w:rFonts w:cstheme="minorHAnsi"/>
-          <w:kern w:val="0"/>
-          <w:szCs w:val="24"/>
-        </w:rPr>
-      </w:pPr>
-      <w:r>
+        <w:ind w:firstLineChars="200" w:firstLine="480"/>
         <w:rPr>
           <w:rFonts w:cstheme="minorHAnsi" w:hint="eastAsia"/>
           <w:kern w:val="0"/>
           <w:szCs w:val="24"/>
         </w:rPr>
-        <w:t>T</w:t>
-      </w:r>
-      <w:r>
-        <w:rPr>
-          <w:rFonts w:cstheme="minorHAnsi"/>
-          <w:kern w:val="0"/>
-          <w:szCs w:val="24"/>
-        </w:rPr>
-        <w:t>he maximum credit we can get is 37 credits with 12 courses selected.</w:t>
-      </w:r>
-    </w:p>
-    <w:p>
-      <w:pPr>
-        <w:pStyle w:val="a3"/>
-        <w:numPr>
-          <w:ilvl w:val="0"/>
-          <w:numId w:val="8"/>
-        </w:numPr>
-        <w:spacing w:line="480" w:lineRule="auto"/>
-        <w:ind w:leftChars="0"/>
-        <w:rPr>
-          <w:rFonts w:cstheme="minorHAnsi"/>
-          <w:kern w:val="0"/>
-          <w:szCs w:val="24"/>
-        </w:rPr>
-      </w:pPr>
-      <w:r>
-        <w:rPr>
-          <w:rFonts w:cstheme="minorHAnsi"/>
-          <w:kern w:val="0"/>
-          <w:szCs w:val="24"/>
-        </w:rPr>
-        <w:t>Not unique solution:</w:t>
-      </w:r>
-    </w:p>
-    <w:p>
-      <w:pPr>
-        <w:pStyle w:val="a3"/>
-        <w:spacing w:line="480" w:lineRule="auto"/>
-        <w:ind w:leftChars="0" w:left="357" w:firstLineChars="200" w:firstLine="480"/>
-        <w:rPr>
-          <w:rFonts w:cstheme="minorHAnsi"/>
-          <w:kern w:val="0"/>
-          <w:szCs w:val="24"/>
-        </w:rPr>
-      </w:pPr>
-      <w:r>
-        <w:rPr>
-          <w:rFonts w:cstheme="minorHAnsi"/>
-          <w:kern w:val="0"/>
-          <w:szCs w:val="24"/>
-        </w:rPr>
-        <w:t>There are multiple ways to select courses that has the same amount of credits.</w:t>
+      </w:pPr>
+      <w:r>
+        <w:rPr>
+          <w:rFonts w:cstheme="minorHAnsi" w:hint="eastAsia"/>
+          <w:kern w:val="0"/>
+          <w:szCs w:val="24"/>
+        </w:rPr>
+        <w:t>U</w:t>
+      </w:r>
+      <w:r>
+        <w:rPr>
+          <w:rFonts w:cstheme="minorHAnsi"/>
+          <w:kern w:val="0"/>
+          <w:szCs w:val="24"/>
+        </w:rPr>
+        <w:t xml:space="preserve">sing Huffman encoding to store a list of characters </w:t>
+      </w:r>
+      <w:r>
+        <w:rPr>
+          <w:rFonts w:cstheme="minorHAnsi"/>
+          <w:kern w:val="0"/>
+          <w:szCs w:val="24"/>
+        </w:rPr>
+        <w:t xml:space="preserve">saves </w:t>
+      </w:r>
+      <w:r>
+        <w:rPr>
+          <w:rFonts w:cstheme="minorHAnsi"/>
+          <w:b/>
+          <w:bCs/>
+          <w:kern w:val="0"/>
+          <w:szCs w:val="24"/>
+        </w:rPr>
+        <w:t>56.42172 %</w:t>
+      </w:r>
+      <w:r>
+        <w:rPr>
+          <w:rFonts w:cstheme="minorHAnsi"/>
+          <w:b/>
+          <w:bCs/>
+          <w:kern w:val="0"/>
+          <w:szCs w:val="24"/>
+        </w:rPr>
+        <w:t xml:space="preserve"> </w:t>
+      </w:r>
+      <w:r>
+        <w:rPr>
+          <w:rFonts w:cstheme="minorHAnsi"/>
+          <w:kern w:val="0"/>
+          <w:szCs w:val="24"/>
+        </w:rPr>
+        <w:t>of the space needed comparing with storing ASCII.</w:t>
       </w:r>
     </w:p>
     <w:p>
@@ -8864,8 +12448,7 @@
           <w:kern w:val="0"/>
           <w:szCs w:val="24"/>
         </w:rPr>
-        <w:lastRenderedPageBreak/>
-        <w:t>Course list and weekly schedule are matroid and this task can be applied to greedy method. (Analysis 1-a, 1-b)</w:t>
+        <w:t>It takes Heap Sort, Binary Merge Tree to implement a Huffman encoding process.</w:t>
       </w:r>
     </w:p>
     <w:p>
@@ -8915,6 +12498,7 @@
         </w:rPr>
         <w:t xml:space="preserve"> complexities of </w:t>
       </w:r>
+      <w:proofErr w:type="gramStart"/>
       <w:r>
         <w:rPr>
           <w:rFonts w:cstheme="minorHAnsi"/>
@@ -8923,7 +12507,28 @@
           <w:kern w:val="0"/>
           <w:sz w:val="22"/>
         </w:rPr>
-        <w:t>GreedyCourse()</w:t>
+        <w:t>Huff</w:t>
+      </w:r>
+      <w:r>
+        <w:rPr>
+          <w:rFonts w:cstheme="minorHAnsi"/>
+          <w:i/>
+          <w:iCs/>
+          <w:kern w:val="0"/>
+          <w:sz w:val="22"/>
+        </w:rPr>
+        <w:t>(</w:t>
+      </w:r>
+      <w:proofErr w:type="gramEnd"/>
+      <w:r>
+        <w:rPr>
+          <w:rFonts w:cstheme="minorHAnsi"/>
+          <w:i/>
+          <w:iCs/>
+          <w:kern w:val="0"/>
+          <w:sz w:val="22"/>
+        </w:rPr>
+        <w:t>)</w:t>
       </w:r>
       <w:r>
         <w:rPr>
@@ -8979,6 +12584,7 @@
                 <w:sz w:val="22"/>
               </w:rPr>
             </w:pPr>
+            <w:proofErr w:type="gramStart"/>
             <w:r>
               <w:rPr>
                 <w:rFonts w:cstheme="minorHAnsi"/>
@@ -8987,7 +12593,28 @@
                 <w:kern w:val="0"/>
                 <w:sz w:val="22"/>
               </w:rPr>
-              <w:t>GreedyCourse()</w:t>
+              <w:t>Huff</w:t>
+            </w:r>
+            <w:r>
+              <w:rPr>
+                <w:rFonts w:cstheme="minorHAnsi"/>
+                <w:i/>
+                <w:iCs/>
+                <w:kern w:val="0"/>
+                <w:sz w:val="22"/>
+              </w:rPr>
+              <w:t>(</w:t>
+            </w:r>
+            <w:proofErr w:type="gramEnd"/>
+            <w:r>
+              <w:rPr>
+                <w:rFonts w:cstheme="minorHAnsi"/>
+                <w:i/>
+                <w:iCs/>
+                <w:kern w:val="0"/>
+                <w:sz w:val="22"/>
+              </w:rPr>
+              <w:t>)</w:t>
             </w:r>
           </w:p>
         </w:tc>
@@ -9014,6 +12641,7 @@
                 <w:kern w:val="0"/>
                 <w:szCs w:val="24"/>
               </w:rPr>
+              <w:lastRenderedPageBreak/>
               <w:t>Time complexity</w:t>
             </w:r>
           </w:p>
@@ -9035,6 +12663,7 @@
                 <w:szCs w:val="24"/>
               </w:rPr>
             </w:pPr>
+            <w:proofErr w:type="gramStart"/>
             <w:r>
               <w:rPr>
                 <w:rFonts w:cstheme="minorHAnsi" w:hint="eastAsia"/>
@@ -9055,6 +12684,7 @@
               </w:rPr>
               <w:t>(</w:t>
             </w:r>
+            <w:proofErr w:type="gramEnd"/>
             <w:r>
               <w:rPr>
                 <w:rFonts w:cstheme="minorHAnsi"/>
@@ -9063,7 +12693,7 @@
                 <w:kern w:val="0"/>
                 <w:szCs w:val="24"/>
               </w:rPr>
-              <w:t>N^2</w:t>
+              <w:t>N lg N</w:t>
             </w:r>
             <w:r>
               <w:rPr>
@@ -9178,17 +12808,17 @@
         <w:spacing w:line="480" w:lineRule="auto"/>
         <w:ind w:leftChars="0"/>
         <w:rPr>
-          <w:rFonts w:cstheme="minorHAnsi"/>
-          <w:kern w:val="0"/>
-          <w:szCs w:val="24"/>
-        </w:rPr>
-      </w:pPr>
-      <w:r>
-        <w:rPr>
           <w:rFonts w:cstheme="minorHAnsi" w:hint="eastAsia"/>
           <w:kern w:val="0"/>
           <w:szCs w:val="24"/>
         </w:rPr>
+      </w:pPr>
+      <w:r>
+        <w:rPr>
+          <w:rFonts w:cstheme="minorHAnsi" w:hint="eastAsia"/>
+          <w:kern w:val="0"/>
+          <w:szCs w:val="24"/>
+        </w:rPr>
         <w:t>T</w:t>
       </w:r>
       <w:r>
@@ -9197,31 +12827,55 @@
           <w:kern w:val="0"/>
           <w:szCs w:val="24"/>
         </w:rPr>
-        <w:t>he maximum credit we can get is 37 credits with 12 courses selected.</w:t>
-      </w:r>
-    </w:p>
-    <w:p>
-      <w:pPr>
-        <w:pStyle w:val="a3"/>
-        <w:numPr>
-          <w:ilvl w:val="0"/>
-          <w:numId w:val="6"/>
-        </w:numPr>
-        <w:spacing w:line="480" w:lineRule="auto"/>
-        <w:ind w:leftChars="0"/>
-        <w:rPr>
-          <w:rFonts w:cstheme="minorHAnsi"/>
-          <w:kern w:val="0"/>
-          <w:szCs w:val="24"/>
-        </w:rPr>
-      </w:pPr>
-      <w:r>
-        <w:rPr>
-          <w:rFonts w:cstheme="minorHAnsi"/>
-          <w:kern w:val="0"/>
-          <w:szCs w:val="24"/>
-        </w:rPr>
-        <w:t>There are more than 1 solution to this problem.</w:t>
+        <w:t xml:space="preserve">he </w:t>
+      </w:r>
+      <w:r>
+        <w:rPr>
+          <w:rFonts w:cstheme="minorHAnsi"/>
+          <w:kern w:val="0"/>
+          <w:szCs w:val="24"/>
+        </w:rPr>
+        <w:t>average r</w:t>
+      </w:r>
+      <w:r>
+        <w:rPr>
+          <w:rFonts w:cstheme="minorHAnsi" w:hint="eastAsia"/>
+          <w:kern w:val="0"/>
+          <w:szCs w:val="24"/>
+        </w:rPr>
+        <w:t>a</w:t>
+      </w:r>
+      <w:r>
+        <w:rPr>
+          <w:rFonts w:cstheme="minorHAnsi"/>
+          <w:kern w:val="0"/>
+          <w:szCs w:val="24"/>
+        </w:rPr>
+        <w:t>tio between storing ASCIIs and Huffman codes</w:t>
+      </w:r>
+      <w:r>
+        <w:rPr>
+          <w:rFonts w:cstheme="minorHAnsi"/>
+          <w:kern w:val="0"/>
+          <w:szCs w:val="24"/>
+        </w:rPr>
+        <w:t xml:space="preserve"> is </w:t>
+      </w:r>
+      <w:r>
+        <w:rPr>
+          <w:rFonts w:cstheme="minorHAnsi"/>
+          <w:kern w:val="0"/>
+          <w:szCs w:val="24"/>
+        </w:rPr>
+        <w:t>56.42172 %</w:t>
+      </w:r>
+      <w:r>
+        <w:rPr>
+          <w:rFonts w:cstheme="minorHAnsi"/>
+          <w:kern w:val="0"/>
+          <w:szCs w:val="24"/>
+        </w:rPr>
+        <w:t>.</w:t>
       </w:r>
     </w:p>
     <w:sectPr>
@@ -9679,6 +13333,119 @@
     </w:lvl>
   </w:abstractNum>
   <w:abstractNum w:abstractNumId="4" w15:restartNumberingAfterBreak="0">
+    <w:nsid w:val="132E0E9A"/>
+    <w:multiLevelType w:val="multilevel"/>
+    <w:tmpl w:val="9C38BC34"/>
+    <w:lvl w:ilvl="0">
+      <w:start w:val="1"/>
+      <w:numFmt w:val="decimal"/>
+      <w:lvlText w:val="%1."/>
+      <w:lvlJc w:val="left"/>
+      <w:pPr>
+        <w:tabs>
+          <w:tab w:val="num" w:pos="840"/>
+        </w:tabs>
+        <w:ind w:left="840" w:hanging="360"/>
+      </w:pPr>
+    </w:lvl>
+    <w:lvl w:ilvl="1" w:tentative="1">
+      <w:start w:val="1"/>
+      <w:numFmt w:val="decimal"/>
+      <w:lvlText w:val="%2."/>
+      <w:lvlJc w:val="left"/>
+      <w:pPr>
+        <w:tabs>
+          <w:tab w:val="num" w:pos="1560"/>
+        </w:tabs>
+        <w:ind w:left="1560" w:hanging="360"/>
+      </w:pPr>
+    </w:lvl>
+    <w:lvl w:ilvl="2" w:tentative="1">
+      <w:start w:val="1"/>
+      <w:numFmt w:val="decimal"/>
+      <w:lvlText w:val="%3."/>
+      <w:lvlJc w:val="left"/>
+      <w:pPr>
+        <w:tabs>
+          <w:tab w:val="num" w:pos="2280"/>
+        </w:tabs>
+        <w:ind w:left="2280" w:hanging="360"/>
+      </w:pPr>
+    </w:lvl>
+    <w:lvl w:ilvl="3" w:tentative="1">
+      <w:start w:val="1"/>
+      <w:numFmt w:val="decimal"/>
+      <w:lvlText w:val="%4."/>
+      <w:lvlJc w:val="left"/>
+      <w:pPr>
+        <w:tabs>
+          <w:tab w:val="num" w:pos="3000"/>
+        </w:tabs>
+        <w:ind w:left="3000" w:hanging="360"/>
+      </w:pPr>
+    </w:lvl>
+    <w:lvl w:ilvl="4" w:tentative="1">
+      <w:start w:val="1"/>
+      <w:numFmt w:val="decimal"/>
+      <w:lvlText w:val="%5."/>
+      <w:lvlJc w:val="left"/>
+      <w:pPr>
+        <w:tabs>
+          <w:tab w:val="num" w:pos="3720"/>
+        </w:tabs>
+        <w:ind w:left="3720" w:hanging="360"/>
+      </w:pPr>
+    </w:lvl>
+    <w:lvl w:ilvl="5" w:tentative="1">
+      <w:start w:val="1"/>
+      <w:numFmt w:val="decimal"/>
+      <w:lvlText w:val="%6."/>
+      <w:lvlJc w:val="left"/>
+      <w:pPr>
+        <w:tabs>
+          <w:tab w:val="num" w:pos="4440"/>
+        </w:tabs>
+        <w:ind w:left="4440" w:hanging="360"/>
+      </w:pPr>
+    </w:lvl>
+    <w:lvl w:ilvl="6" w:tentative="1">
+      <w:start w:val="1"/>
+      <w:numFmt w:val="decimal"/>
+      <w:lvlText w:val="%7."/>
+      <w:lvlJc w:val="left"/>
+      <w:pPr>
+        <w:tabs>
+          <w:tab w:val="num" w:pos="5160"/>
+        </w:tabs>
+        <w:ind w:left="5160" w:hanging="360"/>
+      </w:pPr>
+    </w:lvl>
+    <w:lvl w:ilvl="7" w:tentative="1">
+      <w:start w:val="1"/>
+      <w:numFmt w:val="decimal"/>
+      <w:lvlText w:val="%8."/>
+      <w:lvlJc w:val="left"/>
+      <w:pPr>
+        <w:tabs>
+          <w:tab w:val="num" w:pos="5880"/>
+        </w:tabs>
+        <w:ind w:left="5880" w:hanging="360"/>
+      </w:pPr>
+    </w:lvl>
+    <w:lvl w:ilvl="8" w:tentative="1">
+      <w:start w:val="1"/>
+      <w:numFmt w:val="decimal"/>
+      <w:lvlText w:val="%9."/>
+      <w:lvlJc w:val="left"/>
+      <w:pPr>
+        <w:tabs>
+          <w:tab w:val="num" w:pos="6600"/>
+        </w:tabs>
+        <w:ind w:left="6600" w:hanging="360"/>
+      </w:pPr>
+    </w:lvl>
+  </w:abstractNum>
+  <w:abstractNum w:abstractNumId="5" w15:restartNumberingAfterBreak="0">
     <w:nsid w:val="17E14BF8"/>
     <w:multiLevelType w:val="hybridMultilevel"/>
     <w:tmpl w:val="C248CBCC"/>
@@ -9767,7 +13534,7 @@
       </w:pPr>
     </w:lvl>
   </w:abstractNum>
-  <w:abstractNum w:abstractNumId="5" w15:restartNumberingAfterBreak="0">
+  <w:abstractNum w:abstractNumId="6" w15:restartNumberingAfterBreak="0">
     <w:nsid w:val="200469E5"/>
     <w:multiLevelType w:val="hybridMultilevel"/>
     <w:tmpl w:val="65106BB2"/>
@@ -9856,7 +13623,7 @@
       </w:pPr>
     </w:lvl>
   </w:abstractNum>
-  <w:abstractNum w:abstractNumId="6" w15:restartNumberingAfterBreak="0">
+  <w:abstractNum w:abstractNumId="7" w15:restartNumberingAfterBreak="0">
     <w:nsid w:val="248409D2"/>
     <w:multiLevelType w:val="hybridMultilevel"/>
     <w:tmpl w:val="E12CF212"/>
@@ -9945,7 +13712,7 @@
       </w:pPr>
     </w:lvl>
   </w:abstractNum>
-  <w:abstractNum w:abstractNumId="7" w15:restartNumberingAfterBreak="0">
+  <w:abstractNum w:abstractNumId="8" w15:restartNumberingAfterBreak="0">
     <w:nsid w:val="29C2443F"/>
     <w:multiLevelType w:val="multilevel"/>
     <w:tmpl w:val="319A4626"/>
@@ -10058,7 +13825,96 @@
       </w:pPr>
     </w:lvl>
   </w:abstractNum>
-  <w:abstractNum w:abstractNumId="8" w15:restartNumberingAfterBreak="0">
+  <w:abstractNum w:abstractNumId="9" w15:restartNumberingAfterBreak="0">
+    <w:nsid w:val="2A960A22"/>
+    <w:multiLevelType w:val="hybridMultilevel"/>
+    <w:tmpl w:val="C248CBCC"/>
+    <w:lvl w:ilvl="0" w:tplc="07885B30">
+      <w:start w:val="1"/>
+      <w:numFmt w:val="decimal"/>
+      <w:lvlText w:val="%1."/>
+      <w:lvlJc w:val="left"/>
+      <w:pPr>
+        <w:ind w:left="360" w:hanging="360"/>
+      </w:pPr>
+      <w:rPr>
+        <w:rFonts w:hint="default"/>
+      </w:rPr>
+    </w:lvl>
+    <w:lvl w:ilvl="1" w:tplc="04090019">
+      <w:start w:val="1"/>
+      <w:numFmt w:val="ideographTraditional"/>
+      <w:lvlText w:val="%2、"/>
+      <w:lvlJc w:val="left"/>
+      <w:pPr>
+        <w:ind w:left="960" w:hanging="480"/>
+      </w:pPr>
+    </w:lvl>
+    <w:lvl w:ilvl="2" w:tplc="0409001B" w:tentative="1">
+      <w:start w:val="1"/>
+      <w:numFmt w:val="lowerRoman"/>
+      <w:lvlText w:val="%3."/>
+      <w:lvlJc w:val="right"/>
+      <w:pPr>
+        <w:ind w:left="1440" w:hanging="480"/>
+      </w:pPr>
+    </w:lvl>
+    <w:lvl w:ilvl="3" w:tplc="0409000F" w:tentative="1">
+      <w:start w:val="1"/>
+      <w:numFmt w:val="decimal"/>
+      <w:lvlText w:val="%4."/>
+      <w:lvlJc w:val="left"/>
+      <w:pPr>
+        <w:ind w:left="1920" w:hanging="480"/>
+      </w:pPr>
+    </w:lvl>
+    <w:lvl w:ilvl="4" w:tplc="04090019" w:tentative="1">
+      <w:start w:val="1"/>
+      <w:numFmt w:val="ideographTraditional"/>
+      <w:lvlText w:val="%5、"/>
+      <w:lvlJc w:val="left"/>
+      <w:pPr>
+        <w:ind w:left="2400" w:hanging="480"/>
+      </w:pPr>
+    </w:lvl>
+    <w:lvl w:ilvl="5" w:tplc="0409001B" w:tentative="1">
+      <w:start w:val="1"/>
+      <w:numFmt w:val="lowerRoman"/>
+      <w:lvlText w:val="%6."/>
+      <w:lvlJc w:val="right"/>
+      <w:pPr>
+        <w:ind w:left="2880" w:hanging="480"/>
+      </w:pPr>
+    </w:lvl>
+    <w:lvl w:ilvl="6" w:tplc="0409000F" w:tentative="1">
+      <w:start w:val="1"/>
+      <w:numFmt w:val="decimal"/>
+      <w:lvlText w:val="%7."/>
+      <w:lvlJc w:val="left"/>
+      <w:pPr>
+        <w:ind w:left="3360" w:hanging="480"/>
+      </w:pPr>
+    </w:lvl>
+    <w:lvl w:ilvl="7" w:tplc="04090019" w:tentative="1">
+      <w:start w:val="1"/>
+      <w:numFmt w:val="ideographTraditional"/>
+      <w:lvlText w:val="%8、"/>
+      <w:lvlJc w:val="left"/>
+      <w:pPr>
+        <w:ind w:left="3840" w:hanging="480"/>
+      </w:pPr>
+    </w:lvl>
+    <w:lvl w:ilvl="8" w:tplc="0409001B" w:tentative="1">
+      <w:start w:val="1"/>
+      <w:numFmt w:val="lowerRoman"/>
+      <w:lvlText w:val="%9."/>
+      <w:lvlJc w:val="right"/>
+      <w:pPr>
+        <w:ind w:left="4320" w:hanging="480"/>
+      </w:pPr>
+    </w:lvl>
+  </w:abstractNum>
+  <w:abstractNum w:abstractNumId="10" w15:restartNumberingAfterBreak="0">
     <w:nsid w:val="2E775A11"/>
     <w:multiLevelType w:val="hybridMultilevel"/>
     <w:tmpl w:val="65106BB2"/>
@@ -10147,7 +14003,7 @@
       </w:pPr>
     </w:lvl>
   </w:abstractNum>
-  <w:abstractNum w:abstractNumId="9" w15:restartNumberingAfterBreak="0">
+  <w:abstractNum w:abstractNumId="11" w15:restartNumberingAfterBreak="0">
     <w:nsid w:val="30BF3DFF"/>
     <w:multiLevelType w:val="hybridMultilevel"/>
     <w:tmpl w:val="30C8F298"/>
@@ -10236,7 +14092,7 @@
       </w:pPr>
     </w:lvl>
   </w:abstractNum>
-  <w:abstractNum w:abstractNumId="10" w15:restartNumberingAfterBreak="0">
+  <w:abstractNum w:abstractNumId="12" w15:restartNumberingAfterBreak="0">
     <w:nsid w:val="36C14934"/>
     <w:multiLevelType w:val="hybridMultilevel"/>
     <w:tmpl w:val="08529034"/>
@@ -10329,7 +14185,7 @@
       </w:pPr>
     </w:lvl>
   </w:abstractNum>
-  <w:abstractNum w:abstractNumId="11" w15:restartNumberingAfterBreak="0">
+  <w:abstractNum w:abstractNumId="13" w15:restartNumberingAfterBreak="0">
     <w:nsid w:val="3BA56A4B"/>
     <w:multiLevelType w:val="multilevel"/>
     <w:tmpl w:val="9C38BC34"/>
@@ -10442,7 +14298,7 @@
       </w:pPr>
     </w:lvl>
   </w:abstractNum>
-  <w:abstractNum w:abstractNumId="12" w15:restartNumberingAfterBreak="0">
+  <w:abstractNum w:abstractNumId="14" w15:restartNumberingAfterBreak="0">
     <w:nsid w:val="480933C5"/>
     <w:multiLevelType w:val="multilevel"/>
     <w:tmpl w:val="91C26612"/>
@@ -10555,7 +14411,7 @@
       </w:pPr>
     </w:lvl>
   </w:abstractNum>
-  <w:abstractNum w:abstractNumId="13" w15:restartNumberingAfterBreak="0">
+  <w:abstractNum w:abstractNumId="15" w15:restartNumberingAfterBreak="0">
     <w:nsid w:val="528D36C0"/>
     <w:multiLevelType w:val="multilevel"/>
     <w:tmpl w:val="9C38BC34"/>
@@ -10668,7 +14524,7 @@
       </w:pPr>
     </w:lvl>
   </w:abstractNum>
-  <w:abstractNum w:abstractNumId="14" w15:restartNumberingAfterBreak="0">
+  <w:abstractNum w:abstractNumId="16" w15:restartNumberingAfterBreak="0">
     <w:nsid w:val="57C3158E"/>
     <w:multiLevelType w:val="multilevel"/>
     <w:tmpl w:val="942A9F9C"/>
@@ -10781,7 +14637,7 @@
       </w:pPr>
     </w:lvl>
   </w:abstractNum>
-  <w:abstractNum w:abstractNumId="15" w15:restartNumberingAfterBreak="0">
+  <w:abstractNum w:abstractNumId="17" w15:restartNumberingAfterBreak="0">
     <w:nsid w:val="59D87749"/>
     <w:multiLevelType w:val="hybridMultilevel"/>
     <w:tmpl w:val="30C8F298"/>
@@ -10870,7 +14726,7 @@
       </w:pPr>
     </w:lvl>
   </w:abstractNum>
-  <w:abstractNum w:abstractNumId="16" w15:restartNumberingAfterBreak="0">
+  <w:abstractNum w:abstractNumId="18" w15:restartNumberingAfterBreak="0">
     <w:nsid w:val="5EF70516"/>
     <w:multiLevelType w:val="multilevel"/>
     <w:tmpl w:val="9C38BC34"/>
@@ -10983,7 +14839,7 @@
       </w:pPr>
     </w:lvl>
   </w:abstractNum>
-  <w:abstractNum w:abstractNumId="17" w15:restartNumberingAfterBreak="0">
+  <w:abstractNum w:abstractNumId="19" w15:restartNumberingAfterBreak="0">
     <w:nsid w:val="630D2F40"/>
     <w:multiLevelType w:val="multilevel"/>
     <w:tmpl w:val="319A4626"/>
@@ -11096,7 +14952,7 @@
       </w:pPr>
     </w:lvl>
   </w:abstractNum>
-  <w:abstractNum w:abstractNumId="18" w15:restartNumberingAfterBreak="0">
+  <w:abstractNum w:abstractNumId="20" w15:restartNumberingAfterBreak="0">
     <w:nsid w:val="636C72AD"/>
     <w:multiLevelType w:val="hybridMultilevel"/>
     <w:tmpl w:val="C248CBCC"/>
@@ -11185,7 +15041,7 @@
       </w:pPr>
     </w:lvl>
   </w:abstractNum>
-  <w:abstractNum w:abstractNumId="19" w15:restartNumberingAfterBreak="0">
+  <w:abstractNum w:abstractNumId="21" w15:restartNumberingAfterBreak="0">
     <w:nsid w:val="6628601D"/>
     <w:multiLevelType w:val="multilevel"/>
     <w:tmpl w:val="EDD23446"/>
@@ -11298,7 +15154,120 @@
       </w:pPr>
     </w:lvl>
   </w:abstractNum>
-  <w:abstractNum w:abstractNumId="20" w15:restartNumberingAfterBreak="0">
+  <w:abstractNum w:abstractNumId="22" w15:restartNumberingAfterBreak="0">
+    <w:nsid w:val="6CD44229"/>
+    <w:multiLevelType w:val="multilevel"/>
+    <w:tmpl w:val="9D402518"/>
+    <w:lvl w:ilvl="0">
+      <w:start w:val="1"/>
+      <w:numFmt w:val="decimal"/>
+      <w:lvlText w:val="%1."/>
+      <w:lvlJc w:val="left"/>
+      <w:pPr>
+        <w:tabs>
+          <w:tab w:val="num" w:pos="720"/>
+        </w:tabs>
+        <w:ind w:left="720" w:hanging="360"/>
+      </w:pPr>
+    </w:lvl>
+    <w:lvl w:ilvl="1" w:tentative="1">
+      <w:start w:val="1"/>
+      <w:numFmt w:val="decimal"/>
+      <w:lvlText w:val="%2."/>
+      <w:lvlJc w:val="left"/>
+      <w:pPr>
+        <w:tabs>
+          <w:tab w:val="num" w:pos="1440"/>
+        </w:tabs>
+        <w:ind w:left="1440" w:hanging="360"/>
+      </w:pPr>
+    </w:lvl>
+    <w:lvl w:ilvl="2" w:tentative="1">
+      <w:start w:val="1"/>
+      <w:numFmt w:val="decimal"/>
+      <w:lvlText w:val="%3."/>
+      <w:lvlJc w:val="left"/>
+      <w:pPr>
+        <w:tabs>
+          <w:tab w:val="num" w:pos="2160"/>
+        </w:tabs>
+        <w:ind w:left="2160" w:hanging="360"/>
+      </w:pPr>
+    </w:lvl>
+    <w:lvl w:ilvl="3" w:tentative="1">
+      <w:start w:val="1"/>
+      <w:numFmt w:val="decimal"/>
+      <w:lvlText w:val="%4."/>
+      <w:lvlJc w:val="left"/>
+      <w:pPr>
+        <w:tabs>
+          <w:tab w:val="num" w:pos="2880"/>
+        </w:tabs>
+        <w:ind w:left="2880" w:hanging="360"/>
+      </w:pPr>
+    </w:lvl>
+    <w:lvl w:ilvl="4" w:tentative="1">
+      <w:start w:val="1"/>
+      <w:numFmt w:val="decimal"/>
+      <w:lvlText w:val="%5."/>
+      <w:lvlJc w:val="left"/>
+      <w:pPr>
+        <w:tabs>
+          <w:tab w:val="num" w:pos="3600"/>
+        </w:tabs>
+        <w:ind w:left="3600" w:hanging="360"/>
+      </w:pPr>
+    </w:lvl>
+    <w:lvl w:ilvl="5" w:tentative="1">
+      <w:start w:val="1"/>
+      <w:numFmt w:val="decimal"/>
+      <w:lvlText w:val="%6."/>
+      <w:lvlJc w:val="left"/>
+      <w:pPr>
+        <w:tabs>
+          <w:tab w:val="num" w:pos="4320"/>
+        </w:tabs>
+        <w:ind w:left="4320" w:hanging="360"/>
+      </w:pPr>
+    </w:lvl>
+    <w:lvl w:ilvl="6" w:tentative="1">
+      <w:start w:val="1"/>
+      <w:numFmt w:val="decimal"/>
+      <w:lvlText w:val="%7."/>
+      <w:lvlJc w:val="left"/>
+      <w:pPr>
+        <w:tabs>
+          <w:tab w:val="num" w:pos="5040"/>
+        </w:tabs>
+        <w:ind w:left="5040" w:hanging="360"/>
+      </w:pPr>
+    </w:lvl>
+    <w:lvl w:ilvl="7" w:tentative="1">
+      <w:start w:val="1"/>
+      <w:numFmt w:val="decimal"/>
+      <w:lvlText w:val="%8."/>
+      <w:lvlJc w:val="left"/>
+      <w:pPr>
+        <w:tabs>
+          <w:tab w:val="num" w:pos="5760"/>
+        </w:tabs>
+        <w:ind w:left="5760" w:hanging="360"/>
+      </w:pPr>
+    </w:lvl>
+    <w:lvl w:ilvl="8" w:tentative="1">
+      <w:start w:val="1"/>
+      <w:numFmt w:val="decimal"/>
+      <w:lvlText w:val="%9."/>
+      <w:lvlJc w:val="left"/>
+      <w:pPr>
+        <w:tabs>
+          <w:tab w:val="num" w:pos="6480"/>
+        </w:tabs>
+        <w:ind w:left="6480" w:hanging="360"/>
+      </w:pPr>
+    </w:lvl>
+  </w:abstractNum>
+  <w:abstractNum w:abstractNumId="23" w15:restartNumberingAfterBreak="0">
     <w:nsid w:val="72AB5E53"/>
     <w:multiLevelType w:val="hybridMultilevel"/>
     <w:tmpl w:val="75908A50"/>
@@ -11387,7 +15356,7 @@
       </w:pPr>
     </w:lvl>
   </w:abstractNum>
-  <w:abstractNum w:abstractNumId="21" w15:restartNumberingAfterBreak="0">
+  <w:abstractNum w:abstractNumId="24" w15:restartNumberingAfterBreak="0">
     <w:nsid w:val="72BC5419"/>
     <w:multiLevelType w:val="multilevel"/>
     <w:tmpl w:val="9C38BC34"/>
@@ -11500,7 +15469,7 @@
       </w:pPr>
     </w:lvl>
   </w:abstractNum>
-  <w:abstractNum w:abstractNumId="22" w15:restartNumberingAfterBreak="0">
+  <w:abstractNum w:abstractNumId="25" w15:restartNumberingAfterBreak="0">
     <w:nsid w:val="740F416E"/>
     <w:multiLevelType w:val="hybridMultilevel"/>
     <w:tmpl w:val="65106BB2"/>
@@ -11590,28 +15559,28 @@
     </w:lvl>
   </w:abstractNum>
   <w:num w:numId="1">
-    <w:abstractNumId w:val="10"/>
+    <w:abstractNumId w:val="12"/>
   </w:num>
   <w:num w:numId="2">
-    <w:abstractNumId w:val="9"/>
+    <w:abstractNumId w:val="11"/>
   </w:num>
   <w:num w:numId="3">
-    <w:abstractNumId w:val="22"/>
+    <w:abstractNumId w:val="25"/>
   </w:num>
   <w:num w:numId="4">
-    <w:abstractNumId w:val="18"/>
+    <w:abstractNumId w:val="20"/>
   </w:num>
   <w:num w:numId="5">
+    <w:abstractNumId w:val="8"/>
+  </w:num>
+  <w:num w:numId="6">
+    <w:abstractNumId w:val="16"/>
+  </w:num>
+  <w:num w:numId="7">
     <w:abstractNumId w:val="7"/>
   </w:num>
-  <w:num w:numId="6">
-    <w:abstractNumId w:val="14"/>
-  </w:num>
-  <w:num w:numId="7">
-    <w:abstractNumId w:val="6"/>
-  </w:num>
   <w:num w:numId="8">
-    <w:abstractNumId w:val="4"/>
+    <w:abstractNumId w:val="5"/>
   </w:num>
   <w:num w:numId="9">
     <w:abstractNumId w:val="3"/>
@@ -11620,43 +15589,52 @@
     <w:abstractNumId w:val="0"/>
   </w:num>
   <w:num w:numId="11">
-    <w:abstractNumId w:val="15"/>
+    <w:abstractNumId w:val="17"/>
   </w:num>
   <w:num w:numId="12">
-    <w:abstractNumId w:val="5"/>
+    <w:abstractNumId w:val="6"/>
   </w:num>
   <w:num w:numId="13">
-    <w:abstractNumId w:val="16"/>
+    <w:abstractNumId w:val="18"/>
   </w:num>
   <w:num w:numId="14">
-    <w:abstractNumId w:val="19"/>
+    <w:abstractNumId w:val="21"/>
   </w:num>
   <w:num w:numId="15">
-    <w:abstractNumId w:val="12"/>
+    <w:abstractNumId w:val="14"/>
   </w:num>
   <w:num w:numId="16">
-    <w:abstractNumId w:val="8"/>
+    <w:abstractNumId w:val="10"/>
   </w:num>
   <w:num w:numId="17">
-    <w:abstractNumId w:val="20"/>
+    <w:abstractNumId w:val="23"/>
   </w:num>
   <w:num w:numId="18">
     <w:abstractNumId w:val="2"/>
   </w:num>
   <w:num w:numId="19">
-    <w:abstractNumId w:val="17"/>
+    <w:abstractNumId w:val="19"/>
   </w:num>
   <w:num w:numId="20">
-    <w:abstractNumId w:val="11"/>
+    <w:abstractNumId w:val="13"/>
   </w:num>
   <w:num w:numId="21">
     <w:abstractNumId w:val="1"/>
   </w:num>
   <w:num w:numId="22">
-    <w:abstractNumId w:val="21"/>
+    <w:abstractNumId w:val="24"/>
   </w:num>
   <w:num w:numId="23">
-    <w:abstractNumId w:val="13"/>
+    <w:abstractNumId w:val="15"/>
+  </w:num>
+  <w:num w:numId="24">
+    <w:abstractNumId w:val="22"/>
+  </w:num>
+  <w:num w:numId="25">
+    <w:abstractNumId w:val="4"/>
+  </w:num>
+  <w:num w:numId="26">
+    <w:abstractNumId w:val="9"/>
   </w:num>
   <w:numIdMacAtCleanup w:val="12"/>
 </w:numbering>
@@ -12553,7 +16531,7 @@
 </file>
 
 <file path=customXml/itemProps1.xml><?xml version="1.0" encoding="utf-8"?>
-<ds:datastoreItem xmlns:ds="http://schemas.openxmlformats.org/officeDocument/2006/customXml" ds:itemID="{7E4570C1-0AD3-4793-A56B-323F637DDB57}">
+<ds:datastoreItem xmlns:ds="http://schemas.openxmlformats.org/officeDocument/2006/customXml" ds:itemID="{2A677085-40F7-4664-9B72-FD5E88BED009}">
   <ds:schemaRefs>
     <ds:schemaRef ds:uri="http://schemas.openxmlformats.org/officeDocument/2006/bibliography"/>
   </ds:schemaRefs>
